--- a/bloodbank/Application Requirement.docx
+++ b/bloodbank/Application Requirement.docx
@@ -1,6 +1,6 @@
 
 <file path=word/document.xml><?xml version="1.0" encoding="utf-8"?>
-<w:document xmlns:wpc="http://schemas.microsoft.com/office/word/2010/wordprocessingCanvas" xmlns:cx="http://schemas.microsoft.com/office/drawing/2014/chartex" xmlns:mc="http://schemas.openxmlformats.org/markup-compatibility/2006" xmlns:o="urn:schemas-microsoft-com:office:office" xmlns:r="http://schemas.openxmlformats.org/officeDocument/2006/relationships" xmlns:m="http://schemas.openxmlformats.org/officeDocument/2006/math" xmlns:v="urn:schemas-microsoft-com:vml" xmlns:wp14="http://schemas.microsoft.com/office/word/2010/wordprocessingDrawing" xmlns:wp="http://schemas.openxmlformats.org/drawingml/2006/wordprocessingDrawing" xmlns:w10="urn:schemas-microsoft-com:office:word" xmlns:w="http://schemas.openxmlformats.org/wordprocessingml/2006/main" xmlns:w14="http://schemas.microsoft.com/office/word/2010/wordml" xmlns:w15="http://schemas.microsoft.com/office/word/2012/wordml" xmlns:w16se="http://schemas.microsoft.com/office/word/2015/wordml/symex" xmlns:wpg="http://schemas.microsoft.com/office/word/2010/wordprocessingGroup" xmlns:wpi="http://schemas.microsoft.com/office/word/2010/wordprocessingInk" xmlns:wne="http://schemas.microsoft.com/office/word/2006/wordml" xmlns:wps="http://schemas.microsoft.com/office/word/2010/wordprocessingShape" mc:Ignorable="w14 w15 w16se wp14">
+<w:document xmlns:wpc="http://schemas.microsoft.com/office/word/2010/wordprocessingCanvas" xmlns:mc="http://schemas.openxmlformats.org/markup-compatibility/2006" xmlns:o="urn:schemas-microsoft-com:office:office" xmlns:r="http://schemas.openxmlformats.org/officeDocument/2006/relationships" xmlns:m="http://schemas.openxmlformats.org/officeDocument/2006/math" xmlns:v="urn:schemas-microsoft-com:vml" xmlns:wp14="http://schemas.microsoft.com/office/word/2010/wordprocessingDrawing" xmlns:wp="http://schemas.openxmlformats.org/drawingml/2006/wordprocessingDrawing" xmlns:w10="urn:schemas-microsoft-com:office:word" xmlns:w="http://schemas.openxmlformats.org/wordprocessingml/2006/main" xmlns:w14="http://schemas.microsoft.com/office/word/2010/wordml" xmlns:wpg="http://schemas.microsoft.com/office/word/2010/wordprocessingGroup" xmlns:wpi="http://schemas.microsoft.com/office/word/2010/wordprocessingInk" xmlns:wne="http://schemas.microsoft.com/office/word/2006/wordml" xmlns:wps="http://schemas.microsoft.com/office/word/2010/wordprocessingShape" mc:Ignorable="w14 wp14">
   <w:body>
     <w:p>
       <w:pPr>
@@ -203,18 +203,12 @@
           <w:szCs w:val="24"/>
         </w:rPr>
       </w:pPr>
-      <w:r>
-        <w:rPr>
-          <w:szCs w:val="24"/>
-        </w:rPr>
-        <w:t xml:space="preserve">A donor </w:t>
-      </w:r>
       <w:proofErr w:type="gramStart"/>
       <w:r>
         <w:rPr>
           <w:szCs w:val="24"/>
         </w:rPr>
-        <w:t>che</w:t>
+        <w:t>A donor che</w:t>
       </w:r>
       <w:r>
         <w:rPr>
@@ -459,8 +453,8 @@
         </w:rPr>
         <w:drawing>
           <wp:inline distT="0" distB="0" distL="0" distR="0">
-            <wp:extent cx="5986376" cy="4145242"/>
-            <wp:effectExtent l="0" t="0" r="0" b="8255"/>
+            <wp:extent cx="5955937" cy="4145242"/>
+            <wp:effectExtent l="0" t="0" r="6985" b="8255"/>
             <wp:docPr id="1" name="Picture 1"/>
             <wp:cNvGraphicFramePr>
               <a:graphicFrameLocks xmlns:a="http://schemas.openxmlformats.org/drawingml/2006/main" noChangeAspect="1"/>
@@ -473,7 +467,7 @@
                     <pic:cNvPicPr/>
                   </pic:nvPicPr>
                   <pic:blipFill>
-                    <a:blip r:embed="rId5">
+                    <a:blip r:embed="rId6">
                       <a:extLst>
                         <a:ext uri="{28A0092B-C50C-407E-A947-70E740481C1C}">
                           <a14:useLocalDpi xmlns:a14="http://schemas.microsoft.com/office/drawing/2010/main" val="0"/>
@@ -487,7 +481,7 @@
                   <pic:spPr>
                     <a:xfrm>
                       <a:off x="0" y="0"/>
-                      <a:ext cx="5986376" cy="4145242"/>
+                      <a:ext cx="5955937" cy="4145242"/>
                     </a:xfrm>
                     <a:prstGeom prst="rect">
                       <a:avLst/>
@@ -591,8 +585,8 @@
 </file>
 
 <file path=word/numbering.xml><?xml version="1.0" encoding="utf-8"?>
-<w:numbering xmlns:wpc="http://schemas.microsoft.com/office/word/2010/wordprocessingCanvas" xmlns:cx="http://schemas.microsoft.com/office/drawing/2014/chartex" xmlns:mc="http://schemas.openxmlformats.org/markup-compatibility/2006" xmlns:o="urn:schemas-microsoft-com:office:office" xmlns:r="http://schemas.openxmlformats.org/officeDocument/2006/relationships" xmlns:m="http://schemas.openxmlformats.org/officeDocument/2006/math" xmlns:v="urn:schemas-microsoft-com:vml" xmlns:wp14="http://schemas.microsoft.com/office/word/2010/wordprocessingDrawing" xmlns:wp="http://schemas.openxmlformats.org/drawingml/2006/wordprocessingDrawing" xmlns:w10="urn:schemas-microsoft-com:office:word" xmlns:w="http://schemas.openxmlformats.org/wordprocessingml/2006/main" xmlns:w14="http://schemas.microsoft.com/office/word/2010/wordml" xmlns:w15="http://schemas.microsoft.com/office/word/2012/wordml" xmlns:w16se="http://schemas.microsoft.com/office/word/2015/wordml/symex" xmlns:wpg="http://schemas.microsoft.com/office/word/2010/wordprocessingGroup" xmlns:wpi="http://schemas.microsoft.com/office/word/2010/wordprocessingInk" xmlns:wne="http://schemas.microsoft.com/office/word/2006/wordml" xmlns:wps="http://schemas.microsoft.com/office/word/2010/wordprocessingShape" mc:Ignorable="w14 w15 w16se wp14">
-  <w:abstractNum w:abstractNumId="0" w15:restartNumberingAfterBreak="0">
+<w:numbering xmlns:wpc="http://schemas.microsoft.com/office/word/2010/wordprocessingCanvas" xmlns:mc="http://schemas.openxmlformats.org/markup-compatibility/2006" xmlns:o="urn:schemas-microsoft-com:office:office" xmlns:r="http://schemas.openxmlformats.org/officeDocument/2006/relationships" xmlns:m="http://schemas.openxmlformats.org/officeDocument/2006/math" xmlns:v="urn:schemas-microsoft-com:vml" xmlns:wp14="http://schemas.microsoft.com/office/word/2010/wordprocessingDrawing" xmlns:wp="http://schemas.openxmlformats.org/drawingml/2006/wordprocessingDrawing" xmlns:w10="urn:schemas-microsoft-com:office:word" xmlns:w="http://schemas.openxmlformats.org/wordprocessingml/2006/main" xmlns:w14="http://schemas.microsoft.com/office/word/2010/wordml" xmlns:wpg="http://schemas.microsoft.com/office/word/2010/wordprocessingGroup" xmlns:wpi="http://schemas.microsoft.com/office/word/2010/wordprocessingInk" xmlns:wne="http://schemas.microsoft.com/office/word/2006/wordml" xmlns:wps="http://schemas.microsoft.com/office/word/2010/wordprocessingShape" mc:Ignorable="w14 wp14">
+  <w:abstractNum w:abstractNumId="0">
     <w:nsid w:val="28B3104E"/>
     <w:multiLevelType w:val="hybridMultilevel"/>
     <w:tmpl w:val="F86A8A78"/>
@@ -681,7 +675,7 @@
       </w:pPr>
     </w:lvl>
   </w:abstractNum>
-  <w:abstractNum w:abstractNumId="1" w15:restartNumberingAfterBreak="0">
+  <w:abstractNum w:abstractNumId="1">
     <w:nsid w:val="40DC09BF"/>
     <w:multiLevelType w:val="hybridMultilevel"/>
     <w:tmpl w:val="71E4CDD0"/>
@@ -770,7 +764,7 @@
       </w:pPr>
     </w:lvl>
   </w:abstractNum>
-  <w:abstractNum w:abstractNumId="2" w15:restartNumberingAfterBreak="0">
+  <w:abstractNum w:abstractNumId="2">
     <w:nsid w:val="59210930"/>
     <w:multiLevelType w:val="hybridMultilevel"/>
     <w:tmpl w:val="2AF8B5FC"/>
@@ -896,7 +890,7 @@
 </file>
 
 <file path=word/styles.xml><?xml version="1.0" encoding="utf-8"?>
-<w:styles xmlns:mc="http://schemas.openxmlformats.org/markup-compatibility/2006" xmlns:r="http://schemas.openxmlformats.org/officeDocument/2006/relationships" xmlns:w="http://schemas.openxmlformats.org/wordprocessingml/2006/main" xmlns:w14="http://schemas.microsoft.com/office/word/2010/wordml" xmlns:w15="http://schemas.microsoft.com/office/word/2012/wordml" xmlns:w16se="http://schemas.microsoft.com/office/word/2015/wordml/symex" mc:Ignorable="w14 w15 w16se">
+<w:styles xmlns:mc="http://schemas.openxmlformats.org/markup-compatibility/2006" xmlns:r="http://schemas.openxmlformats.org/officeDocument/2006/relationships" xmlns:w="http://schemas.openxmlformats.org/wordprocessingml/2006/main" xmlns:w14="http://schemas.microsoft.com/office/word/2010/wordml" mc:Ignorable="w14">
   <w:docDefaults>
     <w:rPrDefault>
       <w:rPr>
@@ -912,378 +906,144 @@
       </w:pPr>
     </w:pPrDefault>
   </w:docDefaults>
-  <w:latentStyles w:defLockedState="0" w:defUIPriority="99" w:defSemiHidden="0" w:defUnhideWhenUsed="0" w:defQFormat="0" w:count="371">
-    <w:lsdException w:name="Normal" w:uiPriority="0" w:qFormat="1"/>
-    <w:lsdException w:name="heading 1" w:uiPriority="9" w:qFormat="1"/>
-    <w:lsdException w:name="heading 2" w:semiHidden="1" w:uiPriority="9" w:unhideWhenUsed="1" w:qFormat="1"/>
-    <w:lsdException w:name="heading 3" w:semiHidden="1" w:uiPriority="9" w:unhideWhenUsed="1" w:qFormat="1"/>
-    <w:lsdException w:name="heading 4" w:semiHidden="1" w:uiPriority="9" w:unhideWhenUsed="1" w:qFormat="1"/>
-    <w:lsdException w:name="heading 5" w:semiHidden="1" w:uiPriority="9" w:unhideWhenUsed="1" w:qFormat="1"/>
-    <w:lsdException w:name="heading 6" w:semiHidden="1" w:uiPriority="9" w:unhideWhenUsed="1" w:qFormat="1"/>
-    <w:lsdException w:name="heading 7" w:semiHidden="1" w:uiPriority="9" w:unhideWhenUsed="1" w:qFormat="1"/>
-    <w:lsdException w:name="heading 8" w:semiHidden="1" w:uiPriority="9" w:unhideWhenUsed="1" w:qFormat="1"/>
-    <w:lsdException w:name="heading 9" w:semiHidden="1" w:uiPriority="9" w:unhideWhenUsed="1" w:qFormat="1"/>
-    <w:lsdException w:name="index 1" w:semiHidden="1" w:unhideWhenUsed="1"/>
-    <w:lsdException w:name="index 2" w:semiHidden="1" w:unhideWhenUsed="1"/>
-    <w:lsdException w:name="index 3" w:semiHidden="1" w:unhideWhenUsed="1"/>
-    <w:lsdException w:name="index 4" w:semiHidden="1" w:unhideWhenUsed="1"/>
-    <w:lsdException w:name="index 5" w:semiHidden="1" w:unhideWhenUsed="1"/>
-    <w:lsdException w:name="index 6" w:semiHidden="1" w:unhideWhenUsed="1"/>
-    <w:lsdException w:name="index 7" w:semiHidden="1" w:unhideWhenUsed="1"/>
-    <w:lsdException w:name="index 8" w:semiHidden="1" w:unhideWhenUsed="1"/>
-    <w:lsdException w:name="index 9" w:semiHidden="1" w:unhideWhenUsed="1"/>
-    <w:lsdException w:name="toc 1" w:semiHidden="1" w:uiPriority="39" w:unhideWhenUsed="1"/>
-    <w:lsdException w:name="toc 2" w:semiHidden="1" w:uiPriority="39" w:unhideWhenUsed="1"/>
-    <w:lsdException w:name="toc 3" w:semiHidden="1" w:uiPriority="39" w:unhideWhenUsed="1"/>
-    <w:lsdException w:name="toc 4" w:semiHidden="1" w:uiPriority="39" w:unhideWhenUsed="1"/>
-    <w:lsdException w:name="toc 5" w:semiHidden="1" w:uiPriority="39" w:unhideWhenUsed="1"/>
-    <w:lsdException w:name="toc 6" w:semiHidden="1" w:uiPriority="39" w:unhideWhenUsed="1"/>
-    <w:lsdException w:name="toc 7" w:semiHidden="1" w:uiPriority="39" w:unhideWhenUsed="1"/>
-    <w:lsdException w:name="toc 8" w:semiHidden="1" w:uiPriority="39" w:unhideWhenUsed="1"/>
-    <w:lsdException w:name="toc 9" w:semiHidden="1" w:uiPriority="39" w:unhideWhenUsed="1"/>
-    <w:lsdException w:name="Normal Indent" w:semiHidden="1" w:unhideWhenUsed="1"/>
-    <w:lsdException w:name="footnote text" w:semiHidden="1" w:unhideWhenUsed="1"/>
-    <w:lsdException w:name="annotation text" w:semiHidden="1" w:unhideWhenUsed="1"/>
-    <w:lsdException w:name="header" w:semiHidden="1" w:unhideWhenUsed="1"/>
-    <w:lsdException w:name="footer" w:semiHidden="1" w:unhideWhenUsed="1"/>
-    <w:lsdException w:name="index heading" w:semiHidden="1" w:unhideWhenUsed="1"/>
-    <w:lsdException w:name="caption" w:semiHidden="1" w:uiPriority="35" w:unhideWhenUsed="1" w:qFormat="1"/>
-    <w:lsdException w:name="table of figures" w:semiHidden="1" w:unhideWhenUsed="1"/>
-    <w:lsdException w:name="envelope address" w:semiHidden="1" w:unhideWhenUsed="1"/>
-    <w:lsdException w:name="envelope return" w:semiHidden="1" w:unhideWhenUsed="1"/>
-    <w:lsdException w:name="footnote reference" w:semiHidden="1" w:unhideWhenUsed="1"/>
-    <w:lsdException w:name="annotation reference" w:semiHidden="1" w:unhideWhenUsed="1"/>
-    <w:lsdException w:name="line number" w:semiHidden="1" w:unhideWhenUsed="1"/>
-    <w:lsdException w:name="page number" w:semiHidden="1" w:unhideWhenUsed="1"/>
-    <w:lsdException w:name="endnote reference" w:semiHidden="1" w:unhideWhenUsed="1"/>
-    <w:lsdException w:name="endnote text" w:semiHidden="1" w:unhideWhenUsed="1"/>
-    <w:lsdException w:name="table of authorities" w:semiHidden="1" w:unhideWhenUsed="1"/>
-    <w:lsdException w:name="macro" w:semiHidden="1" w:unhideWhenUsed="1"/>
-    <w:lsdException w:name="toa heading" w:semiHidden="1" w:unhideWhenUsed="1"/>
-    <w:lsdException w:name="List" w:semiHidden="1" w:unhideWhenUsed="1"/>
-    <w:lsdException w:name="List Bullet" w:semiHidden="1" w:unhideWhenUsed="1"/>
-    <w:lsdException w:name="List Number" w:semiHidden="1" w:unhideWhenUsed="1"/>
-    <w:lsdException w:name="List 2" w:semiHidden="1" w:unhideWhenUsed="1"/>
-    <w:lsdException w:name="List 3" w:semiHidden="1" w:unhideWhenUsed="1"/>
-    <w:lsdException w:name="List 4" w:semiHidden="1" w:unhideWhenUsed="1"/>
-    <w:lsdException w:name="List 5" w:semiHidden="1" w:unhideWhenUsed="1"/>
-    <w:lsdException w:name="List Bullet 2" w:semiHidden="1" w:unhideWhenUsed="1"/>
-    <w:lsdException w:name="List Bullet 3" w:semiHidden="1" w:unhideWhenUsed="1"/>
-    <w:lsdException w:name="List Bullet 4" w:semiHidden="1" w:unhideWhenUsed="1"/>
-    <w:lsdException w:name="List Bullet 5" w:semiHidden="1" w:unhideWhenUsed="1"/>
-    <w:lsdException w:name="List Number 2" w:semiHidden="1" w:unhideWhenUsed="1"/>
-    <w:lsdException w:name="List Number 3" w:semiHidden="1" w:unhideWhenUsed="1"/>
-    <w:lsdException w:name="List Number 4" w:semiHidden="1" w:unhideWhenUsed="1"/>
-    <w:lsdException w:name="List Number 5" w:semiHidden="1" w:unhideWhenUsed="1"/>
-    <w:lsdException w:name="Title" w:uiPriority="10" w:qFormat="1"/>
-    <w:lsdException w:name="Closing" w:semiHidden="1" w:unhideWhenUsed="1"/>
-    <w:lsdException w:name="Signature" w:semiHidden="1" w:unhideWhenUsed="1"/>
-    <w:lsdException w:name="Default Paragraph Font" w:semiHidden="1" w:uiPriority="1" w:unhideWhenUsed="1"/>
-    <w:lsdException w:name="Body Text" w:semiHidden="1" w:unhideWhenUsed="1"/>
-    <w:lsdException w:name="Body Text Indent" w:semiHidden="1" w:unhideWhenUsed="1"/>
-    <w:lsdException w:name="List Continue" w:semiHidden="1" w:unhideWhenUsed="1"/>
-    <w:lsdException w:name="List Continue 2" w:semiHidden="1" w:unhideWhenUsed="1"/>
-    <w:lsdException w:name="List Continue 3" w:semiHidden="1" w:unhideWhenUsed="1"/>
-    <w:lsdException w:name="List Continue 4" w:semiHidden="1" w:unhideWhenUsed="1"/>
-    <w:lsdException w:name="List Continue 5" w:semiHidden="1" w:unhideWhenUsed="1"/>
-    <w:lsdException w:name="Message Header" w:semiHidden="1" w:unhideWhenUsed="1"/>
-    <w:lsdException w:name="Subtitle" w:uiPriority="11" w:qFormat="1"/>
-    <w:lsdException w:name="Salutation" w:semiHidden="1" w:unhideWhenUsed="1"/>
-    <w:lsdException w:name="Date" w:semiHidden="1" w:unhideWhenUsed="1"/>
-    <w:lsdException w:name="Body Text First Indent" w:semiHidden="1" w:unhideWhenUsed="1"/>
-    <w:lsdException w:name="Body Text First Indent 2" w:semiHidden="1" w:unhideWhenUsed="1"/>
-    <w:lsdException w:name="Note Heading" w:semiHidden="1" w:unhideWhenUsed="1"/>
-    <w:lsdException w:name="Body Text 2" w:semiHidden="1" w:unhideWhenUsed="1"/>
-    <w:lsdException w:name="Body Text 3" w:semiHidden="1" w:unhideWhenUsed="1"/>
-    <w:lsdException w:name="Body Text Indent 2" w:semiHidden="1" w:unhideWhenUsed="1"/>
-    <w:lsdException w:name="Body Text Indent 3" w:semiHidden="1" w:unhideWhenUsed="1"/>
-    <w:lsdException w:name="Block Text" w:semiHidden="1" w:unhideWhenUsed="1"/>
-    <w:lsdException w:name="Hyperlink" w:semiHidden="1" w:unhideWhenUsed="1"/>
-    <w:lsdException w:name="FollowedHyperlink" w:semiHidden="1" w:unhideWhenUsed="1"/>
-    <w:lsdException w:name="Strong" w:uiPriority="22" w:qFormat="1"/>
-    <w:lsdException w:name="Emphasis" w:uiPriority="20" w:qFormat="1"/>
-    <w:lsdException w:name="Document Map" w:semiHidden="1" w:unhideWhenUsed="1"/>
-    <w:lsdException w:name="Plain Text" w:semiHidden="1" w:unhideWhenUsed="1"/>
-    <w:lsdException w:name="E-mail Signature" w:semiHidden="1" w:unhideWhenUsed="1"/>
-    <w:lsdException w:name="HTML Top of Form" w:semiHidden="1" w:unhideWhenUsed="1"/>
-    <w:lsdException w:name="HTML Bottom of Form" w:semiHidden="1" w:unhideWhenUsed="1"/>
-    <w:lsdException w:name="Normal (Web)" w:semiHidden="1" w:unhideWhenUsed="1"/>
-    <w:lsdException w:name="HTML Acronym" w:semiHidden="1" w:unhideWhenUsed="1"/>
-    <w:lsdException w:name="HTML Address" w:semiHidden="1" w:unhideWhenUsed="1"/>
-    <w:lsdException w:name="HTML Cite" w:semiHidden="1" w:unhideWhenUsed="1"/>
-    <w:lsdException w:name="HTML Code" w:semiHidden="1" w:unhideWhenUsed="1"/>
-    <w:lsdException w:name="HTML Definition" w:semiHidden="1" w:unhideWhenUsed="1"/>
-    <w:lsdException w:name="HTML Keyboard" w:semiHidden="1" w:unhideWhenUsed="1"/>
-    <w:lsdException w:name="HTML Preformatted" w:semiHidden="1" w:unhideWhenUsed="1"/>
-    <w:lsdException w:name="HTML Sample" w:semiHidden="1" w:unhideWhenUsed="1"/>
-    <w:lsdException w:name="HTML Typewriter" w:semiHidden="1" w:unhideWhenUsed="1"/>
-    <w:lsdException w:name="HTML Variable" w:semiHidden="1" w:unhideWhenUsed="1"/>
-    <w:lsdException w:name="Normal Table" w:semiHidden="1" w:unhideWhenUsed="1"/>
-    <w:lsdException w:name="annotation subject" w:semiHidden="1" w:unhideWhenUsed="1"/>
-    <w:lsdException w:name="No List" w:semiHidden="1" w:unhideWhenUsed="1"/>
-    <w:lsdException w:name="Outline List 1" w:semiHidden="1" w:unhideWhenUsed="1"/>
-    <w:lsdException w:name="Outline List 2" w:semiHidden="1" w:unhideWhenUsed="1"/>
-    <w:lsdException w:name="Outline List 3" w:semiHidden="1" w:unhideWhenUsed="1"/>
-    <w:lsdException w:name="Table Simple 1" w:semiHidden="1" w:unhideWhenUsed="1"/>
-    <w:lsdException w:name="Table Simple 2" w:semiHidden="1" w:unhideWhenUsed="1"/>
-    <w:lsdException w:name="Table Simple 3" w:semiHidden="1" w:unhideWhenUsed="1"/>
-    <w:lsdException w:name="Table Classic 1" w:semiHidden="1" w:unhideWhenUsed="1"/>
-    <w:lsdException w:name="Table Classic 2" w:semiHidden="1" w:unhideWhenUsed="1"/>
-    <w:lsdException w:name="Table Classic 3" w:semiHidden="1" w:unhideWhenUsed="1"/>
-    <w:lsdException w:name="Table Classic 4" w:semiHidden="1" w:unhideWhenUsed="1"/>
-    <w:lsdException w:name="Table Colorful 1" w:semiHidden="1" w:unhideWhenUsed="1"/>
-    <w:lsdException w:name="Table Colorful 2" w:semiHidden="1" w:unhideWhenUsed="1"/>
-    <w:lsdException w:name="Table Colorful 3" w:semiHidden="1" w:unhideWhenUsed="1"/>
-    <w:lsdException w:name="Table Columns 1" w:semiHidden="1" w:unhideWhenUsed="1"/>
-    <w:lsdException w:name="Table Columns 2" w:semiHidden="1" w:unhideWhenUsed="1"/>
-    <w:lsdException w:name="Table Columns 3" w:semiHidden="1" w:unhideWhenUsed="1"/>
-    <w:lsdException w:name="Table Columns 4" w:semiHidden="1" w:unhideWhenUsed="1"/>
-    <w:lsdException w:name="Table Columns 5" w:semiHidden="1" w:unhideWhenUsed="1"/>
-    <w:lsdException w:name="Table Grid 1" w:semiHidden="1" w:unhideWhenUsed="1"/>
-    <w:lsdException w:name="Table Grid 2" w:semiHidden="1" w:unhideWhenUsed="1"/>
-    <w:lsdException w:name="Table Grid 3" w:semiHidden="1" w:unhideWhenUsed="1"/>
-    <w:lsdException w:name="Table Grid 4" w:semiHidden="1" w:unhideWhenUsed="1"/>
-    <w:lsdException w:name="Table Grid 5" w:semiHidden="1" w:unhideWhenUsed="1"/>
-    <w:lsdException w:name="Table Grid 6" w:semiHidden="1" w:unhideWhenUsed="1"/>
-    <w:lsdException w:name="Table Grid 7" w:semiHidden="1" w:unhideWhenUsed="1"/>
-    <w:lsdException w:name="Table Grid 8" w:semiHidden="1" w:unhideWhenUsed="1"/>
-    <w:lsdException w:name="Table List 1" w:semiHidden="1" w:unhideWhenUsed="1"/>
-    <w:lsdException w:name="Table List 2" w:semiHidden="1" w:unhideWhenUsed="1"/>
-    <w:lsdException w:name="Table List 3" w:semiHidden="1" w:unhideWhenUsed="1"/>
-    <w:lsdException w:name="Table List 4" w:semiHidden="1" w:unhideWhenUsed="1"/>
-    <w:lsdException w:name="Table List 5" w:semiHidden="1" w:unhideWhenUsed="1"/>
-    <w:lsdException w:name="Table List 6" w:semiHidden="1" w:unhideWhenUsed="1"/>
-    <w:lsdException w:name="Table List 7" w:semiHidden="1" w:unhideWhenUsed="1"/>
-    <w:lsdException w:name="Table List 8" w:semiHidden="1" w:unhideWhenUsed="1"/>
-    <w:lsdException w:name="Table 3D effects 1" w:semiHidden="1" w:unhideWhenUsed="1"/>
-    <w:lsdException w:name="Table 3D effects 2" w:semiHidden="1" w:unhideWhenUsed="1"/>
-    <w:lsdException w:name="Table 3D effects 3" w:semiHidden="1" w:unhideWhenUsed="1"/>
-    <w:lsdException w:name="Table Contemporary" w:semiHidden="1" w:unhideWhenUsed="1"/>
-    <w:lsdException w:name="Table Elegant" w:semiHidden="1" w:unhideWhenUsed="1"/>
-    <w:lsdException w:name="Table Professional" w:semiHidden="1" w:unhideWhenUsed="1"/>
-    <w:lsdException w:name="Table Subtle 1" w:semiHidden="1" w:unhideWhenUsed="1"/>
-    <w:lsdException w:name="Table Subtle 2" w:semiHidden="1" w:unhideWhenUsed="1"/>
-    <w:lsdException w:name="Table Web 1" w:semiHidden="1" w:unhideWhenUsed="1"/>
-    <w:lsdException w:name="Table Web 2" w:semiHidden="1" w:unhideWhenUsed="1"/>
-    <w:lsdException w:name="Table Web 3" w:semiHidden="1" w:unhideWhenUsed="1"/>
-    <w:lsdException w:name="Balloon Text" w:semiHidden="1" w:unhideWhenUsed="1"/>
-    <w:lsdException w:name="Table Grid" w:uiPriority="39"/>
-    <w:lsdException w:name="Table Theme" w:semiHidden="1" w:unhideWhenUsed="1"/>
-    <w:lsdException w:name="Placeholder Text" w:semiHidden="1"/>
-    <w:lsdException w:name="No Spacing" w:uiPriority="1" w:qFormat="1"/>
-    <w:lsdException w:name="Light Shading" w:uiPriority="60"/>
-    <w:lsdException w:name="Light List" w:uiPriority="61"/>
-    <w:lsdException w:name="Light Grid" w:uiPriority="62"/>
-    <w:lsdException w:name="Medium Shading 1" w:uiPriority="63"/>
-    <w:lsdException w:name="Medium Shading 2" w:uiPriority="64"/>
-    <w:lsdException w:name="Medium List 1" w:uiPriority="65"/>
-    <w:lsdException w:name="Medium List 2" w:uiPriority="66"/>
-    <w:lsdException w:name="Medium Grid 1" w:uiPriority="67"/>
-    <w:lsdException w:name="Medium Grid 2" w:uiPriority="68"/>
-    <w:lsdException w:name="Medium Grid 3" w:uiPriority="69"/>
-    <w:lsdException w:name="Dark List" w:uiPriority="70"/>
-    <w:lsdException w:name="Colorful Shading" w:uiPriority="71"/>
-    <w:lsdException w:name="Colorful List" w:uiPriority="72"/>
-    <w:lsdException w:name="Colorful Grid" w:uiPriority="73"/>
-    <w:lsdException w:name="Light Shading Accent 1" w:uiPriority="60"/>
-    <w:lsdException w:name="Light List Accent 1" w:uiPriority="61"/>
-    <w:lsdException w:name="Light Grid Accent 1" w:uiPriority="62"/>
-    <w:lsdException w:name="Medium Shading 1 Accent 1" w:uiPriority="63"/>
-    <w:lsdException w:name="Medium Shading 2 Accent 1" w:uiPriority="64"/>
-    <w:lsdException w:name="Medium List 1 Accent 1" w:uiPriority="65"/>
-    <w:lsdException w:name="Revision" w:semiHidden="1"/>
-    <w:lsdException w:name="List Paragraph" w:uiPriority="34" w:qFormat="1"/>
-    <w:lsdException w:name="Quote" w:uiPriority="29" w:qFormat="1"/>
-    <w:lsdException w:name="Intense Quote" w:uiPriority="30" w:qFormat="1"/>
-    <w:lsdException w:name="Medium List 2 Accent 1" w:uiPriority="66"/>
-    <w:lsdException w:name="Medium Grid 1 Accent 1" w:uiPriority="67"/>
-    <w:lsdException w:name="Medium Grid 2 Accent 1" w:uiPriority="68"/>
-    <w:lsdException w:name="Medium Grid 3 Accent 1" w:uiPriority="69"/>
-    <w:lsdException w:name="Dark List Accent 1" w:uiPriority="70"/>
-    <w:lsdException w:name="Colorful Shading Accent 1" w:uiPriority="71"/>
-    <w:lsdException w:name="Colorful List Accent 1" w:uiPriority="72"/>
-    <w:lsdException w:name="Colorful Grid Accent 1" w:uiPriority="73"/>
-    <w:lsdException w:name="Light Shading Accent 2" w:uiPriority="60"/>
-    <w:lsdException w:name="Light List Accent 2" w:uiPriority="61"/>
-    <w:lsdException w:name="Light Grid Accent 2" w:uiPriority="62"/>
-    <w:lsdException w:name="Medium Shading 1 Accent 2" w:uiPriority="63"/>
-    <w:lsdException w:name="Medium Shading 2 Accent 2" w:uiPriority="64"/>
-    <w:lsdException w:name="Medium List 1 Accent 2" w:uiPriority="65"/>
-    <w:lsdException w:name="Medium List 2 Accent 2" w:uiPriority="66"/>
-    <w:lsdException w:name="Medium Grid 1 Accent 2" w:uiPriority="67"/>
-    <w:lsdException w:name="Medium Grid 2 Accent 2" w:uiPriority="68"/>
-    <w:lsdException w:name="Medium Grid 3 Accent 2" w:uiPriority="69"/>
-    <w:lsdException w:name="Dark List Accent 2" w:uiPriority="70"/>
-    <w:lsdException w:name="Colorful Shading Accent 2" w:uiPriority="71"/>
-    <w:lsdException w:name="Colorful List Accent 2" w:uiPriority="72"/>
-    <w:lsdException w:name="Colorful Grid Accent 2" w:uiPriority="73"/>
-    <w:lsdException w:name="Light Shading Accent 3" w:uiPriority="60"/>
-    <w:lsdException w:name="Light List Accent 3" w:uiPriority="61"/>
-    <w:lsdException w:name="Light Grid Accent 3" w:uiPriority="62"/>
-    <w:lsdException w:name="Medium Shading 1 Accent 3" w:uiPriority="63"/>
-    <w:lsdException w:name="Medium Shading 2 Accent 3" w:uiPriority="64"/>
-    <w:lsdException w:name="Medium List 1 Accent 3" w:uiPriority="65"/>
-    <w:lsdException w:name="Medium List 2 Accent 3" w:uiPriority="66"/>
-    <w:lsdException w:name="Medium Grid 1 Accent 3" w:uiPriority="67"/>
-    <w:lsdException w:name="Medium Grid 2 Accent 3" w:uiPriority="68"/>
-    <w:lsdException w:name="Medium Grid 3 Accent 3" w:uiPriority="69"/>
-    <w:lsdException w:name="Dark List Accent 3" w:uiPriority="70"/>
-    <w:lsdException w:name="Colorful Shading Accent 3" w:uiPriority="71"/>
-    <w:lsdException w:name="Colorful List Accent 3" w:uiPriority="72"/>
-    <w:lsdException w:name="Colorful Grid Accent 3" w:uiPriority="73"/>
-    <w:lsdException w:name="Light Shading Accent 4" w:uiPriority="60"/>
-    <w:lsdException w:name="Light List Accent 4" w:uiPriority="61"/>
-    <w:lsdException w:name="Light Grid Accent 4" w:uiPriority="62"/>
-    <w:lsdException w:name="Medium Shading 1 Accent 4" w:uiPriority="63"/>
-    <w:lsdException w:name="Medium Shading 2 Accent 4" w:uiPriority="64"/>
-    <w:lsdException w:name="Medium List 1 Accent 4" w:uiPriority="65"/>
-    <w:lsdException w:name="Medium List 2 Accent 4" w:uiPriority="66"/>
-    <w:lsdException w:name="Medium Grid 1 Accent 4" w:uiPriority="67"/>
-    <w:lsdException w:name="Medium Grid 2 Accent 4" w:uiPriority="68"/>
-    <w:lsdException w:name="Medium Grid 3 Accent 4" w:uiPriority="69"/>
-    <w:lsdException w:name="Dark List Accent 4" w:uiPriority="70"/>
-    <w:lsdException w:name="Colorful Shading Accent 4" w:uiPriority="71"/>
-    <w:lsdException w:name="Colorful List Accent 4" w:uiPriority="72"/>
-    <w:lsdException w:name="Colorful Grid Accent 4" w:uiPriority="73"/>
-    <w:lsdException w:name="Light Shading Accent 5" w:uiPriority="60"/>
-    <w:lsdException w:name="Light List Accent 5" w:uiPriority="61"/>
-    <w:lsdException w:name="Light Grid Accent 5" w:uiPriority="62"/>
-    <w:lsdException w:name="Medium Shading 1 Accent 5" w:uiPriority="63"/>
-    <w:lsdException w:name="Medium Shading 2 Accent 5" w:uiPriority="64"/>
-    <w:lsdException w:name="Medium List 1 Accent 5" w:uiPriority="65"/>
-    <w:lsdException w:name="Medium List 2 Accent 5" w:uiPriority="66"/>
-    <w:lsdException w:name="Medium Grid 1 Accent 5" w:uiPriority="67"/>
-    <w:lsdException w:name="Medium Grid 2 Accent 5" w:uiPriority="68"/>
-    <w:lsdException w:name="Medium Grid 3 Accent 5" w:uiPriority="69"/>
-    <w:lsdException w:name="Dark List Accent 5" w:uiPriority="70"/>
-    <w:lsdException w:name="Colorful Shading Accent 5" w:uiPriority="71"/>
-    <w:lsdException w:name="Colorful List Accent 5" w:uiPriority="72"/>
-    <w:lsdException w:name="Colorful Grid Accent 5" w:uiPriority="73"/>
-    <w:lsdException w:name="Light Shading Accent 6" w:uiPriority="60"/>
-    <w:lsdException w:name="Light List Accent 6" w:uiPriority="61"/>
-    <w:lsdException w:name="Light Grid Accent 6" w:uiPriority="62"/>
-    <w:lsdException w:name="Medium Shading 1 Accent 6" w:uiPriority="63"/>
-    <w:lsdException w:name="Medium Shading 2 Accent 6" w:uiPriority="64"/>
-    <w:lsdException w:name="Medium List 1 Accent 6" w:uiPriority="65"/>
-    <w:lsdException w:name="Medium List 2 Accent 6" w:uiPriority="66"/>
-    <w:lsdException w:name="Medium Grid 1 Accent 6" w:uiPriority="67"/>
-    <w:lsdException w:name="Medium Grid 2 Accent 6" w:uiPriority="68"/>
-    <w:lsdException w:name="Medium Grid 3 Accent 6" w:uiPriority="69"/>
-    <w:lsdException w:name="Dark List Accent 6" w:uiPriority="70"/>
-    <w:lsdException w:name="Colorful Shading Accent 6" w:uiPriority="71"/>
-    <w:lsdException w:name="Colorful List Accent 6" w:uiPriority="72"/>
-    <w:lsdException w:name="Colorful Grid Accent 6" w:uiPriority="73"/>
-    <w:lsdException w:name="Subtle Emphasis" w:uiPriority="19" w:qFormat="1"/>
-    <w:lsdException w:name="Intense Emphasis" w:uiPriority="21" w:qFormat="1"/>
-    <w:lsdException w:name="Subtle Reference" w:uiPriority="31" w:qFormat="1"/>
-    <w:lsdException w:name="Intense Reference" w:uiPriority="32" w:qFormat="1"/>
-    <w:lsdException w:name="Book Title" w:uiPriority="33" w:qFormat="1"/>
-    <w:lsdException w:name="Bibliography" w:semiHidden="1" w:uiPriority="37" w:unhideWhenUsed="1"/>
-    <w:lsdException w:name="TOC Heading" w:semiHidden="1" w:uiPriority="39" w:unhideWhenUsed="1" w:qFormat="1"/>
-    <w:lsdException w:name="Plain Table 1" w:uiPriority="41"/>
-    <w:lsdException w:name="Plain Table 2" w:uiPriority="42"/>
-    <w:lsdException w:name="Plain Table 3" w:uiPriority="43"/>
-    <w:lsdException w:name="Plain Table 4" w:uiPriority="44"/>
-    <w:lsdException w:name="Plain Table 5" w:uiPriority="45"/>
-    <w:lsdException w:name="Grid Table Light" w:uiPriority="40"/>
-    <w:lsdException w:name="Grid Table 1 Light" w:uiPriority="46"/>
-    <w:lsdException w:name="Grid Table 2" w:uiPriority="47"/>
-    <w:lsdException w:name="Grid Table 3" w:uiPriority="48"/>
-    <w:lsdException w:name="Grid Table 4" w:uiPriority="49"/>
-    <w:lsdException w:name="Grid Table 5 Dark" w:uiPriority="50"/>
-    <w:lsdException w:name="Grid Table 6 Colorful" w:uiPriority="51"/>
-    <w:lsdException w:name="Grid Table 7 Colorful" w:uiPriority="52"/>
-    <w:lsdException w:name="Grid Table 1 Light Accent 1" w:uiPriority="46"/>
-    <w:lsdException w:name="Grid Table 2 Accent 1" w:uiPriority="47"/>
-    <w:lsdException w:name="Grid Table 3 Accent 1" w:uiPriority="48"/>
-    <w:lsdException w:name="Grid Table 4 Accent 1" w:uiPriority="49"/>
-    <w:lsdException w:name="Grid Table 5 Dark Accent 1" w:uiPriority="50"/>
-    <w:lsdException w:name="Grid Table 6 Colorful Accent 1" w:uiPriority="51"/>
-    <w:lsdException w:name="Grid Table 7 Colorful Accent 1" w:uiPriority="52"/>
-    <w:lsdException w:name="Grid Table 1 Light Accent 2" w:uiPriority="46"/>
-    <w:lsdException w:name="Grid Table 2 Accent 2" w:uiPriority="47"/>
-    <w:lsdException w:name="Grid Table 3 Accent 2" w:uiPriority="48"/>
-    <w:lsdException w:name="Grid Table 4 Accent 2" w:uiPriority="49"/>
-    <w:lsdException w:name="Grid Table 5 Dark Accent 2" w:uiPriority="50"/>
-    <w:lsdException w:name="Grid Table 6 Colorful Accent 2" w:uiPriority="51"/>
-    <w:lsdException w:name="Grid Table 7 Colorful Accent 2" w:uiPriority="52"/>
-    <w:lsdException w:name="Grid Table 1 Light Accent 3" w:uiPriority="46"/>
-    <w:lsdException w:name="Grid Table 2 Accent 3" w:uiPriority="47"/>
-    <w:lsdException w:name="Grid Table 3 Accent 3" w:uiPriority="48"/>
-    <w:lsdException w:name="Grid Table 4 Accent 3" w:uiPriority="49"/>
-    <w:lsdException w:name="Grid Table 5 Dark Accent 3" w:uiPriority="50"/>
-    <w:lsdException w:name="Grid Table 6 Colorful Accent 3" w:uiPriority="51"/>
-    <w:lsdException w:name="Grid Table 7 Colorful Accent 3" w:uiPriority="52"/>
-    <w:lsdException w:name="Grid Table 1 Light Accent 4" w:uiPriority="46"/>
-    <w:lsdException w:name="Grid Table 2 Accent 4" w:uiPriority="47"/>
-    <w:lsdException w:name="Grid Table 3 Accent 4" w:uiPriority="48"/>
-    <w:lsdException w:name="Grid Table 4 Accent 4" w:uiPriority="49"/>
-    <w:lsdException w:name="Grid Table 5 Dark Accent 4" w:uiPriority="50"/>
-    <w:lsdException w:name="Grid Table 6 Colorful Accent 4" w:uiPriority="51"/>
-    <w:lsdException w:name="Grid Table 7 Colorful Accent 4" w:uiPriority="52"/>
-    <w:lsdException w:name="Grid Table 1 Light Accent 5" w:uiPriority="46"/>
-    <w:lsdException w:name="Grid Table 2 Accent 5" w:uiPriority="47"/>
-    <w:lsdException w:name="Grid Table 3 Accent 5" w:uiPriority="48"/>
-    <w:lsdException w:name="Grid Table 4 Accent 5" w:uiPriority="49"/>
-    <w:lsdException w:name="Grid Table 5 Dark Accent 5" w:uiPriority="50"/>
-    <w:lsdException w:name="Grid Table 6 Colorful Accent 5" w:uiPriority="51"/>
-    <w:lsdException w:name="Grid Table 7 Colorful Accent 5" w:uiPriority="52"/>
-    <w:lsdException w:name="Grid Table 1 Light Accent 6" w:uiPriority="46"/>
-    <w:lsdException w:name="Grid Table 2 Accent 6" w:uiPriority="47"/>
-    <w:lsdException w:name="Grid Table 3 Accent 6" w:uiPriority="48"/>
-    <w:lsdException w:name="Grid Table 4 Accent 6" w:uiPriority="49"/>
-    <w:lsdException w:name="Grid Table 5 Dark Accent 6" w:uiPriority="50"/>
-    <w:lsdException w:name="Grid Table 6 Colorful Accent 6" w:uiPriority="51"/>
-    <w:lsdException w:name="Grid Table 7 Colorful Accent 6" w:uiPriority="52"/>
-    <w:lsdException w:name="List Table 1 Light" w:uiPriority="46"/>
-    <w:lsdException w:name="List Table 2" w:uiPriority="47"/>
-    <w:lsdException w:name="List Table 3" w:uiPriority="48"/>
-    <w:lsdException w:name="List Table 4" w:uiPriority="49"/>
-    <w:lsdException w:name="List Table 5 Dark" w:uiPriority="50"/>
-    <w:lsdException w:name="List Table 6 Colorful" w:uiPriority="51"/>
-    <w:lsdException w:name="List Table 7 Colorful" w:uiPriority="52"/>
-    <w:lsdException w:name="List Table 1 Light Accent 1" w:uiPriority="46"/>
-    <w:lsdException w:name="List Table 2 Accent 1" w:uiPriority="47"/>
-    <w:lsdException w:name="List Table 3 Accent 1" w:uiPriority="48"/>
-    <w:lsdException w:name="List Table 4 Accent 1" w:uiPriority="49"/>
-    <w:lsdException w:name="List Table 5 Dark Accent 1" w:uiPriority="50"/>
-    <w:lsdException w:name="List Table 6 Colorful Accent 1" w:uiPriority="51"/>
-    <w:lsdException w:name="List Table 7 Colorful Accent 1" w:uiPriority="52"/>
-    <w:lsdException w:name="List Table 1 Light Accent 2" w:uiPriority="46"/>
-    <w:lsdException w:name="List Table 2 Accent 2" w:uiPriority="47"/>
-    <w:lsdException w:name="List Table 3 Accent 2" w:uiPriority="48"/>
-    <w:lsdException w:name="List Table 4 Accent 2" w:uiPriority="49"/>
-    <w:lsdException w:name="List Table 5 Dark Accent 2" w:uiPriority="50"/>
-    <w:lsdException w:name="List Table 6 Colorful Accent 2" w:uiPriority="51"/>
-    <w:lsdException w:name="List Table 7 Colorful Accent 2" w:uiPriority="52"/>
-    <w:lsdException w:name="List Table 1 Light Accent 3" w:uiPriority="46"/>
-    <w:lsdException w:name="List Table 2 Accent 3" w:uiPriority="47"/>
-    <w:lsdException w:name="List Table 3 Accent 3" w:uiPriority="48"/>
-    <w:lsdException w:name="List Table 4 Accent 3" w:uiPriority="49"/>
-    <w:lsdException w:name="List Table 5 Dark Accent 3" w:uiPriority="50"/>
-    <w:lsdException w:name="List Table 6 Colorful Accent 3" w:uiPriority="51"/>
-    <w:lsdException w:name="List Table 7 Colorful Accent 3" w:uiPriority="52"/>
-    <w:lsdException w:name="List Table 1 Light Accent 4" w:uiPriority="46"/>
-    <w:lsdException w:name="List Table 2 Accent 4" w:uiPriority="47"/>
-    <w:lsdException w:name="List Table 3 Accent 4" w:uiPriority="48"/>
-    <w:lsdException w:name="List Table 4 Accent 4" w:uiPriority="49"/>
-    <w:lsdException w:name="List Table 5 Dark Accent 4" w:uiPriority="50"/>
-    <w:lsdException w:name="List Table 6 Colorful Accent 4" w:uiPriority="51"/>
-    <w:lsdException w:name="List Table 7 Colorful Accent 4" w:uiPriority="52"/>
-    <w:lsdException w:name="List Table 1 Light Accent 5" w:uiPriority="46"/>
-    <w:lsdException w:name="List Table 2 Accent 5" w:uiPriority="47"/>
-    <w:lsdException w:name="List Table 3 Accent 5" w:uiPriority="48"/>
-    <w:lsdException w:name="List Table 4 Accent 5" w:uiPriority="49"/>
-    <w:lsdException w:name="List Table 5 Dark Accent 5" w:uiPriority="50"/>
-    <w:lsdException w:name="List Table 6 Colorful Accent 5" w:uiPriority="51"/>
-    <w:lsdException w:name="List Table 7 Colorful Accent 5" w:uiPriority="52"/>
-    <w:lsdException w:name="List Table 1 Light Accent 6" w:uiPriority="46"/>
-    <w:lsdException w:name="List Table 2 Accent 6" w:uiPriority="47"/>
-    <w:lsdException w:name="List Table 3 Accent 6" w:uiPriority="48"/>
-    <w:lsdException w:name="List Table 4 Accent 6" w:uiPriority="49"/>
-    <w:lsdException w:name="List Table 5 Dark Accent 6" w:uiPriority="50"/>
-    <w:lsdException w:name="List Table 6 Colorful Accent 6" w:uiPriority="51"/>
-    <w:lsdException w:name="List Table 7 Colorful Accent 6" w:uiPriority="52"/>
+  <w:latentStyles w:defLockedState="0" w:defUIPriority="99" w:defSemiHidden="1" w:defUnhideWhenUsed="1" w:defQFormat="0" w:count="267">
+    <w:lsdException w:name="Normal" w:semiHidden="0" w:uiPriority="0" w:unhideWhenUsed="0" w:qFormat="1"/>
+    <w:lsdException w:name="heading 1" w:semiHidden="0" w:uiPriority="9" w:unhideWhenUsed="0" w:qFormat="1"/>
+    <w:lsdException w:name="heading 2" w:uiPriority="9" w:qFormat="1"/>
+    <w:lsdException w:name="heading 3" w:uiPriority="9" w:qFormat="1"/>
+    <w:lsdException w:name="heading 4" w:uiPriority="9" w:qFormat="1"/>
+    <w:lsdException w:name="heading 5" w:uiPriority="9" w:qFormat="1"/>
+    <w:lsdException w:name="heading 6" w:uiPriority="9" w:qFormat="1"/>
+    <w:lsdException w:name="heading 7" w:uiPriority="9" w:qFormat="1"/>
+    <w:lsdException w:name="heading 8" w:uiPriority="9" w:qFormat="1"/>
+    <w:lsdException w:name="heading 9" w:uiPriority="9" w:qFormat="1"/>
+    <w:lsdException w:name="toc 1" w:uiPriority="39"/>
+    <w:lsdException w:name="toc 2" w:uiPriority="39"/>
+    <w:lsdException w:name="toc 3" w:uiPriority="39"/>
+    <w:lsdException w:name="toc 4" w:uiPriority="39"/>
+    <w:lsdException w:name="toc 5" w:uiPriority="39"/>
+    <w:lsdException w:name="toc 6" w:uiPriority="39"/>
+    <w:lsdException w:name="toc 7" w:uiPriority="39"/>
+    <w:lsdException w:name="toc 8" w:uiPriority="39"/>
+    <w:lsdException w:name="toc 9" w:uiPriority="39"/>
+    <w:lsdException w:name="caption" w:uiPriority="35" w:qFormat="1"/>
+    <w:lsdException w:name="Title" w:semiHidden="0" w:uiPriority="10" w:unhideWhenUsed="0" w:qFormat="1"/>
+    <w:lsdException w:name="Default Paragraph Font" w:uiPriority="1"/>
+    <w:lsdException w:name="Subtitle" w:semiHidden="0" w:uiPriority="11" w:unhideWhenUsed="0" w:qFormat="1"/>
+    <w:lsdException w:name="Strong" w:semiHidden="0" w:uiPriority="22" w:unhideWhenUsed="0" w:qFormat="1"/>
+    <w:lsdException w:name="Emphasis" w:semiHidden="0" w:uiPriority="20" w:unhideWhenUsed="0" w:qFormat="1"/>
+    <w:lsdException w:name="Table Grid" w:semiHidden="0" w:uiPriority="39" w:unhideWhenUsed="0"/>
+    <w:lsdException w:name="Placeholder Text" w:unhideWhenUsed="0"/>
+    <w:lsdException w:name="No Spacing" w:semiHidden="0" w:uiPriority="1" w:unhideWhenUsed="0" w:qFormat="1"/>
+    <w:lsdException w:name="Light Shading" w:semiHidden="0" w:uiPriority="60" w:unhideWhenUsed="0"/>
+    <w:lsdException w:name="Light List" w:semiHidden="0" w:uiPriority="61" w:unhideWhenUsed="0"/>
+    <w:lsdException w:name="Light Grid" w:semiHidden="0" w:uiPriority="62" w:unhideWhenUsed="0"/>
+    <w:lsdException w:name="Medium Shading 1" w:semiHidden="0" w:uiPriority="63" w:unhideWhenUsed="0"/>
+    <w:lsdException w:name="Medium Shading 2" w:semiHidden="0" w:uiPriority="64" w:unhideWhenUsed="0"/>
+    <w:lsdException w:name="Medium List 1" w:semiHidden="0" w:uiPriority="65" w:unhideWhenUsed="0"/>
+    <w:lsdException w:name="Medium List 2" w:semiHidden="0" w:uiPriority="66" w:unhideWhenUsed="0"/>
+    <w:lsdException w:name="Medium Grid 1" w:semiHidden="0" w:uiPriority="67" w:unhideWhenUsed="0"/>
+    <w:lsdException w:name="Medium Grid 2" w:semiHidden="0" w:uiPriority="68" w:unhideWhenUsed="0"/>
+    <w:lsdException w:name="Medium Grid 3" w:semiHidden="0" w:uiPriority="69" w:unhideWhenUsed="0"/>
+    <w:lsdException w:name="Dark List" w:semiHidden="0" w:uiPriority="70" w:unhideWhenUsed="0"/>
+    <w:lsdException w:name="Colorful Shading" w:semiHidden="0" w:uiPriority="71" w:unhideWhenUsed="0"/>
+    <w:lsdException w:name="Colorful List" w:semiHidden="0" w:uiPriority="72" w:unhideWhenUsed="0"/>
+    <w:lsdException w:name="Colorful Grid" w:semiHidden="0" w:uiPriority="73" w:unhideWhenUsed="0"/>
+    <w:lsdException w:name="Light Shading Accent 1" w:semiHidden="0" w:uiPriority="60" w:unhideWhenUsed="0"/>
+    <w:lsdException w:name="Light List Accent 1" w:semiHidden="0" w:uiPriority="61" w:unhideWhenUsed="0"/>
+    <w:lsdException w:name="Light Grid Accent 1" w:semiHidden="0" w:uiPriority="62" w:unhideWhenUsed="0"/>
+    <w:lsdException w:name="Medium Shading 1 Accent 1" w:semiHidden="0" w:uiPriority="63" w:unhideWhenUsed="0"/>
+    <w:lsdException w:name="Medium Shading 2 Accent 1" w:semiHidden="0" w:uiPriority="64" w:unhideWhenUsed="0"/>
+    <w:lsdException w:name="Medium List 1 Accent 1" w:semiHidden="0" w:uiPriority="65" w:unhideWhenUsed="0"/>
+    <w:lsdException w:name="Revision" w:unhideWhenUsed="0"/>
+    <w:lsdException w:name="List Paragraph" w:semiHidden="0" w:uiPriority="34" w:unhideWhenUsed="0" w:qFormat="1"/>
+    <w:lsdException w:name="Quote" w:semiHidden="0" w:uiPriority="29" w:unhideWhenUsed="0" w:qFormat="1"/>
+    <w:lsdException w:name="Intense Quote" w:semiHidden="0" w:uiPriority="30" w:unhideWhenUsed="0" w:qFormat="1"/>
+    <w:lsdException w:name="Medium List 2 Accent 1" w:semiHidden="0" w:uiPriority="66" w:unhideWhenUsed="0"/>
+    <w:lsdException w:name="Medium Grid 1 Accent 1" w:semiHidden="0" w:uiPriority="67" w:unhideWhenUsed="0"/>
+    <w:lsdException w:name="Medium Grid 2 Accent 1" w:semiHidden="0" w:uiPriority="68" w:unhideWhenUsed="0"/>
+    <w:lsdException w:name="Medium Grid 3 Accent 1" w:semiHidden="0" w:uiPriority="69" w:unhideWhenUsed="0"/>
+    <w:lsdException w:name="Dark List Accent 1" w:semiHidden="0" w:uiPriority="70" w:unhideWhenUsed="0"/>
+    <w:lsdException w:name="Colorful Shading Accent 1" w:semiHidden="0" w:uiPriority="71" w:unhideWhenUsed="0"/>
+    <w:lsdException w:name="Colorful List Accent 1" w:semiHidden="0" w:uiPriority="72" w:unhideWhenUsed="0"/>
+    <w:lsdException w:name="Colorful Grid Accent 1" w:semiHidden="0" w:uiPriority="73" w:unhideWhenUsed="0"/>
+    <w:lsdException w:name="Light Shading Accent 2" w:semiHidden="0" w:uiPriority="60" w:unhideWhenUsed="0"/>
+    <w:lsdException w:name="Light List Accent 2" w:semiHidden="0" w:uiPriority="61" w:unhideWhenUsed="0"/>
+    <w:lsdException w:name="Light Grid Accent 2" w:semiHidden="0" w:uiPriority="62" w:unhideWhenUsed="0"/>
+    <w:lsdException w:name="Medium Shading 1 Accent 2" w:semiHidden="0" w:uiPriority="63" w:unhideWhenUsed="0"/>
+    <w:lsdException w:name="Medium Shading 2 Accent 2" w:semiHidden="0" w:uiPriority="64" w:unhideWhenUsed="0"/>
+    <w:lsdException w:name="Medium List 1 Accent 2" w:semiHidden="0" w:uiPriority="65" w:unhideWhenUsed="0"/>
+    <w:lsdException w:name="Medium List 2 Accent 2" w:semiHidden="0" w:uiPriority="66" w:unhideWhenUsed="0"/>
+    <w:lsdException w:name="Medium Grid 1 Accent 2" w:semiHidden="0" w:uiPriority="67" w:unhideWhenUsed="0"/>
+    <w:lsdException w:name="Medium Grid 2 Accent 2" w:semiHidden="0" w:uiPriority="68" w:unhideWhenUsed="0"/>
+    <w:lsdException w:name="Medium Grid 3 Accent 2" w:semiHidden="0" w:uiPriority="69" w:unhideWhenUsed="0"/>
+    <w:lsdException w:name="Dark List Accent 2" w:semiHidden="0" w:uiPriority="70" w:unhideWhenUsed="0"/>
+    <w:lsdException w:name="Colorful Shading Accent 2" w:semiHidden="0" w:uiPriority="71" w:unhideWhenUsed="0"/>
+    <w:lsdException w:name="Colorful List Accent 2" w:semiHidden="0" w:uiPriority="72" w:unhideWhenUsed="0"/>
+    <w:lsdException w:name="Colorful Grid Accent 2" w:semiHidden="0" w:uiPriority="73" w:unhideWhenUsed="0"/>
+    <w:lsdException w:name="Light Shading Accent 3" w:semiHidden="0" w:uiPriority="60" w:unhideWhenUsed="0"/>
+    <w:lsdException w:name="Light List Accent 3" w:semiHidden="0" w:uiPriority="61" w:unhideWhenUsed="0"/>
+    <w:lsdException w:name="Light Grid Accent 3" w:semiHidden="0" w:uiPriority="62" w:unhideWhenUsed="0"/>
+    <w:lsdException w:name="Medium Shading 1 Accent 3" w:semiHidden="0" w:uiPriority="63" w:unhideWhenUsed="0"/>
+    <w:lsdException w:name="Medium Shading 2 Accent 3" w:semiHidden="0" w:uiPriority="64" w:unhideWhenUsed="0"/>
+    <w:lsdException w:name="Medium List 1 Accent 3" w:semiHidden="0" w:uiPriority="65" w:unhideWhenUsed="0"/>
+    <w:lsdException w:name="Medium List 2 Accent 3" w:semiHidden="0" w:uiPriority="66" w:unhideWhenUsed="0"/>
+    <w:lsdException w:name="Medium Grid 1 Accent 3" w:semiHidden="0" w:uiPriority="67" w:unhideWhenUsed="0"/>
+    <w:lsdException w:name="Medium Grid 2 Accent 3" w:semiHidden="0" w:uiPriority="68" w:unhideWhenUsed="0"/>
+    <w:lsdException w:name="Medium Grid 3 Accent 3" w:semiHidden="0" w:uiPriority="69" w:unhideWhenUsed="0"/>
+    <w:lsdException w:name="Dark List Accent 3" w:semiHidden="0" w:uiPriority="70" w:unhideWhenUsed="0"/>
+    <w:lsdException w:name="Colorful Shading Accent 3" w:semiHidden="0" w:uiPriority="71" w:unhideWhenUsed="0"/>
+    <w:lsdException w:name="Colorful List Accent 3" w:semiHidden="0" w:uiPriority="72" w:unhideWhenUsed="0"/>
+    <w:lsdException w:name="Colorful Grid Accent 3" w:semiHidden="0" w:uiPriority="73" w:unhideWhenUsed="0"/>
+    <w:lsdException w:name="Light Shading Accent 4" w:semiHidden="0" w:uiPriority="60" w:unhideWhenUsed="0"/>
+    <w:lsdException w:name="Light List Accent 4" w:semiHidden="0" w:uiPriority="61" w:unhideWhenUsed="0"/>
+    <w:lsdException w:name="Light Grid Accent 4" w:semiHidden="0" w:uiPriority="62" w:unhideWhenUsed="0"/>
+    <w:lsdException w:name="Medium Shading 1 Accent 4" w:semiHidden="0" w:uiPriority="63" w:unhideWhenUsed="0"/>
+    <w:lsdException w:name="Medium Shading 2 Accent 4" w:semiHidden="0" w:uiPriority="64" w:unhideWhenUsed="0"/>
+    <w:lsdException w:name="Medium List 1 Accent 4" w:semiHidden="0" w:uiPriority="65" w:unhideWhenUsed="0"/>
+    <w:lsdException w:name="Medium List 2 Accent 4" w:semiHidden="0" w:uiPriority="66" w:unhideWhenUsed="0"/>
+    <w:lsdException w:name="Medium Grid 1 Accent 4" w:semiHidden="0" w:uiPriority="67" w:unhideWhenUsed="0"/>
+    <w:lsdException w:name="Medium Grid 2 Accent 4" w:semiHidden="0" w:uiPriority="68" w:unhideWhenUsed="0"/>
+    <w:lsdException w:name="Medium Grid 3 Accent 4" w:semiHidden="0" w:uiPriority="69" w:unhideWhenUsed="0"/>
+    <w:lsdException w:name="Dark List Accent 4" w:semiHidden="0" w:uiPriority="70" w:unhideWhenUsed="0"/>
+    <w:lsdException w:name="Colorful Shading Accent 4" w:semiHidden="0" w:uiPriority="71" w:unhideWhenUsed="0"/>
+    <w:lsdException w:name="Colorful List Accent 4" w:semiHidden="0" w:uiPriority="72" w:unhideWhenUsed="0"/>
+    <w:lsdException w:name="Colorful Grid Accent 4" w:semiHidden="0" w:uiPriority="73" w:unhideWhenUsed="0"/>
+    <w:lsdException w:name="Light Shading Accent 5" w:semiHidden="0" w:uiPriority="60" w:unhideWhenUsed="0"/>
+    <w:lsdException w:name="Light List Accent 5" w:semiHidden="0" w:uiPriority="61" w:unhideWhenUsed="0"/>
+    <w:lsdException w:name="Light Grid Accent 5" w:semiHidden="0" w:uiPriority="62" w:unhideWhenUsed="0"/>
+    <w:lsdException w:name="Medium Shading 1 Accent 5" w:semiHidden="0" w:uiPriority="63" w:unhideWhenUsed="0"/>
+    <w:lsdException w:name="Medium Shading 2 Accent 5" w:semiHidden="0" w:uiPriority="64" w:unhideWhenUsed="0"/>
+    <w:lsdException w:name="Medium List 1 Accent 5" w:semiHidden="0" w:uiPriority="65" w:unhideWhenUsed="0"/>
+    <w:lsdException w:name="Medium List 2 Accent 5" w:semiHidden="0" w:uiPriority="66" w:unhideWhenUsed="0"/>
+    <w:lsdException w:name="Medium Grid 1 Accent 5" w:semiHidden="0" w:uiPriority="67" w:unhideWhenUsed="0"/>
+    <w:lsdException w:name="Medium Grid 2 Accent 5" w:semiHidden="0" w:uiPriority="68" w:unhideWhenUsed="0"/>
+    <w:lsdException w:name="Medium Grid 3 Accent 5" w:semiHidden="0" w:uiPriority="69" w:unhideWhenUsed="0"/>
+    <w:lsdException w:name="Dark List Accent 5" w:semiHidden="0" w:uiPriority="70" w:unhideWhenUsed="0"/>
+    <w:lsdException w:name="Colorful Shading Accent 5" w:semiHidden="0" w:uiPriority="71" w:unhideWhenUsed="0"/>
+    <w:lsdException w:name="Colorful List Accent 5" w:semiHidden="0" w:uiPriority="72" w:unhideWhenUsed="0"/>
+    <w:lsdException w:name="Colorful Grid Accent 5" w:semiHidden="0" w:uiPriority="73" w:unhideWhenUsed="0"/>
+    <w:lsdException w:name="Light Shading Accent 6" w:semiHidden="0" w:uiPriority="60" w:unhideWhenUsed="0"/>
+    <w:lsdException w:name="Light List Accent 6" w:semiHidden="0" w:uiPriority="61" w:unhideWhenUsed="0"/>
+    <w:lsdException w:name="Light Grid Accent 6" w:semiHidden="0" w:uiPriority="62" w:unhideWhenUsed="0"/>
+    <w:lsdException w:name="Medium Shading 1 Accent 6" w:semiHidden="0" w:uiPriority="63" w:unhideWhenUsed="0"/>
+    <w:lsdException w:name="Medium Shading 2 Accent 6" w:semiHidden="0" w:uiPriority="64" w:unhideWhenUsed="0"/>
+    <w:lsdException w:name="Medium List 1 Accent 6" w:semiHidden="0" w:uiPriority="65" w:unhideWhenUsed="0"/>
+    <w:lsdException w:name="Medium List 2 Accent 6" w:semiHidden="0" w:uiPriority="66" w:unhideWhenUsed="0"/>
+    <w:lsdException w:name="Medium Grid 1 Accent 6" w:semiHidden="0" w:uiPriority="67" w:unhideWhenUsed="0"/>
+    <w:lsdException w:name="Medium Grid 2 Accent 6" w:semiHidden="0" w:uiPriority="68" w:unhideWhenUsed="0"/>
+    <w:lsdException w:name="Medium Grid 3 Accent 6" w:semiHidden="0" w:uiPriority="69" w:unhideWhenUsed="0"/>
+    <w:lsdException w:name="Dark List Accent 6" w:semiHidden="0" w:uiPriority="70" w:unhideWhenUsed="0"/>
+    <w:lsdException w:name="Colorful Shading Accent 6" w:semiHidden="0" w:uiPriority="71" w:unhideWhenUsed="0"/>
+    <w:lsdException w:name="Colorful List Accent 6" w:semiHidden="0" w:uiPriority="72" w:unhideWhenUsed="0"/>
+    <w:lsdException w:name="Colorful Grid Accent 6" w:semiHidden="0" w:uiPriority="73" w:unhideWhenUsed="0"/>
+    <w:lsdException w:name="Subtle Emphasis" w:semiHidden="0" w:uiPriority="19" w:unhideWhenUsed="0" w:qFormat="1"/>
+    <w:lsdException w:name="Intense Emphasis" w:semiHidden="0" w:uiPriority="21" w:unhideWhenUsed="0" w:qFormat="1"/>
+    <w:lsdException w:name="Subtle Reference" w:semiHidden="0" w:uiPriority="31" w:unhideWhenUsed="0" w:qFormat="1"/>
+    <w:lsdException w:name="Intense Reference" w:semiHidden="0" w:uiPriority="32" w:unhideWhenUsed="0" w:qFormat="1"/>
+    <w:lsdException w:name="Book Title" w:semiHidden="0" w:uiPriority="33" w:unhideWhenUsed="0" w:qFormat="1"/>
+    <w:lsdException w:name="Bibliography" w:uiPriority="37"/>
+    <w:lsdException w:name="TOC Heading" w:uiPriority="39" w:qFormat="1"/>
   </w:latentStyles>
   <w:style w:type="paragraph" w:default="1" w:styleId="Normal">
     <w:name w:val="Normal"/>
@@ -1326,6 +1086,267 @@
       <w:ind w:left="720"/>
       <w:contextualSpacing/>
     </w:pPr>
+  </w:style>
+  <w:style w:type="paragraph" w:styleId="BalloonText">
+    <w:name w:val="Balloon Text"/>
+    <w:basedOn w:val="Normal"/>
+    <w:link w:val="BalloonTextChar"/>
+    <w:uiPriority w:val="99"/>
+    <w:semiHidden/>
+    <w:unhideWhenUsed/>
+    <w:rsid w:val="000320BB"/>
+    <w:pPr>
+      <w:spacing w:after="0" w:line="240" w:lineRule="auto"/>
+    </w:pPr>
+    <w:rPr>
+      <w:rFonts w:ascii="Tahoma" w:hAnsi="Tahoma" w:cs="Tahoma"/>
+      <w:sz w:val="16"/>
+      <w:szCs w:val="16"/>
+    </w:rPr>
+  </w:style>
+  <w:style w:type="character" w:customStyle="1" w:styleId="BalloonTextChar">
+    <w:name w:val="Balloon Text Char"/>
+    <w:basedOn w:val="DefaultParagraphFont"/>
+    <w:link w:val="BalloonText"/>
+    <w:uiPriority w:val="99"/>
+    <w:semiHidden/>
+    <w:rsid w:val="000320BB"/>
+    <w:rPr>
+      <w:rFonts w:ascii="Tahoma" w:hAnsi="Tahoma" w:cs="Tahoma"/>
+      <w:sz w:val="16"/>
+      <w:szCs w:val="16"/>
+    </w:rPr>
+  </w:style>
+</w:styles>
+</file>
+
+<file path=word/stylesWithEffects.xml><?xml version="1.0" encoding="utf-8"?>
+<w:styles xmlns:wpc="http://schemas.microsoft.com/office/word/2010/wordprocessingCanvas" xmlns:mc="http://schemas.openxmlformats.org/markup-compatibility/2006" xmlns:o="urn:schemas-microsoft-com:office:office" xmlns:r="http://schemas.openxmlformats.org/officeDocument/2006/relationships" xmlns:m="http://schemas.openxmlformats.org/officeDocument/2006/math" xmlns:v="urn:schemas-microsoft-com:vml" xmlns:wp14="http://schemas.microsoft.com/office/word/2010/wordprocessingDrawing" xmlns:wp="http://schemas.openxmlformats.org/drawingml/2006/wordprocessingDrawing" xmlns:w10="urn:schemas-microsoft-com:office:word" xmlns:w="http://schemas.openxmlformats.org/wordprocessingml/2006/main" xmlns:w14="http://schemas.microsoft.com/office/word/2010/wordml" xmlns:wpg="http://schemas.microsoft.com/office/word/2010/wordprocessingGroup" xmlns:wpi="http://schemas.microsoft.com/office/word/2010/wordprocessingInk" xmlns:wne="http://schemas.microsoft.com/office/word/2006/wordml" xmlns:wps="http://schemas.microsoft.com/office/word/2010/wordprocessingShape" mc:Ignorable="w14 wp14">
+  <w:docDefaults>
+    <w:rPrDefault>
+      <w:rPr>
+        <w:rFonts w:asciiTheme="minorHAnsi" w:eastAsiaTheme="minorHAnsi" w:hAnsiTheme="minorHAnsi" w:cstheme="minorBidi"/>
+        <w:sz w:val="22"/>
+        <w:szCs w:val="22"/>
+        <w:lang w:val="en-US" w:eastAsia="en-US" w:bidi="ar-SA"/>
+      </w:rPr>
+    </w:rPrDefault>
+    <w:pPrDefault>
+      <w:pPr>
+        <w:spacing w:after="160" w:line="259" w:lineRule="auto"/>
+      </w:pPr>
+    </w:pPrDefault>
+  </w:docDefaults>
+  <w:latentStyles w:defLockedState="0" w:defUIPriority="99" w:defSemiHidden="1" w:defUnhideWhenUsed="1" w:defQFormat="0" w:count="267">
+    <w:lsdException w:name="Normal" w:semiHidden="0" w:uiPriority="0" w:unhideWhenUsed="0" w:qFormat="1"/>
+    <w:lsdException w:name="heading 1" w:semiHidden="0" w:uiPriority="9" w:unhideWhenUsed="0" w:qFormat="1"/>
+    <w:lsdException w:name="heading 2" w:uiPriority="9" w:qFormat="1"/>
+    <w:lsdException w:name="heading 3" w:uiPriority="9" w:qFormat="1"/>
+    <w:lsdException w:name="heading 4" w:uiPriority="9" w:qFormat="1"/>
+    <w:lsdException w:name="heading 5" w:uiPriority="9" w:qFormat="1"/>
+    <w:lsdException w:name="heading 6" w:uiPriority="9" w:qFormat="1"/>
+    <w:lsdException w:name="heading 7" w:uiPriority="9" w:qFormat="1"/>
+    <w:lsdException w:name="heading 8" w:uiPriority="9" w:qFormat="1"/>
+    <w:lsdException w:name="heading 9" w:uiPriority="9" w:qFormat="1"/>
+    <w:lsdException w:name="toc 1" w:uiPriority="39"/>
+    <w:lsdException w:name="toc 2" w:uiPriority="39"/>
+    <w:lsdException w:name="toc 3" w:uiPriority="39"/>
+    <w:lsdException w:name="toc 4" w:uiPriority="39"/>
+    <w:lsdException w:name="toc 5" w:uiPriority="39"/>
+    <w:lsdException w:name="toc 6" w:uiPriority="39"/>
+    <w:lsdException w:name="toc 7" w:uiPriority="39"/>
+    <w:lsdException w:name="toc 8" w:uiPriority="39"/>
+    <w:lsdException w:name="toc 9" w:uiPriority="39"/>
+    <w:lsdException w:name="caption" w:uiPriority="35" w:qFormat="1"/>
+    <w:lsdException w:name="Title" w:semiHidden="0" w:uiPriority="10" w:unhideWhenUsed="0" w:qFormat="1"/>
+    <w:lsdException w:name="Default Paragraph Font" w:uiPriority="1"/>
+    <w:lsdException w:name="Subtitle" w:semiHidden="0" w:uiPriority="11" w:unhideWhenUsed="0" w:qFormat="1"/>
+    <w:lsdException w:name="Strong" w:semiHidden="0" w:uiPriority="22" w:unhideWhenUsed="0" w:qFormat="1"/>
+    <w:lsdException w:name="Emphasis" w:semiHidden="0" w:uiPriority="20" w:unhideWhenUsed="0" w:qFormat="1"/>
+    <w:lsdException w:name="Table Grid" w:semiHidden="0" w:uiPriority="39" w:unhideWhenUsed="0"/>
+    <w:lsdException w:name="Placeholder Text" w:unhideWhenUsed="0"/>
+    <w:lsdException w:name="No Spacing" w:semiHidden="0" w:uiPriority="1" w:unhideWhenUsed="0" w:qFormat="1"/>
+    <w:lsdException w:name="Light Shading" w:semiHidden="0" w:uiPriority="60" w:unhideWhenUsed="0"/>
+    <w:lsdException w:name="Light List" w:semiHidden="0" w:uiPriority="61" w:unhideWhenUsed="0"/>
+    <w:lsdException w:name="Light Grid" w:semiHidden="0" w:uiPriority="62" w:unhideWhenUsed="0"/>
+    <w:lsdException w:name="Medium Shading 1" w:semiHidden="0" w:uiPriority="63" w:unhideWhenUsed="0"/>
+    <w:lsdException w:name="Medium Shading 2" w:semiHidden="0" w:uiPriority="64" w:unhideWhenUsed="0"/>
+    <w:lsdException w:name="Medium List 1" w:semiHidden="0" w:uiPriority="65" w:unhideWhenUsed="0"/>
+    <w:lsdException w:name="Medium List 2" w:semiHidden="0" w:uiPriority="66" w:unhideWhenUsed="0"/>
+    <w:lsdException w:name="Medium Grid 1" w:semiHidden="0" w:uiPriority="67" w:unhideWhenUsed="0"/>
+    <w:lsdException w:name="Medium Grid 2" w:semiHidden="0" w:uiPriority="68" w:unhideWhenUsed="0"/>
+    <w:lsdException w:name="Medium Grid 3" w:semiHidden="0" w:uiPriority="69" w:unhideWhenUsed="0"/>
+    <w:lsdException w:name="Dark List" w:semiHidden="0" w:uiPriority="70" w:unhideWhenUsed="0"/>
+    <w:lsdException w:name="Colorful Shading" w:semiHidden="0" w:uiPriority="71" w:unhideWhenUsed="0"/>
+    <w:lsdException w:name="Colorful List" w:semiHidden="0" w:uiPriority="72" w:unhideWhenUsed="0"/>
+    <w:lsdException w:name="Colorful Grid" w:semiHidden="0" w:uiPriority="73" w:unhideWhenUsed="0"/>
+    <w:lsdException w:name="Light Shading Accent 1" w:semiHidden="0" w:uiPriority="60" w:unhideWhenUsed="0"/>
+    <w:lsdException w:name="Light List Accent 1" w:semiHidden="0" w:uiPriority="61" w:unhideWhenUsed="0"/>
+    <w:lsdException w:name="Light Grid Accent 1" w:semiHidden="0" w:uiPriority="62" w:unhideWhenUsed="0"/>
+    <w:lsdException w:name="Medium Shading 1 Accent 1" w:semiHidden="0" w:uiPriority="63" w:unhideWhenUsed="0"/>
+    <w:lsdException w:name="Medium Shading 2 Accent 1" w:semiHidden="0" w:uiPriority="64" w:unhideWhenUsed="0"/>
+    <w:lsdException w:name="Medium List 1 Accent 1" w:semiHidden="0" w:uiPriority="65" w:unhideWhenUsed="0"/>
+    <w:lsdException w:name="Revision" w:unhideWhenUsed="0"/>
+    <w:lsdException w:name="List Paragraph" w:semiHidden="0" w:uiPriority="34" w:unhideWhenUsed="0" w:qFormat="1"/>
+    <w:lsdException w:name="Quote" w:semiHidden="0" w:uiPriority="29" w:unhideWhenUsed="0" w:qFormat="1"/>
+    <w:lsdException w:name="Intense Quote" w:semiHidden="0" w:uiPriority="30" w:unhideWhenUsed="0" w:qFormat="1"/>
+    <w:lsdException w:name="Medium List 2 Accent 1" w:semiHidden="0" w:uiPriority="66" w:unhideWhenUsed="0"/>
+    <w:lsdException w:name="Medium Grid 1 Accent 1" w:semiHidden="0" w:uiPriority="67" w:unhideWhenUsed="0"/>
+    <w:lsdException w:name="Medium Grid 2 Accent 1" w:semiHidden="0" w:uiPriority="68" w:unhideWhenUsed="0"/>
+    <w:lsdException w:name="Medium Grid 3 Accent 1" w:semiHidden="0" w:uiPriority="69" w:unhideWhenUsed="0"/>
+    <w:lsdException w:name="Dark List Accent 1" w:semiHidden="0" w:uiPriority="70" w:unhideWhenUsed="0"/>
+    <w:lsdException w:name="Colorful Shading Accent 1" w:semiHidden="0" w:uiPriority="71" w:unhideWhenUsed="0"/>
+    <w:lsdException w:name="Colorful List Accent 1" w:semiHidden="0" w:uiPriority="72" w:unhideWhenUsed="0"/>
+    <w:lsdException w:name="Colorful Grid Accent 1" w:semiHidden="0" w:uiPriority="73" w:unhideWhenUsed="0"/>
+    <w:lsdException w:name="Light Shading Accent 2" w:semiHidden="0" w:uiPriority="60" w:unhideWhenUsed="0"/>
+    <w:lsdException w:name="Light List Accent 2" w:semiHidden="0" w:uiPriority="61" w:unhideWhenUsed="0"/>
+    <w:lsdException w:name="Light Grid Accent 2" w:semiHidden="0" w:uiPriority="62" w:unhideWhenUsed="0"/>
+    <w:lsdException w:name="Medium Shading 1 Accent 2" w:semiHidden="0" w:uiPriority="63" w:unhideWhenUsed="0"/>
+    <w:lsdException w:name="Medium Shading 2 Accent 2" w:semiHidden="0" w:uiPriority="64" w:unhideWhenUsed="0"/>
+    <w:lsdException w:name="Medium List 1 Accent 2" w:semiHidden="0" w:uiPriority="65" w:unhideWhenUsed="0"/>
+    <w:lsdException w:name="Medium List 2 Accent 2" w:semiHidden="0" w:uiPriority="66" w:unhideWhenUsed="0"/>
+    <w:lsdException w:name="Medium Grid 1 Accent 2" w:semiHidden="0" w:uiPriority="67" w:unhideWhenUsed="0"/>
+    <w:lsdException w:name="Medium Grid 2 Accent 2" w:semiHidden="0" w:uiPriority="68" w:unhideWhenUsed="0"/>
+    <w:lsdException w:name="Medium Grid 3 Accent 2" w:semiHidden="0" w:uiPriority="69" w:unhideWhenUsed="0"/>
+    <w:lsdException w:name="Dark List Accent 2" w:semiHidden="0" w:uiPriority="70" w:unhideWhenUsed="0"/>
+    <w:lsdException w:name="Colorful Shading Accent 2" w:semiHidden="0" w:uiPriority="71" w:unhideWhenUsed="0"/>
+    <w:lsdException w:name="Colorful List Accent 2" w:semiHidden="0" w:uiPriority="72" w:unhideWhenUsed="0"/>
+    <w:lsdException w:name="Colorful Grid Accent 2" w:semiHidden="0" w:uiPriority="73" w:unhideWhenUsed="0"/>
+    <w:lsdException w:name="Light Shading Accent 3" w:semiHidden="0" w:uiPriority="60" w:unhideWhenUsed="0"/>
+    <w:lsdException w:name="Light List Accent 3" w:semiHidden="0" w:uiPriority="61" w:unhideWhenUsed="0"/>
+    <w:lsdException w:name="Light Grid Accent 3" w:semiHidden="0" w:uiPriority="62" w:unhideWhenUsed="0"/>
+    <w:lsdException w:name="Medium Shading 1 Accent 3" w:semiHidden="0" w:uiPriority="63" w:unhideWhenUsed="0"/>
+    <w:lsdException w:name="Medium Shading 2 Accent 3" w:semiHidden="0" w:uiPriority="64" w:unhideWhenUsed="0"/>
+    <w:lsdException w:name="Medium List 1 Accent 3" w:semiHidden="0" w:uiPriority="65" w:unhideWhenUsed="0"/>
+    <w:lsdException w:name="Medium List 2 Accent 3" w:semiHidden="0" w:uiPriority="66" w:unhideWhenUsed="0"/>
+    <w:lsdException w:name="Medium Grid 1 Accent 3" w:semiHidden="0" w:uiPriority="67" w:unhideWhenUsed="0"/>
+    <w:lsdException w:name="Medium Grid 2 Accent 3" w:semiHidden="0" w:uiPriority="68" w:unhideWhenUsed="0"/>
+    <w:lsdException w:name="Medium Grid 3 Accent 3" w:semiHidden="0" w:uiPriority="69" w:unhideWhenUsed="0"/>
+    <w:lsdException w:name="Dark List Accent 3" w:semiHidden="0" w:uiPriority="70" w:unhideWhenUsed="0"/>
+    <w:lsdException w:name="Colorful Shading Accent 3" w:semiHidden="0" w:uiPriority="71" w:unhideWhenUsed="0"/>
+    <w:lsdException w:name="Colorful List Accent 3" w:semiHidden="0" w:uiPriority="72" w:unhideWhenUsed="0"/>
+    <w:lsdException w:name="Colorful Grid Accent 3" w:semiHidden="0" w:uiPriority="73" w:unhideWhenUsed="0"/>
+    <w:lsdException w:name="Light Shading Accent 4" w:semiHidden="0" w:uiPriority="60" w:unhideWhenUsed="0"/>
+    <w:lsdException w:name="Light List Accent 4" w:semiHidden="0" w:uiPriority="61" w:unhideWhenUsed="0"/>
+    <w:lsdException w:name="Light Grid Accent 4" w:semiHidden="0" w:uiPriority="62" w:unhideWhenUsed="0"/>
+    <w:lsdException w:name="Medium Shading 1 Accent 4" w:semiHidden="0" w:uiPriority="63" w:unhideWhenUsed="0"/>
+    <w:lsdException w:name="Medium Shading 2 Accent 4" w:semiHidden="0" w:uiPriority="64" w:unhideWhenUsed="0"/>
+    <w:lsdException w:name="Medium List 1 Accent 4" w:semiHidden="0" w:uiPriority="65" w:unhideWhenUsed="0"/>
+    <w:lsdException w:name="Medium List 2 Accent 4" w:semiHidden="0" w:uiPriority="66" w:unhideWhenUsed="0"/>
+    <w:lsdException w:name="Medium Grid 1 Accent 4" w:semiHidden="0" w:uiPriority="67" w:unhideWhenUsed="0"/>
+    <w:lsdException w:name="Medium Grid 2 Accent 4" w:semiHidden="0" w:uiPriority="68" w:unhideWhenUsed="0"/>
+    <w:lsdException w:name="Medium Grid 3 Accent 4" w:semiHidden="0" w:uiPriority="69" w:unhideWhenUsed="0"/>
+    <w:lsdException w:name="Dark List Accent 4" w:semiHidden="0" w:uiPriority="70" w:unhideWhenUsed="0"/>
+    <w:lsdException w:name="Colorful Shading Accent 4" w:semiHidden="0" w:uiPriority="71" w:unhideWhenUsed="0"/>
+    <w:lsdException w:name="Colorful List Accent 4" w:semiHidden="0" w:uiPriority="72" w:unhideWhenUsed="0"/>
+    <w:lsdException w:name="Colorful Grid Accent 4" w:semiHidden="0" w:uiPriority="73" w:unhideWhenUsed="0"/>
+    <w:lsdException w:name="Light Shading Accent 5" w:semiHidden="0" w:uiPriority="60" w:unhideWhenUsed="0"/>
+    <w:lsdException w:name="Light List Accent 5" w:semiHidden="0" w:uiPriority="61" w:unhideWhenUsed="0"/>
+    <w:lsdException w:name="Light Grid Accent 5" w:semiHidden="0" w:uiPriority="62" w:unhideWhenUsed="0"/>
+    <w:lsdException w:name="Medium Shading 1 Accent 5" w:semiHidden="0" w:uiPriority="63" w:unhideWhenUsed="0"/>
+    <w:lsdException w:name="Medium Shading 2 Accent 5" w:semiHidden="0" w:uiPriority="64" w:unhideWhenUsed="0"/>
+    <w:lsdException w:name="Medium List 1 Accent 5" w:semiHidden="0" w:uiPriority="65" w:unhideWhenUsed="0"/>
+    <w:lsdException w:name="Medium List 2 Accent 5" w:semiHidden="0" w:uiPriority="66" w:unhideWhenUsed="0"/>
+    <w:lsdException w:name="Medium Grid 1 Accent 5" w:semiHidden="0" w:uiPriority="67" w:unhideWhenUsed="0"/>
+    <w:lsdException w:name="Medium Grid 2 Accent 5" w:semiHidden="0" w:uiPriority="68" w:unhideWhenUsed="0"/>
+    <w:lsdException w:name="Medium Grid 3 Accent 5" w:semiHidden="0" w:uiPriority="69" w:unhideWhenUsed="0"/>
+    <w:lsdException w:name="Dark List Accent 5" w:semiHidden="0" w:uiPriority="70" w:unhideWhenUsed="0"/>
+    <w:lsdException w:name="Colorful Shading Accent 5" w:semiHidden="0" w:uiPriority="71" w:unhideWhenUsed="0"/>
+    <w:lsdException w:name="Colorful List Accent 5" w:semiHidden="0" w:uiPriority="72" w:unhideWhenUsed="0"/>
+    <w:lsdException w:name="Colorful Grid Accent 5" w:semiHidden="0" w:uiPriority="73" w:unhideWhenUsed="0"/>
+    <w:lsdException w:name="Light Shading Accent 6" w:semiHidden="0" w:uiPriority="60" w:unhideWhenUsed="0"/>
+    <w:lsdException w:name="Light List Accent 6" w:semiHidden="0" w:uiPriority="61" w:unhideWhenUsed="0"/>
+    <w:lsdException w:name="Light Grid Accent 6" w:semiHidden="0" w:uiPriority="62" w:unhideWhenUsed="0"/>
+    <w:lsdException w:name="Medium Shading 1 Accent 6" w:semiHidden="0" w:uiPriority="63" w:unhideWhenUsed="0"/>
+    <w:lsdException w:name="Medium Shading 2 Accent 6" w:semiHidden="0" w:uiPriority="64" w:unhideWhenUsed="0"/>
+    <w:lsdException w:name="Medium List 1 Accent 6" w:semiHidden="0" w:uiPriority="65" w:unhideWhenUsed="0"/>
+    <w:lsdException w:name="Medium List 2 Accent 6" w:semiHidden="0" w:uiPriority="66" w:unhideWhenUsed="0"/>
+    <w:lsdException w:name="Medium Grid 1 Accent 6" w:semiHidden="0" w:uiPriority="67" w:unhideWhenUsed="0"/>
+    <w:lsdException w:name="Medium Grid 2 Accent 6" w:semiHidden="0" w:uiPriority="68" w:unhideWhenUsed="0"/>
+    <w:lsdException w:name="Medium Grid 3 Accent 6" w:semiHidden="0" w:uiPriority="69" w:unhideWhenUsed="0"/>
+    <w:lsdException w:name="Dark List Accent 6" w:semiHidden="0" w:uiPriority="70" w:unhideWhenUsed="0"/>
+    <w:lsdException w:name="Colorful Shading Accent 6" w:semiHidden="0" w:uiPriority="71" w:unhideWhenUsed="0"/>
+    <w:lsdException w:name="Colorful List Accent 6" w:semiHidden="0" w:uiPriority="72" w:unhideWhenUsed="0"/>
+    <w:lsdException w:name="Colorful Grid Accent 6" w:semiHidden="0" w:uiPriority="73" w:unhideWhenUsed="0"/>
+    <w:lsdException w:name="Subtle Emphasis" w:semiHidden="0" w:uiPriority="19" w:unhideWhenUsed="0" w:qFormat="1"/>
+    <w:lsdException w:name="Intense Emphasis" w:semiHidden="0" w:uiPriority="21" w:unhideWhenUsed="0" w:qFormat="1"/>
+    <w:lsdException w:name="Subtle Reference" w:semiHidden="0" w:uiPriority="31" w:unhideWhenUsed="0" w:qFormat="1"/>
+    <w:lsdException w:name="Intense Reference" w:semiHidden="0" w:uiPriority="32" w:unhideWhenUsed="0" w:qFormat="1"/>
+    <w:lsdException w:name="Book Title" w:semiHidden="0" w:uiPriority="33" w:unhideWhenUsed="0" w:qFormat="1"/>
+    <w:lsdException w:name="Bibliography" w:uiPriority="37"/>
+    <w:lsdException w:name="TOC Heading" w:uiPriority="39" w:qFormat="1"/>
+  </w:latentStyles>
+  <w:style w:type="paragraph" w:default="1" w:styleId="Normal">
+    <w:name w:val="Normal"/>
+    <w:qFormat/>
+  </w:style>
+  <w:style w:type="character" w:default="1" w:styleId="DefaultParagraphFont">
+    <w:name w:val="Default Paragraph Font"/>
+    <w:uiPriority w:val="1"/>
+    <w:semiHidden/>
+    <w:unhideWhenUsed/>
+  </w:style>
+  <w:style w:type="table" w:default="1" w:styleId="TableNormal">
+    <w:name w:val="Normal Table"/>
+    <w:uiPriority w:val="99"/>
+    <w:semiHidden/>
+    <w:unhideWhenUsed/>
+    <w:tblPr>
+      <w:tblInd w:w="0" w:type="dxa"/>
+      <w:tblCellMar>
+        <w:top w:w="0" w:type="dxa"/>
+        <w:left w:w="108" w:type="dxa"/>
+        <w:bottom w:w="0" w:type="dxa"/>
+        <w:right w:w="108" w:type="dxa"/>
+      </w:tblCellMar>
+    </w:tblPr>
+  </w:style>
+  <w:style w:type="numbering" w:default="1" w:styleId="NoList">
+    <w:name w:val="No List"/>
+    <w:uiPriority w:val="99"/>
+    <w:semiHidden/>
+    <w:unhideWhenUsed/>
+  </w:style>
+  <w:style w:type="paragraph" w:styleId="ListParagraph">
+    <w:name w:val="List Paragraph"/>
+    <w:basedOn w:val="Normal"/>
+    <w:uiPriority w:val="34"/>
+    <w:qFormat/>
+    <w:rsid w:val="00732547"/>
+    <w:pPr>
+      <w:ind w:left="720"/>
+      <w:contextualSpacing/>
+    </w:pPr>
+  </w:style>
+  <w:style w:type="paragraph" w:styleId="BalloonText">
+    <w:name w:val="Balloon Text"/>
+    <w:basedOn w:val="Normal"/>
+    <w:link w:val="BalloonTextChar"/>
+    <w:uiPriority w:val="99"/>
+    <w:semiHidden/>
+    <w:unhideWhenUsed/>
+    <w:rsid w:val="000320BB"/>
+    <w:pPr>
+      <w:spacing w:after="0" w:line="240" w:lineRule="auto"/>
+    </w:pPr>
+    <w:rPr>
+      <w:rFonts w:ascii="Tahoma" w:hAnsi="Tahoma" w:cs="Tahoma"/>
+      <w:sz w:val="16"/>
+      <w:szCs w:val="16"/>
+    </w:rPr>
+  </w:style>
+  <w:style w:type="character" w:customStyle="1" w:styleId="BalloonTextChar">
+    <w:name w:val="Balloon Text Char"/>
+    <w:basedOn w:val="DefaultParagraphFont"/>
+    <w:link w:val="BalloonText"/>
+    <w:uiPriority w:val="99"/>
+    <w:semiHidden/>
+    <w:rsid w:val="000320BB"/>
+    <w:rPr>
+      <w:rFonts w:ascii="Tahoma" w:hAnsi="Tahoma" w:cs="Tahoma"/>
+      <w:sz w:val="16"/>
+      <w:szCs w:val="16"/>
+    </w:rPr>
   </w:style>
 </w:styles>
 </file>
@@ -1373,7 +1394,7 @@
     </a:clrScheme>
     <a:fontScheme name="Office">
       <a:majorFont>
-        <a:latin typeface="Calibri Light" panose="020F0302020204030204"/>
+        <a:latin typeface="Calibri Light"/>
         <a:ea typeface=""/>
         <a:cs typeface=""/>
         <a:font script="Jpan" typeface="游ゴシック Light"/>
@@ -1408,7 +1429,7 @@
         <a:font script="Geor" typeface="Sylfaen"/>
       </a:majorFont>
       <a:minorFont>
-        <a:latin typeface="Calibri" panose="020F0502020204030204"/>
+        <a:latin typeface="Calibri"/>
         <a:ea typeface=""/>
         <a:cs typeface=""/>
         <a:font script="Jpan" typeface="游明朝"/>
@@ -1585,7 +1606,7 @@
   <a:extraClrSchemeLst/>
   <a:extLst>
     <a:ext uri="{05A4C25C-085E-4340-85A3-A5531E510DB2}">
-      <thm15:themeFamily xmlns:thm15="http://schemas.microsoft.com/office/thememl/2012/main" name="Office Theme" id="{62F939B6-93AF-4DB8-9C6B-D6C7DFDC589F}" vid="{4A3C46E8-61CC-4603-A589-7422A47A8E4A}"/>
+      <thm15:themeFamily xmlns:thm15="http://schemas.microsoft.com/office/thememl/2012/main" xmlns="" name="Office Theme" id="{62F939B6-93AF-4DB8-9C6B-D6C7DFDC589F}" vid="{4A3C46E8-61CC-4603-A589-7422A47A8E4A}"/>
     </a:ext>
   </a:extLst>
 </a:theme>

--- a/bloodbank/Application Requirement.docx
+++ b/bloodbank/Application Requirement.docx
@@ -1,6 +1,6 @@
 
 <file path=word/document.xml><?xml version="1.0" encoding="utf-8"?>
-<w:document xmlns:wpc="http://schemas.microsoft.com/office/word/2010/wordprocessingCanvas" xmlns:mc="http://schemas.openxmlformats.org/markup-compatibility/2006" xmlns:o="urn:schemas-microsoft-com:office:office" xmlns:r="http://schemas.openxmlformats.org/officeDocument/2006/relationships" xmlns:m="http://schemas.openxmlformats.org/officeDocument/2006/math" xmlns:v="urn:schemas-microsoft-com:vml" xmlns:wp14="http://schemas.microsoft.com/office/word/2010/wordprocessingDrawing" xmlns:wp="http://schemas.openxmlformats.org/drawingml/2006/wordprocessingDrawing" xmlns:w10="urn:schemas-microsoft-com:office:word" xmlns:w="http://schemas.openxmlformats.org/wordprocessingml/2006/main" xmlns:w14="http://schemas.microsoft.com/office/word/2010/wordml" xmlns:wpg="http://schemas.microsoft.com/office/word/2010/wordprocessingGroup" xmlns:wpi="http://schemas.microsoft.com/office/word/2010/wordprocessingInk" xmlns:wne="http://schemas.microsoft.com/office/word/2006/wordml" xmlns:wps="http://schemas.microsoft.com/office/word/2010/wordprocessingShape" mc:Ignorable="w14 wp14">
+<w:document xmlns:wpc="http://schemas.microsoft.com/office/word/2010/wordprocessingCanvas" xmlns:cx="http://schemas.microsoft.com/office/drawing/2014/chartex" xmlns:mc="http://schemas.openxmlformats.org/markup-compatibility/2006" xmlns:o="urn:schemas-microsoft-com:office:office" xmlns:r="http://schemas.openxmlformats.org/officeDocument/2006/relationships" xmlns:m="http://schemas.openxmlformats.org/officeDocument/2006/math" xmlns:v="urn:schemas-microsoft-com:vml" xmlns:wp14="http://schemas.microsoft.com/office/word/2010/wordprocessingDrawing" xmlns:wp="http://schemas.openxmlformats.org/drawingml/2006/wordprocessingDrawing" xmlns:w10="urn:schemas-microsoft-com:office:word" xmlns:w="http://schemas.openxmlformats.org/wordprocessingml/2006/main" xmlns:w14="http://schemas.microsoft.com/office/word/2010/wordml" xmlns:w15="http://schemas.microsoft.com/office/word/2012/wordml" xmlns:w16se="http://schemas.microsoft.com/office/word/2015/wordml/symex" xmlns:wpg="http://schemas.microsoft.com/office/word/2010/wordprocessingGroup" xmlns:wpi="http://schemas.microsoft.com/office/word/2010/wordprocessingInk" xmlns:wne="http://schemas.microsoft.com/office/word/2006/wordml" xmlns:wps="http://schemas.microsoft.com/office/word/2010/wordprocessingShape" mc:Ignorable="w14 w15 w16se wp14">
   <w:body>
     <w:p>
       <w:pPr>
@@ -203,12 +203,18 @@
           <w:szCs w:val="24"/>
         </w:rPr>
       </w:pPr>
+      <w:r>
+        <w:rPr>
+          <w:szCs w:val="24"/>
+        </w:rPr>
+        <w:t xml:space="preserve">A donor </w:t>
+      </w:r>
       <w:proofErr w:type="gramStart"/>
       <w:r>
         <w:rPr>
           <w:szCs w:val="24"/>
         </w:rPr>
-        <w:t>A donor che</w:t>
+        <w:t>che</w:t>
       </w:r>
       <w:r>
         <w:rPr>
@@ -432,29 +438,29 @@
     </w:p>
     <w:p>
       <w:pPr>
+        <w:rPr>
+          <w:sz w:val="24"/>
+          <w:szCs w:val="24"/>
+        </w:rPr>
+      </w:pPr>
+    </w:p>
+    <w:p>
+      <w:pPr>
         <w:pStyle w:val="ListParagraph"/>
         <w:ind w:left="405"/>
         <w:rPr>
           <w:szCs w:val="24"/>
         </w:rPr>
       </w:pPr>
-    </w:p>
-    <w:p>
-      <w:pPr>
-        <w:rPr>
-          <w:szCs w:val="24"/>
-        </w:rPr>
-      </w:pPr>
-      <w:bookmarkStart w:id="0" w:name="_GoBack"/>
       <w:r>
         <w:rPr>
           <w:noProof/>
           <w:szCs w:val="24"/>
         </w:rPr>
         <w:drawing>
-          <wp:inline distT="0" distB="0" distL="0" distR="0">
-            <wp:extent cx="5955937" cy="4145242"/>
-            <wp:effectExtent l="0" t="0" r="6985" b="8255"/>
+          <wp:inline distT="0" distB="0" distL="0" distR="0" wp14:anchorId="73EBA4B4" wp14:editId="321A8AD2">
+            <wp:extent cx="4951562" cy="3446212"/>
+            <wp:effectExtent l="0" t="0" r="1905" b="1905"/>
             <wp:docPr id="1" name="Picture 1"/>
             <wp:cNvGraphicFramePr>
               <a:graphicFrameLocks xmlns:a="http://schemas.openxmlformats.org/drawingml/2006/main" noChangeAspect="1"/>
@@ -464,6 +470,189 @@
                 <pic:pic xmlns:pic="http://schemas.openxmlformats.org/drawingml/2006/picture">
                   <pic:nvPicPr>
                     <pic:cNvPr id="1" name="brainStormingDiagram.png"/>
+                    <pic:cNvPicPr/>
+                  </pic:nvPicPr>
+                  <pic:blipFill>
+                    <a:blip r:embed="rId5">
+                      <a:extLst>
+                        <a:ext uri="{28A0092B-C50C-407E-A947-70E740481C1C}">
+                          <a14:useLocalDpi xmlns:a14="http://schemas.microsoft.com/office/drawing/2010/main" val="0"/>
+                        </a:ext>
+                      </a:extLst>
+                    </a:blip>
+                    <a:stretch>
+                      <a:fillRect/>
+                    </a:stretch>
+                  </pic:blipFill>
+                  <pic:spPr>
+                    <a:xfrm>
+                      <a:off x="0" y="0"/>
+                      <a:ext cx="4976872" cy="3463828"/>
+                    </a:xfrm>
+                    <a:prstGeom prst="rect">
+                      <a:avLst/>
+                    </a:prstGeom>
+                  </pic:spPr>
+                </pic:pic>
+              </a:graphicData>
+            </a:graphic>
+          </wp:inline>
+        </w:drawing>
+      </w:r>
+    </w:p>
+    <w:p>
+      <w:pPr>
+        <w:rPr>
+          <w:szCs w:val="24"/>
+        </w:rPr>
+      </w:pPr>
+    </w:p>
+    <w:p>
+      <w:pPr>
+        <w:rPr>
+          <w:szCs w:val="24"/>
+        </w:rPr>
+      </w:pPr>
+    </w:p>
+    <w:p>
+      <w:pPr>
+        <w:pStyle w:val="ListParagraph"/>
+        <w:numPr>
+          <w:ilvl w:val="0"/>
+          <w:numId w:val="3"/>
+        </w:numPr>
+        <w:rPr>
+          <w:szCs w:val="24"/>
+        </w:rPr>
+      </w:pPr>
+      <w:r>
+        <w:rPr>
+          <w:szCs w:val="24"/>
+        </w:rPr>
+        <w:t>Use Case Diagram:</w:t>
+      </w:r>
+    </w:p>
+    <w:p>
+      <w:pPr>
+        <w:rPr>
+          <w:szCs w:val="24"/>
+        </w:rPr>
+      </w:pPr>
+    </w:p>
+    <w:p>
+      <w:pPr>
+        <w:rPr>
+          <w:szCs w:val="24"/>
+        </w:rPr>
+      </w:pPr>
+    </w:p>
+    <w:p>
+      <w:pPr>
+        <w:rPr>
+          <w:szCs w:val="24"/>
+        </w:rPr>
+      </w:pPr>
+    </w:p>
+    <w:p>
+      <w:pPr>
+        <w:rPr>
+          <w:szCs w:val="24"/>
+        </w:rPr>
+      </w:pPr>
+    </w:p>
+    <w:p>
+      <w:pPr>
+        <w:rPr>
+          <w:szCs w:val="24"/>
+        </w:rPr>
+      </w:pPr>
+    </w:p>
+    <w:p>
+      <w:pPr>
+        <w:rPr>
+          <w:szCs w:val="24"/>
+        </w:rPr>
+      </w:pPr>
+    </w:p>
+    <w:p>
+      <w:pPr>
+        <w:rPr>
+          <w:szCs w:val="24"/>
+        </w:rPr>
+      </w:pPr>
+    </w:p>
+    <w:p>
+      <w:pPr>
+        <w:rPr>
+          <w:szCs w:val="24"/>
+        </w:rPr>
+      </w:pPr>
+    </w:p>
+    <w:p>
+      <w:pPr>
+        <w:rPr>
+          <w:szCs w:val="24"/>
+        </w:rPr>
+      </w:pPr>
+    </w:p>
+    <w:p>
+      <w:pPr>
+        <w:rPr>
+          <w:szCs w:val="24"/>
+        </w:rPr>
+      </w:pPr>
+    </w:p>
+    <w:p>
+      <w:pPr>
+        <w:pStyle w:val="ListParagraph"/>
+        <w:numPr>
+          <w:ilvl w:val="0"/>
+          <w:numId w:val="3"/>
+        </w:numPr>
+        <w:rPr>
+          <w:szCs w:val="24"/>
+        </w:rPr>
+      </w:pPr>
+      <w:r>
+        <w:rPr>
+          <w:szCs w:val="24"/>
+        </w:rPr>
+        <w:lastRenderedPageBreak/>
+        <w:t>Class Diagram:</w:t>
+      </w:r>
+    </w:p>
+    <w:p>
+      <w:pPr>
+        <w:pStyle w:val="ListParagraph"/>
+        <w:rPr>
+          <w:szCs w:val="24"/>
+        </w:rPr>
+      </w:pPr>
+    </w:p>
+    <w:p>
+      <w:pPr>
+        <w:rPr>
+          <w:szCs w:val="24"/>
+        </w:rPr>
+      </w:pPr>
+      <w:r>
+        <w:rPr>
+          <w:noProof/>
+          <w:szCs w:val="24"/>
+        </w:rPr>
+        <w:drawing>
+          <wp:inline distT="0" distB="0" distL="0" distR="0">
+            <wp:extent cx="5313872" cy="3533498"/>
+            <wp:effectExtent l="0" t="0" r="1270" b="0"/>
+            <wp:docPr id="3" name="Picture 3"/>
+            <wp:cNvGraphicFramePr>
+              <a:graphicFrameLocks xmlns:a="http://schemas.openxmlformats.org/drawingml/2006/main" noChangeAspect="1"/>
+            </wp:cNvGraphicFramePr>
+            <a:graphic xmlns:a="http://schemas.openxmlformats.org/drawingml/2006/main">
+              <a:graphicData uri="http://schemas.openxmlformats.org/drawingml/2006/picture">
+                <pic:pic xmlns:pic="http://schemas.openxmlformats.org/drawingml/2006/picture">
+                  <pic:nvPicPr>
+                    <pic:cNvPr id="3" name="Class Diagram.JPG"/>
                     <pic:cNvPicPr/>
                   </pic:nvPicPr>
                   <pic:blipFill>
@@ -481,7 +670,7 @@
                   <pic:spPr>
                     <a:xfrm>
                       <a:off x="0" y="0"/>
-                      <a:ext cx="5955937" cy="4145242"/>
+                      <a:ext cx="5326106" cy="3541633"/>
                     </a:xfrm>
                     <a:prstGeom prst="rect">
                       <a:avLst/>
@@ -493,7 +682,6 @@
           </wp:inline>
         </w:drawing>
       </w:r>
-      <w:bookmarkEnd w:id="0"/>
     </w:p>
     <w:p>
       <w:pPr>
@@ -517,7 +705,61 @@
         <w:rPr>
           <w:szCs w:val="24"/>
         </w:rPr>
-        <w:t>Use Case Diagram:</w:t>
+        <w:t>Entity Relation Diagram:</w:t>
+      </w:r>
+    </w:p>
+    <w:p>
+      <w:pPr>
+        <w:rPr>
+          <w:szCs w:val="24"/>
+        </w:rPr>
+      </w:pPr>
+      <w:r>
+        <w:rPr>
+          <w:noProof/>
+          <w:szCs w:val="24"/>
+        </w:rPr>
+        <w:drawing>
+          <wp:inline distT="0" distB="0" distL="0" distR="0">
+            <wp:extent cx="5781675" cy="3248025"/>
+            <wp:effectExtent l="0" t="0" r="9525" b="9525"/>
+            <wp:docPr id="4" name="Picture 4"/>
+            <wp:cNvGraphicFramePr>
+              <a:graphicFrameLocks xmlns:a="http://schemas.openxmlformats.org/drawingml/2006/main" noChangeAspect="1"/>
+            </wp:cNvGraphicFramePr>
+            <a:graphic xmlns:a="http://schemas.openxmlformats.org/drawingml/2006/main">
+              <a:graphicData uri="http://schemas.openxmlformats.org/drawingml/2006/picture">
+                <pic:pic xmlns:pic="http://schemas.openxmlformats.org/drawingml/2006/picture">
+                  <pic:nvPicPr>
+                    <pic:cNvPr id="4" name="Entity Diagram.JPG"/>
+                    <pic:cNvPicPr/>
+                  </pic:nvPicPr>
+                  <pic:blipFill>
+                    <a:blip r:embed="rId7">
+                      <a:extLst>
+                        <a:ext uri="{28A0092B-C50C-407E-A947-70E740481C1C}">
+                          <a14:useLocalDpi xmlns:a14="http://schemas.microsoft.com/office/drawing/2010/main" val="0"/>
+                        </a:ext>
+                      </a:extLst>
+                    </a:blip>
+                    <a:stretch>
+                      <a:fillRect/>
+                    </a:stretch>
+                  </pic:blipFill>
+                  <pic:spPr>
+                    <a:xfrm>
+                      <a:off x="0" y="0"/>
+                      <a:ext cx="5781675" cy="3248025"/>
+                    </a:xfrm>
+                    <a:prstGeom prst="rect">
+                      <a:avLst/>
+                    </a:prstGeom>
+                  </pic:spPr>
+                </pic:pic>
+              </a:graphicData>
+            </a:graphic>
+          </wp:inline>
+        </w:drawing>
       </w:r>
     </w:p>
     <w:p>
@@ -535,43 +777,173 @@
         <w:rPr>
           <w:szCs w:val="24"/>
         </w:rPr>
-        <w:t>Class Diagram:</w:t>
-      </w:r>
-    </w:p>
-    <w:p>
-      <w:pPr>
-        <w:pStyle w:val="ListParagraph"/>
-        <w:numPr>
-          <w:ilvl w:val="0"/>
-          <w:numId w:val="3"/>
-        </w:numPr>
-        <w:rPr>
-          <w:szCs w:val="24"/>
-        </w:rPr>
-      </w:pPr>
-      <w:r>
-        <w:rPr>
-          <w:szCs w:val="24"/>
-        </w:rPr>
-        <w:t>Entity Relation Diagram:</w:t>
-      </w:r>
-    </w:p>
-    <w:p>
-      <w:pPr>
-        <w:pStyle w:val="ListParagraph"/>
-        <w:numPr>
-          <w:ilvl w:val="0"/>
-          <w:numId w:val="3"/>
-        </w:numPr>
-        <w:rPr>
-          <w:szCs w:val="24"/>
-        </w:rPr>
-      </w:pPr>
-      <w:r>
-        <w:rPr>
-          <w:szCs w:val="24"/>
-        </w:rPr>
+        <w:lastRenderedPageBreak/>
         <w:t>Front End Design:</w:t>
+      </w:r>
+    </w:p>
+    <w:p>
+      <w:pPr>
+        <w:rPr>
+          <w:szCs w:val="24"/>
+        </w:rPr>
+      </w:pPr>
+      <w:bookmarkStart w:id="0" w:name="_GoBack"/>
+      <w:bookmarkEnd w:id="0"/>
+      <w:r>
+        <w:rPr>
+          <w:noProof/>
+          <w:szCs w:val="24"/>
+        </w:rPr>
+        <mc:AlternateContent>
+          <mc:Choice Requires="wps">
+            <w:drawing>
+              <wp:anchor distT="0" distB="0" distL="114300" distR="114300" simplePos="0" relativeHeight="251659264" behindDoc="0" locked="0" layoutInCell="1" allowOverlap="1">
+                <wp:simplePos x="0" y="0"/>
+                <wp:positionH relativeFrom="column">
+                  <wp:posOffset>94891</wp:posOffset>
+                </wp:positionH>
+                <wp:positionV relativeFrom="paragraph">
+                  <wp:posOffset>438869</wp:posOffset>
+                </wp:positionV>
+                <wp:extent cx="5529532" cy="1915064"/>
+                <wp:effectExtent l="0" t="0" r="0" b="0"/>
+                <wp:wrapNone/>
+                <wp:docPr id="5" name="Text Box 5"/>
+                <wp:cNvGraphicFramePr/>
+                <a:graphic xmlns:a="http://schemas.openxmlformats.org/drawingml/2006/main">
+                  <a:graphicData uri="http://schemas.microsoft.com/office/word/2010/wordprocessingShape">
+                    <wps:wsp>
+                      <wps:cNvSpPr txBox="1"/>
+                      <wps:spPr>
+                        <a:xfrm>
+                          <a:off x="0" y="0"/>
+                          <a:ext cx="5529532" cy="1915064"/>
+                        </a:xfrm>
+                        <a:prstGeom prst="rect">
+                          <a:avLst/>
+                        </a:prstGeom>
+                        <a:noFill/>
+                        <a:ln w="6350">
+                          <a:noFill/>
+                        </a:ln>
+                      </wps:spPr>
+                      <wps:txbx>
+                        <w:txbxContent>
+                          <w:p>
+                            <w:pPr>
+                              <w:rPr>
+                                <w:b/>
+                                <w:color w:val="262626" w:themeColor="text1" w:themeTint="D9"/>
+                                <w:sz w:val="144"/>
+                                <w14:shadow w14:blurRad="60007" w14:dist="200025" w14:dir="15000000" w14:sx="100000" w14:sy="30000" w14:kx="-1800000" w14:ky="0" w14:algn="bl">
+                                  <w14:srgbClr w14:val="000000">
+                                    <w14:alpha w14:val="68000"/>
+                                  </w14:srgbClr>
+                                </w14:shadow>
+                                <w14:reflection w14:blurRad="6350" w14:stA="50000" w14:stPos="0" w14:endA="300" w14:endPos="50000" w14:dist="29997" w14:dir="5400000" w14:fadeDir="5400000" w14:sx="100000" w14:sy="-100000" w14:kx="0" w14:ky="0" w14:algn="bl"/>
+                                <w14:textOutline w14:w="6731" w14:cap="flat" w14:cmpd="sng" w14:algn="ctr">
+                                  <w14:solidFill>
+                                    <w14:srgbClr w14:val="FFFF00"/>
+                                  </w14:solidFill>
+                                  <w14:prstDash w14:val="solid"/>
+                                  <w14:round/>
+                                </w14:textOutline>
+                              </w:rPr>
+                            </w:pPr>
+                            <w:r>
+                              <w:rPr>
+                                <w:b/>
+                                <w:color w:val="262626" w:themeColor="text1" w:themeTint="D9"/>
+                                <w:sz w:val="144"/>
+                                <w14:shadow w14:blurRad="60007" w14:dist="200025" w14:dir="15000000" w14:sx="100000" w14:sy="30000" w14:kx="-1800000" w14:ky="0" w14:algn="bl">
+                                  <w14:srgbClr w14:val="000000">
+                                    <w14:alpha w14:val="68000"/>
+                                  </w14:srgbClr>
+                                </w14:shadow>
+                                <w14:reflection w14:blurRad="6350" w14:stA="50000" w14:stPos="0" w14:endA="300" w14:endPos="50000" w14:dist="29997" w14:dir="5400000" w14:fadeDir="5400000" w14:sx="100000" w14:sy="-100000" w14:kx="0" w14:ky="0" w14:algn="bl"/>
+                                <w14:textOutline w14:w="6731" w14:cap="flat" w14:cmpd="sng" w14:algn="ctr">
+                                  <w14:solidFill>
+                                    <w14:srgbClr w14:val="FFFF00"/>
+                                  </w14:solidFill>
+                                  <w14:prstDash w14:val="solid"/>
+                                  <w14:round/>
+                                </w14:textOutline>
+                              </w:rPr>
+                              <w:t>BLOOD BANK</w:t>
+                            </w:r>
+                          </w:p>
+                        </w:txbxContent>
+                      </wps:txbx>
+                      <wps:bodyPr rot="0" spcFirstLastPara="0" vertOverflow="overflow" horzOverflow="overflow" vert="horz" wrap="square" lIns="91440" tIns="45720" rIns="91440" bIns="45720" numCol="1" spcCol="0" rtlCol="0" fromWordArt="0" anchor="t" anchorCtr="0" forceAA="0" compatLnSpc="1">
+                        <a:prstTxWarp prst="textNoShape">
+                          <a:avLst/>
+                        </a:prstTxWarp>
+                        <a:noAutofit/>
+                      </wps:bodyPr>
+                    </wps:wsp>
+                  </a:graphicData>
+                </a:graphic>
+              </wp:anchor>
+            </w:drawing>
+          </mc:Choice>
+          <mc:Fallback>
+            <w:pict>
+              <v:shapetype id="_x0000_t202" coordsize="21600,21600" o:spt="202" path="m,l,21600r21600,l21600,xe">
+                <v:stroke joinstyle="miter"/>
+                <v:path gradientshapeok="t" o:connecttype="rect"/>
+              </v:shapetype>
+              <v:shape id="Text Box 5" o:spid="_x0000_s1026" type="#_x0000_t202" style="position:absolute;margin-left:7.45pt;margin-top:34.55pt;width:435.4pt;height:150.8pt;z-index:251659264;visibility:visible;mso-wrap-style:square;mso-wrap-distance-left:9pt;mso-wrap-distance-top:0;mso-wrap-distance-right:9pt;mso-wrap-distance-bottom:0;mso-position-horizontal:absolute;mso-position-horizontal-relative:text;mso-position-vertical:absolute;mso-position-vertical-relative:text;v-text-anchor:top" o:gfxdata="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" filled="f" stroked="f" strokeweight=".5pt">
+                <v:textbox>
+                  <w:txbxContent>
+                    <w:p>
+                      <w:pPr>
+                        <w:rPr>
+                          <w:b/>
+                          <w:color w:val="262626" w:themeColor="text1" w:themeTint="D9"/>
+                          <w:sz w:val="144"/>
+                          <w14:shadow w14:blurRad="60007" w14:dist="200025" w14:dir="15000000" w14:sx="100000" w14:sy="30000" w14:kx="-1800000" w14:ky="0" w14:algn="bl">
+                            <w14:srgbClr w14:val="000000">
+                              <w14:alpha w14:val="68000"/>
+                            </w14:srgbClr>
+                          </w14:shadow>
+                          <w14:reflection w14:blurRad="6350" w14:stA="50000" w14:stPos="0" w14:endA="300" w14:endPos="50000" w14:dist="29997" w14:dir="5400000" w14:fadeDir="5400000" w14:sx="100000" w14:sy="-100000" w14:kx="0" w14:ky="0" w14:algn="bl"/>
+                          <w14:textOutline w14:w="6731" w14:cap="flat" w14:cmpd="sng" w14:algn="ctr">
+                            <w14:solidFill>
+                              <w14:srgbClr w14:val="FFFF00"/>
+                            </w14:solidFill>
+                            <w14:prstDash w14:val="solid"/>
+                            <w14:round/>
+                          </w14:textOutline>
+                        </w:rPr>
+                      </w:pPr>
+                      <w:r>
+                        <w:rPr>
+                          <w:b/>
+                          <w:color w:val="262626" w:themeColor="text1" w:themeTint="D9"/>
+                          <w:sz w:val="144"/>
+                          <w14:shadow w14:blurRad="60007" w14:dist="200025" w14:dir="15000000" w14:sx="100000" w14:sy="30000" w14:kx="-1800000" w14:ky="0" w14:algn="bl">
+                            <w14:srgbClr w14:val="000000">
+                              <w14:alpha w14:val="68000"/>
+                            </w14:srgbClr>
+                          </w14:shadow>
+                          <w14:reflection w14:blurRad="6350" w14:stA="50000" w14:stPos="0" w14:endA="300" w14:endPos="50000" w14:dist="29997" w14:dir="5400000" w14:fadeDir="5400000" w14:sx="100000" w14:sy="-100000" w14:kx="0" w14:ky="0" w14:algn="bl"/>
+                          <w14:textOutline w14:w="6731" w14:cap="flat" w14:cmpd="sng" w14:algn="ctr">
+                            <w14:solidFill>
+                              <w14:srgbClr w14:val="FFFF00"/>
+                            </w14:solidFill>
+                            <w14:prstDash w14:val="solid"/>
+                            <w14:round/>
+                          </w14:textOutline>
+                        </w:rPr>
+                        <w:t>BLOOD BANK</w:t>
+                      </w:r>
+                    </w:p>
+                  </w:txbxContent>
+                </v:textbox>
+              </v:shape>
+            </w:pict>
+          </mc:Fallback>
+        </mc:AlternateContent>
       </w:r>
     </w:p>
     <w:sectPr>
@@ -585,8 +957,8 @@
 </file>
 
 <file path=word/numbering.xml><?xml version="1.0" encoding="utf-8"?>
-<w:numbering xmlns:wpc="http://schemas.microsoft.com/office/word/2010/wordprocessingCanvas" xmlns:mc="http://schemas.openxmlformats.org/markup-compatibility/2006" xmlns:o="urn:schemas-microsoft-com:office:office" xmlns:r="http://schemas.openxmlformats.org/officeDocument/2006/relationships" xmlns:m="http://schemas.openxmlformats.org/officeDocument/2006/math" xmlns:v="urn:schemas-microsoft-com:vml" xmlns:wp14="http://schemas.microsoft.com/office/word/2010/wordprocessingDrawing" xmlns:wp="http://schemas.openxmlformats.org/drawingml/2006/wordprocessingDrawing" xmlns:w10="urn:schemas-microsoft-com:office:word" xmlns:w="http://schemas.openxmlformats.org/wordprocessingml/2006/main" xmlns:w14="http://schemas.microsoft.com/office/word/2010/wordml" xmlns:wpg="http://schemas.microsoft.com/office/word/2010/wordprocessingGroup" xmlns:wpi="http://schemas.microsoft.com/office/word/2010/wordprocessingInk" xmlns:wne="http://schemas.microsoft.com/office/word/2006/wordml" xmlns:wps="http://schemas.microsoft.com/office/word/2010/wordprocessingShape" mc:Ignorable="w14 wp14">
-  <w:abstractNum w:abstractNumId="0">
+<w:numbering xmlns:wpc="http://schemas.microsoft.com/office/word/2010/wordprocessingCanvas" xmlns:cx="http://schemas.microsoft.com/office/drawing/2014/chartex" xmlns:mc="http://schemas.openxmlformats.org/markup-compatibility/2006" xmlns:o="urn:schemas-microsoft-com:office:office" xmlns:r="http://schemas.openxmlformats.org/officeDocument/2006/relationships" xmlns:m="http://schemas.openxmlformats.org/officeDocument/2006/math" xmlns:v="urn:schemas-microsoft-com:vml" xmlns:wp14="http://schemas.microsoft.com/office/word/2010/wordprocessingDrawing" xmlns:wp="http://schemas.openxmlformats.org/drawingml/2006/wordprocessingDrawing" xmlns:w10="urn:schemas-microsoft-com:office:word" xmlns:w="http://schemas.openxmlformats.org/wordprocessingml/2006/main" xmlns:w14="http://schemas.microsoft.com/office/word/2010/wordml" xmlns:w15="http://schemas.microsoft.com/office/word/2012/wordml" xmlns:w16se="http://schemas.microsoft.com/office/word/2015/wordml/symex" xmlns:wpg="http://schemas.microsoft.com/office/word/2010/wordprocessingGroup" xmlns:wpi="http://schemas.microsoft.com/office/word/2010/wordprocessingInk" xmlns:wne="http://schemas.microsoft.com/office/word/2006/wordml" xmlns:wps="http://schemas.microsoft.com/office/word/2010/wordprocessingShape" mc:Ignorable="w14 w15 w16se wp14">
+  <w:abstractNum w:abstractNumId="0" w15:restartNumberingAfterBreak="0">
     <w:nsid w:val="28B3104E"/>
     <w:multiLevelType w:val="hybridMultilevel"/>
     <w:tmpl w:val="F86A8A78"/>
@@ -675,7 +1047,7 @@
       </w:pPr>
     </w:lvl>
   </w:abstractNum>
-  <w:abstractNum w:abstractNumId="1">
+  <w:abstractNum w:abstractNumId="1" w15:restartNumberingAfterBreak="0">
     <w:nsid w:val="40DC09BF"/>
     <w:multiLevelType w:val="hybridMultilevel"/>
     <w:tmpl w:val="71E4CDD0"/>
@@ -764,7 +1136,7 @@
       </w:pPr>
     </w:lvl>
   </w:abstractNum>
-  <w:abstractNum w:abstractNumId="2">
+  <w:abstractNum w:abstractNumId="2" w15:restartNumberingAfterBreak="0">
     <w:nsid w:val="59210930"/>
     <w:multiLevelType w:val="hybridMultilevel"/>
     <w:tmpl w:val="2AF8B5FC"/>
@@ -890,7 +1262,7 @@
 </file>
 
 <file path=word/styles.xml><?xml version="1.0" encoding="utf-8"?>
-<w:styles xmlns:mc="http://schemas.openxmlformats.org/markup-compatibility/2006" xmlns:r="http://schemas.openxmlformats.org/officeDocument/2006/relationships" xmlns:w="http://schemas.openxmlformats.org/wordprocessingml/2006/main" xmlns:w14="http://schemas.microsoft.com/office/word/2010/wordml" mc:Ignorable="w14">
+<w:styles xmlns:mc="http://schemas.openxmlformats.org/markup-compatibility/2006" xmlns:r="http://schemas.openxmlformats.org/officeDocument/2006/relationships" xmlns:w="http://schemas.openxmlformats.org/wordprocessingml/2006/main" xmlns:w14="http://schemas.microsoft.com/office/word/2010/wordml" xmlns:w15="http://schemas.microsoft.com/office/word/2012/wordml" xmlns:w16se="http://schemas.microsoft.com/office/word/2015/wordml/symex" mc:Ignorable="w14 w15 w16se">
   <w:docDefaults>
     <w:rPrDefault>
       <w:rPr>
@@ -906,375 +1278,378 @@
       </w:pPr>
     </w:pPrDefault>
   </w:docDefaults>
-  <w:latentStyles w:defLockedState="0" w:defUIPriority="99" w:defSemiHidden="1" w:defUnhideWhenUsed="1" w:defQFormat="0" w:count="267">
-    <w:lsdException w:name="Normal" w:semiHidden="0" w:uiPriority="0" w:unhideWhenUsed="0" w:qFormat="1"/>
-    <w:lsdException w:name="heading 1" w:semiHidden="0" w:uiPriority="9" w:unhideWhenUsed="0" w:qFormat="1"/>
-    <w:lsdException w:name="heading 2" w:uiPriority="9" w:qFormat="1"/>
-    <w:lsdException w:name="heading 3" w:uiPriority="9" w:qFormat="1"/>
-    <w:lsdException w:name="heading 4" w:uiPriority="9" w:qFormat="1"/>
-    <w:lsdException w:name="heading 5" w:uiPriority="9" w:qFormat="1"/>
-    <w:lsdException w:name="heading 6" w:uiPriority="9" w:qFormat="1"/>
-    <w:lsdException w:name="heading 7" w:uiPriority="9" w:qFormat="1"/>
-    <w:lsdException w:name="heading 8" w:uiPriority="9" w:qFormat="1"/>
-    <w:lsdException w:name="heading 9" w:uiPriority="9" w:qFormat="1"/>
-    <w:lsdException w:name="toc 1" w:uiPriority="39"/>
-    <w:lsdException w:name="toc 2" w:uiPriority="39"/>
-    <w:lsdException w:name="toc 3" w:uiPriority="39"/>
-    <w:lsdException w:name="toc 4" w:uiPriority="39"/>
-    <w:lsdException w:name="toc 5" w:uiPriority="39"/>
-    <w:lsdException w:name="toc 6" w:uiPriority="39"/>
-    <w:lsdException w:name="toc 7" w:uiPriority="39"/>
-    <w:lsdException w:name="toc 8" w:uiPriority="39"/>
-    <w:lsdException w:name="toc 9" w:uiPriority="39"/>
-    <w:lsdException w:name="caption" w:uiPriority="35" w:qFormat="1"/>
-    <w:lsdException w:name="Title" w:semiHidden="0" w:uiPriority="10" w:unhideWhenUsed="0" w:qFormat="1"/>
-    <w:lsdException w:name="Default Paragraph Font" w:uiPriority="1"/>
-    <w:lsdException w:name="Subtitle" w:semiHidden="0" w:uiPriority="11" w:unhideWhenUsed="0" w:qFormat="1"/>
-    <w:lsdException w:name="Strong" w:semiHidden="0" w:uiPriority="22" w:unhideWhenUsed="0" w:qFormat="1"/>
-    <w:lsdException w:name="Emphasis" w:semiHidden="0" w:uiPriority="20" w:unhideWhenUsed="0" w:qFormat="1"/>
-    <w:lsdException w:name="Table Grid" w:semiHidden="0" w:uiPriority="39" w:unhideWhenUsed="0"/>
-    <w:lsdException w:name="Placeholder Text" w:unhideWhenUsed="0"/>
-    <w:lsdException w:name="No Spacing" w:semiHidden="0" w:uiPriority="1" w:unhideWhenUsed="0" w:qFormat="1"/>
-    <w:lsdException w:name="Light Shading" w:semiHidden="0" w:uiPriority="60" w:unhideWhenUsed="0"/>
-    <w:lsdException w:name="Light List" w:semiHidden="0" w:uiPriority="61" w:unhideWhenUsed="0"/>
-    <w:lsdException w:name="Light Grid" w:semiHidden="0" w:uiPriority="62" w:unhideWhenUsed="0"/>
-    <w:lsdException w:name="Medium Shading 1" w:semiHidden="0" w:uiPriority="63" w:unhideWhenUsed="0"/>
-    <w:lsdException w:name="Medium Shading 2" w:semiHidden="0" w:uiPriority="64" w:unhideWhenUsed="0"/>
-    <w:lsdException w:name="Medium List 1" w:semiHidden="0" w:uiPriority="65" w:unhideWhenUsed="0"/>
-    <w:lsdException w:name="Medium List 2" w:semiHidden="0" w:uiPriority="66" w:unhideWhenUsed="0"/>
-    <w:lsdException w:name="Medium Grid 1" w:semiHidden="0" w:uiPriority="67" w:unhideWhenUsed="0"/>
-    <w:lsdException w:name="Medium Grid 2" w:semiHidden="0" w:uiPriority="68" w:unhideWhenUsed="0"/>
-    <w:lsdException w:name="Medium Grid 3" w:semiHidden="0" w:uiPriority="69" w:unhideWhenUsed="0"/>
-    <w:lsdException w:name="Dark List" w:semiHidden="0" w:uiPriority="70" w:unhideWhenUsed="0"/>
-    <w:lsdException w:name="Colorful Shading" w:semiHidden="0" w:uiPriority="71" w:unhideWhenUsed="0"/>
-    <w:lsdException w:name="Colorful List" w:semiHidden="0" w:uiPriority="72" w:unhideWhenUsed="0"/>
-    <w:lsdException w:name="Colorful Grid" w:semiHidden="0" w:uiPriority="73" w:unhideWhenUsed="0"/>
-    <w:lsdException w:name="Light Shading Accent 1" w:semiHidden="0" w:uiPriority="60" w:unhideWhenUsed="0"/>
-    <w:lsdException w:name="Light List Accent 1" w:semiHidden="0" w:uiPriority="61" w:unhideWhenUsed="0"/>
-    <w:lsdException w:name="Light Grid Accent 1" w:semiHidden="0" w:uiPriority="62" w:unhideWhenUsed="0"/>
-    <w:lsdException w:name="Medium Shading 1 Accent 1" w:semiHidden="0" w:uiPriority="63" w:unhideWhenUsed="0"/>
-    <w:lsdException w:name="Medium Shading 2 Accent 1" w:semiHidden="0" w:uiPriority="64" w:unhideWhenUsed="0"/>
-    <w:lsdException w:name="Medium List 1 Accent 1" w:semiHidden="0" w:uiPriority="65" w:unhideWhenUsed="0"/>
-    <w:lsdException w:name="Revision" w:unhideWhenUsed="0"/>
-    <w:lsdException w:name="List Paragraph" w:semiHidden="0" w:uiPriority="34" w:unhideWhenUsed="0" w:qFormat="1"/>
-    <w:lsdException w:name="Quote" w:semiHidden="0" w:uiPriority="29" w:unhideWhenUsed="0" w:qFormat="1"/>
-    <w:lsdException w:name="Intense Quote" w:semiHidden="0" w:uiPriority="30" w:unhideWhenUsed="0" w:qFormat="1"/>
-    <w:lsdException w:name="Medium List 2 Accent 1" w:semiHidden="0" w:uiPriority="66" w:unhideWhenUsed="0"/>
-    <w:lsdException w:name="Medium Grid 1 Accent 1" w:semiHidden="0" w:uiPriority="67" w:unhideWhenUsed="0"/>
-    <w:lsdException w:name="Medium Grid 2 Accent 1" w:semiHidden="0" w:uiPriority="68" w:unhideWhenUsed="0"/>
-    <w:lsdException w:name="Medium Grid 3 Accent 1" w:semiHidden="0" w:uiPriority="69" w:unhideWhenUsed="0"/>
-    <w:lsdException w:name="Dark List Accent 1" w:semiHidden="0" w:uiPriority="70" w:unhideWhenUsed="0"/>
-    <w:lsdException w:name="Colorful Shading Accent 1" w:semiHidden="0" w:uiPriority="71" w:unhideWhenUsed="0"/>
-    <w:lsdException w:name="Colorful List Accent 1" w:semiHidden="0" w:uiPriority="72" w:unhideWhenUsed="0"/>
-    <w:lsdException w:name="Colorful Grid Accent 1" w:semiHidden="0" w:uiPriority="73" w:unhideWhenUsed="0"/>
-    <w:lsdException w:name="Light Shading Accent 2" w:semiHidden="0" w:uiPriority="60" w:unhideWhenUsed="0"/>
-    <w:lsdException w:name="Light List Accent 2" w:semiHidden="0" w:uiPriority="61" w:unhideWhenUsed="0"/>
-    <w:lsdException w:name="Light Grid Accent 2" w:semiHidden="0" w:uiPriority="62" w:unhideWhenUsed="0"/>
-    <w:lsdException w:name="Medium Shading 1 Accent 2" w:semiHidden="0" w:uiPriority="63" w:unhideWhenUsed="0"/>
-    <w:lsdException w:name="Medium Shading 2 Accent 2" w:semiHidden="0" w:uiPriority="64" w:unhideWhenUsed="0"/>
-    <w:lsdException w:name="Medium List 1 Accent 2" w:semiHidden="0" w:uiPriority="65" w:unhideWhenUsed="0"/>
-    <w:lsdException w:name="Medium List 2 Accent 2" w:semiHidden="0" w:uiPriority="66" w:unhideWhenUsed="0"/>
-    <w:lsdException w:name="Medium Grid 1 Accent 2" w:semiHidden="0" w:uiPriority="67" w:unhideWhenUsed="0"/>
-    <w:lsdException w:name="Medium Grid 2 Accent 2" w:semiHidden="0" w:uiPriority="68" w:unhideWhenUsed="0"/>
-    <w:lsdException w:name="Medium Grid 3 Accent 2" w:semiHidden="0" w:uiPriority="69" w:unhideWhenUsed="0"/>
-    <w:lsdException w:name="Dark List Accent 2" w:semiHidden="0" w:uiPriority="70" w:unhideWhenUsed="0"/>
-    <w:lsdException w:name="Colorful Shading Accent 2" w:semiHidden="0" w:uiPriority="71" w:unhideWhenUsed="0"/>
-    <w:lsdException w:name="Colorful List Accent 2" w:semiHidden="0" w:uiPriority="72" w:unhideWhenUsed="0"/>
-    <w:lsdException w:name="Colorful Grid Accent 2" w:semiHidden="0" w:uiPriority="73" w:unhideWhenUsed="0"/>
-    <w:lsdException w:name="Light Shading Accent 3" w:semiHidden="0" w:uiPriority="60" w:unhideWhenUsed="0"/>
-    <w:lsdException w:name="Light List Accent 3" w:semiHidden="0" w:uiPriority="61" w:unhideWhenUsed="0"/>
-    <w:lsdException w:name="Light Grid Accent 3" w:semiHidden="0" w:uiPriority="62" w:unhideWhenUsed="0"/>
-    <w:lsdException w:name="Medium Shading 1 Accent 3" w:semiHidden="0" w:uiPriority="63" w:unhideWhenUsed="0"/>
-    <w:lsdException w:name="Medium Shading 2 Accent 3" w:semiHidden="0" w:uiPriority="64" w:unhideWhenUsed="0"/>
-    <w:lsdException w:name="Medium List 1 Accent 3" w:semiHidden="0" w:uiPriority="65" w:unhideWhenUsed="0"/>
-    <w:lsdException w:name="Medium List 2 Accent 3" w:semiHidden="0" w:uiPriority="66" w:unhideWhenUsed="0"/>
-    <w:lsdException w:name="Medium Grid 1 Accent 3" w:semiHidden="0" w:uiPriority="67" w:unhideWhenUsed="0"/>
-    <w:lsdException w:name="Medium Grid 2 Accent 3" w:semiHidden="0" w:uiPriority="68" w:unhideWhenUsed="0"/>
-    <w:lsdException w:name="Medium Grid 3 Accent 3" w:semiHidden="0" w:uiPriority="69" w:unhideWhenUsed="0"/>
-    <w:lsdException w:name="Dark List Accent 3" w:semiHidden="0" w:uiPriority="70" w:unhideWhenUsed="0"/>
-    <w:lsdException w:name="Colorful Shading Accent 3" w:semiHidden="0" w:uiPriority="71" w:unhideWhenUsed="0"/>
-    <w:lsdException w:name="Colorful List Accent 3" w:semiHidden="0" w:uiPriority="72" w:unhideWhenUsed="0"/>
-    <w:lsdException w:name="Colorful Grid Accent 3" w:semiHidden="0" w:uiPriority="73" w:unhideWhenUsed="0"/>
-    <w:lsdException w:name="Light Shading Accent 4" w:semiHidden="0" w:uiPriority="60" w:unhideWhenUsed="0"/>
-    <w:lsdException w:name="Light List Accent 4" w:semiHidden="0" w:uiPriority="61" w:unhideWhenUsed="0"/>
-    <w:lsdException w:name="Light Grid Accent 4" w:semiHidden="0" w:uiPriority="62" w:unhideWhenUsed="0"/>
-    <w:lsdException w:name="Medium Shading 1 Accent 4" w:semiHidden="0" w:uiPriority="63" w:unhideWhenUsed="0"/>
-    <w:lsdException w:name="Medium Shading 2 Accent 4" w:semiHidden="0" w:uiPriority="64" w:unhideWhenUsed="0"/>
-    <w:lsdException w:name="Medium List 1 Accent 4" w:semiHidden="0" w:uiPriority="65" w:unhideWhenUsed="0"/>
-    <w:lsdException w:name="Medium List 2 Accent 4" w:semiHidden="0" w:uiPriority="66" w:unhideWhenUsed="0"/>
-    <w:lsdException w:name="Medium Grid 1 Accent 4" w:semiHidden="0" w:uiPriority="67" w:unhideWhenUsed="0"/>
-    <w:lsdException w:name="Medium Grid 2 Accent 4" w:semiHidden="0" w:uiPriority="68" w:unhideWhenUsed="0"/>
-    <w:lsdException w:name="Medium Grid 3 Accent 4" w:semiHidden="0" w:uiPriority="69" w:unhideWhenUsed="0"/>
-    <w:lsdException w:name="Dark List Accent 4" w:semiHidden="0" w:uiPriority="70" w:unhideWhenUsed="0"/>
-    <w:lsdException w:name="Colorful Shading Accent 4" w:semiHidden="0" w:uiPriority="71" w:unhideWhenUsed="0"/>
-    <w:lsdException w:name="Colorful List Accent 4" w:semiHidden="0" w:uiPriority="72" w:unhideWhenUsed="0"/>
-    <w:lsdException w:name="Colorful Grid Accent 4" w:semiHidden="0" w:uiPriority="73" w:unhideWhenUsed="0"/>
-    <w:lsdException w:name="Light Shading Accent 5" w:semiHidden="0" w:uiPriority="60" w:unhideWhenUsed="0"/>
-    <w:lsdException w:name="Light List Accent 5" w:semiHidden="0" w:uiPriority="61" w:unhideWhenUsed="0"/>
-    <w:lsdException w:name="Light Grid Accent 5" w:semiHidden="0" w:uiPriority="62" w:unhideWhenUsed="0"/>
-    <w:lsdException w:name="Medium Shading 1 Accent 5" w:semiHidden="0" w:uiPriority="63" w:unhideWhenUsed="0"/>
-    <w:lsdException w:name="Medium Shading 2 Accent 5" w:semiHidden="0" w:uiPriority="64" w:unhideWhenUsed="0"/>
-    <w:lsdException w:name="Medium List 1 Accent 5" w:semiHidden="0" w:uiPriority="65" w:unhideWhenUsed="0"/>
-    <w:lsdException w:name="Medium List 2 Accent 5" w:semiHidden="0" w:uiPriority="66" w:unhideWhenUsed="0"/>
-    <w:lsdException w:name="Medium Grid 1 Accent 5" w:semiHidden="0" w:uiPriority="67" w:unhideWhenUsed="0"/>
-    <w:lsdException w:name="Medium Grid 2 Accent 5" w:semiHidden="0" w:uiPriority="68" w:unhideWhenUsed="0"/>
-    <w:lsdException w:name="Medium Grid 3 Accent 5" w:semiHidden="0" w:uiPriority="69" w:unhideWhenUsed="0"/>
-    <w:lsdException w:name="Dark List Accent 5" w:semiHidden="0" w:uiPriority="70" w:unhideWhenUsed="0"/>
-    <w:lsdException w:name="Colorful Shading Accent 5" w:semiHidden="0" w:uiPriority="71" w:unhideWhenUsed="0"/>
-    <w:lsdException w:name="Colorful List Accent 5" w:semiHidden="0" w:uiPriority="72" w:unhideWhenUsed="0"/>
-    <w:lsdException w:name="Colorful Grid Accent 5" w:semiHidden="0" w:uiPriority="73" w:unhideWhenUsed="0"/>
-    <w:lsdException w:name="Light Shading Accent 6" w:semiHidden="0" w:uiPriority="60" w:unhideWhenUsed="0"/>
-    <w:lsdException w:name="Light List Accent 6" w:semiHidden="0" w:uiPriority="61" w:unhideWhenUsed="0"/>
-    <w:lsdException w:name="Light Grid Accent 6" w:semiHidden="0" w:uiPriority="62" w:unhideWhenUsed="0"/>
-    <w:lsdException w:name="Medium Shading 1 Accent 6" w:semiHidden="0" w:uiPriority="63" w:unhideWhenUsed="0"/>
-    <w:lsdException w:name="Medium Shading 2 Accent 6" w:semiHidden="0" w:uiPriority="64" w:unhideWhenUsed="0"/>
-    <w:lsdException w:name="Medium List 1 Accent 6" w:semiHidden="0" w:uiPriority="65" w:unhideWhenUsed="0"/>
-    <w:lsdException w:name="Medium List 2 Accent 6" w:semiHidden="0" w:uiPriority="66" w:unhideWhenUsed="0"/>
-    <w:lsdException w:name="Medium Grid 1 Accent 6" w:semiHidden="0" w:uiPriority="67" w:unhideWhenUsed="0"/>
-    <w:lsdException w:name="Medium Grid 2 Accent 6" w:semiHidden="0" w:uiPriority="68" w:unhideWhenUsed="0"/>
-    <w:lsdException w:name="Medium Grid 3 Accent 6" w:semiHidden="0" w:uiPriority="69" w:unhideWhenUsed="0"/>
-    <w:lsdException w:name="Dark List Accent 6" w:semiHidden="0" w:uiPriority="70" w:unhideWhenUsed="0"/>
-    <w:lsdException w:name="Colorful Shading Accent 6" w:semiHidden="0" w:uiPriority="71" w:unhideWhenUsed="0"/>
-    <w:lsdException w:name="Colorful List Accent 6" w:semiHidden="0" w:uiPriority="72" w:unhideWhenUsed="0"/>
-    <w:lsdException w:name="Colorful Grid Accent 6" w:semiHidden="0" w:uiPriority="73" w:unhideWhenUsed="0"/>
-    <w:lsdException w:name="Subtle Emphasis" w:semiHidden="0" w:uiPriority="19" w:unhideWhenUsed="0" w:qFormat="1"/>
-    <w:lsdException w:name="Intense Emphasis" w:semiHidden="0" w:uiPriority="21" w:unhideWhenUsed="0" w:qFormat="1"/>
-    <w:lsdException w:name="Subtle Reference" w:semiHidden="0" w:uiPriority="31" w:unhideWhenUsed="0" w:qFormat="1"/>
-    <w:lsdException w:name="Intense Reference" w:semiHidden="0" w:uiPriority="32" w:unhideWhenUsed="0" w:qFormat="1"/>
-    <w:lsdException w:name="Book Title" w:semiHidden="0" w:uiPriority="33" w:unhideWhenUsed="0" w:qFormat="1"/>
-    <w:lsdException w:name="Bibliography" w:uiPriority="37"/>
-    <w:lsdException w:name="TOC Heading" w:uiPriority="39" w:qFormat="1"/>
-  </w:latentStyles>
-  <w:style w:type="paragraph" w:default="1" w:styleId="Normal">
-    <w:name w:val="Normal"/>
-    <w:qFormat/>
-  </w:style>
-  <w:style w:type="character" w:default="1" w:styleId="DefaultParagraphFont">
-    <w:name w:val="Default Paragraph Font"/>
-    <w:uiPriority w:val="1"/>
-    <w:semiHidden/>
-    <w:unhideWhenUsed/>
-  </w:style>
-  <w:style w:type="table" w:default="1" w:styleId="TableNormal">
-    <w:name w:val="Normal Table"/>
-    <w:uiPriority w:val="99"/>
-    <w:semiHidden/>
-    <w:unhideWhenUsed/>
-    <w:tblPr>
-      <w:tblInd w:w="0" w:type="dxa"/>
-      <w:tblCellMar>
-        <w:top w:w="0" w:type="dxa"/>
-        <w:left w:w="108" w:type="dxa"/>
-        <w:bottom w:w="0" w:type="dxa"/>
-        <w:right w:w="108" w:type="dxa"/>
-      </w:tblCellMar>
-    </w:tblPr>
-  </w:style>
-  <w:style w:type="numbering" w:default="1" w:styleId="NoList">
-    <w:name w:val="No List"/>
-    <w:uiPriority w:val="99"/>
-    <w:semiHidden/>
-    <w:unhideWhenUsed/>
-  </w:style>
-  <w:style w:type="paragraph" w:styleId="ListParagraph">
-    <w:name w:val="List Paragraph"/>
-    <w:basedOn w:val="Normal"/>
-    <w:uiPriority w:val="34"/>
-    <w:qFormat/>
-    <w:rsid w:val="00732547"/>
-    <w:pPr>
-      <w:ind w:left="720"/>
-      <w:contextualSpacing/>
-    </w:pPr>
-  </w:style>
-  <w:style w:type="paragraph" w:styleId="BalloonText">
-    <w:name w:val="Balloon Text"/>
-    <w:basedOn w:val="Normal"/>
-    <w:link w:val="BalloonTextChar"/>
-    <w:uiPriority w:val="99"/>
-    <w:semiHidden/>
-    <w:unhideWhenUsed/>
-    <w:rsid w:val="000320BB"/>
-    <w:pPr>
-      <w:spacing w:after="0" w:line="240" w:lineRule="auto"/>
-    </w:pPr>
-    <w:rPr>
-      <w:rFonts w:ascii="Tahoma" w:hAnsi="Tahoma" w:cs="Tahoma"/>
-      <w:sz w:val="16"/>
-      <w:szCs w:val="16"/>
-    </w:rPr>
-  </w:style>
-  <w:style w:type="character" w:customStyle="1" w:styleId="BalloonTextChar">
-    <w:name w:val="Balloon Text Char"/>
-    <w:basedOn w:val="DefaultParagraphFont"/>
-    <w:link w:val="BalloonText"/>
-    <w:uiPriority w:val="99"/>
-    <w:semiHidden/>
-    <w:rsid w:val="000320BB"/>
-    <w:rPr>
-      <w:rFonts w:ascii="Tahoma" w:hAnsi="Tahoma" w:cs="Tahoma"/>
-      <w:sz w:val="16"/>
-      <w:szCs w:val="16"/>
-    </w:rPr>
-  </w:style>
-</w:styles>
-</file>
-
-<file path=word/stylesWithEffects.xml><?xml version="1.0" encoding="utf-8"?>
-<w:styles xmlns:wpc="http://schemas.microsoft.com/office/word/2010/wordprocessingCanvas" xmlns:mc="http://schemas.openxmlformats.org/markup-compatibility/2006" xmlns:o="urn:schemas-microsoft-com:office:office" xmlns:r="http://schemas.openxmlformats.org/officeDocument/2006/relationships" xmlns:m="http://schemas.openxmlformats.org/officeDocument/2006/math" xmlns:v="urn:schemas-microsoft-com:vml" xmlns:wp14="http://schemas.microsoft.com/office/word/2010/wordprocessingDrawing" xmlns:wp="http://schemas.openxmlformats.org/drawingml/2006/wordprocessingDrawing" xmlns:w10="urn:schemas-microsoft-com:office:word" xmlns:w="http://schemas.openxmlformats.org/wordprocessingml/2006/main" xmlns:w14="http://schemas.microsoft.com/office/word/2010/wordml" xmlns:wpg="http://schemas.microsoft.com/office/word/2010/wordprocessingGroup" xmlns:wpi="http://schemas.microsoft.com/office/word/2010/wordprocessingInk" xmlns:wne="http://schemas.microsoft.com/office/word/2006/wordml" xmlns:wps="http://schemas.microsoft.com/office/word/2010/wordprocessingShape" mc:Ignorable="w14 wp14">
-  <w:docDefaults>
-    <w:rPrDefault>
-      <w:rPr>
-        <w:rFonts w:asciiTheme="minorHAnsi" w:eastAsiaTheme="minorHAnsi" w:hAnsiTheme="minorHAnsi" w:cstheme="minorBidi"/>
-        <w:sz w:val="22"/>
-        <w:szCs w:val="22"/>
-        <w:lang w:val="en-US" w:eastAsia="en-US" w:bidi="ar-SA"/>
-      </w:rPr>
-    </w:rPrDefault>
-    <w:pPrDefault>
-      <w:pPr>
-        <w:spacing w:after="160" w:line="259" w:lineRule="auto"/>
-      </w:pPr>
-    </w:pPrDefault>
-  </w:docDefaults>
-  <w:latentStyles w:defLockedState="0" w:defUIPriority="99" w:defSemiHidden="1" w:defUnhideWhenUsed="1" w:defQFormat="0" w:count="267">
-    <w:lsdException w:name="Normal" w:semiHidden="0" w:uiPriority="0" w:unhideWhenUsed="0" w:qFormat="1"/>
-    <w:lsdException w:name="heading 1" w:semiHidden="0" w:uiPriority="9" w:unhideWhenUsed="0" w:qFormat="1"/>
-    <w:lsdException w:name="heading 2" w:uiPriority="9" w:qFormat="1"/>
-    <w:lsdException w:name="heading 3" w:uiPriority="9" w:qFormat="1"/>
-    <w:lsdException w:name="heading 4" w:uiPriority="9" w:qFormat="1"/>
-    <w:lsdException w:name="heading 5" w:uiPriority="9" w:qFormat="1"/>
-    <w:lsdException w:name="heading 6" w:uiPriority="9" w:qFormat="1"/>
-    <w:lsdException w:name="heading 7" w:uiPriority="9" w:qFormat="1"/>
-    <w:lsdException w:name="heading 8" w:uiPriority="9" w:qFormat="1"/>
-    <w:lsdException w:name="heading 9" w:uiPriority="9" w:qFormat="1"/>
-    <w:lsdException w:name="toc 1" w:uiPriority="39"/>
-    <w:lsdException w:name="toc 2" w:uiPriority="39"/>
-    <w:lsdException w:name="toc 3" w:uiPriority="39"/>
-    <w:lsdException w:name="toc 4" w:uiPriority="39"/>
-    <w:lsdException w:name="toc 5" w:uiPriority="39"/>
-    <w:lsdException w:name="toc 6" w:uiPriority="39"/>
-    <w:lsdException w:name="toc 7" w:uiPriority="39"/>
-    <w:lsdException w:name="toc 8" w:uiPriority="39"/>
-    <w:lsdException w:name="toc 9" w:uiPriority="39"/>
-    <w:lsdException w:name="caption" w:uiPriority="35" w:qFormat="1"/>
-    <w:lsdException w:name="Title" w:semiHidden="0" w:uiPriority="10" w:unhideWhenUsed="0" w:qFormat="1"/>
-    <w:lsdException w:name="Default Paragraph Font" w:uiPriority="1"/>
-    <w:lsdException w:name="Subtitle" w:semiHidden="0" w:uiPriority="11" w:unhideWhenUsed="0" w:qFormat="1"/>
-    <w:lsdException w:name="Strong" w:semiHidden="0" w:uiPriority="22" w:unhideWhenUsed="0" w:qFormat="1"/>
-    <w:lsdException w:name="Emphasis" w:semiHidden="0" w:uiPriority="20" w:unhideWhenUsed="0" w:qFormat="1"/>
-    <w:lsdException w:name="Table Grid" w:semiHidden="0" w:uiPriority="39" w:unhideWhenUsed="0"/>
-    <w:lsdException w:name="Placeholder Text" w:unhideWhenUsed="0"/>
-    <w:lsdException w:name="No Spacing" w:semiHidden="0" w:uiPriority="1" w:unhideWhenUsed="0" w:qFormat="1"/>
-    <w:lsdException w:name="Light Shading" w:semiHidden="0" w:uiPriority="60" w:unhideWhenUsed="0"/>
-    <w:lsdException w:name="Light List" w:semiHidden="0" w:uiPriority="61" w:unhideWhenUsed="0"/>
-    <w:lsdException w:name="Light Grid" w:semiHidden="0" w:uiPriority="62" w:unhideWhenUsed="0"/>
-    <w:lsdException w:name="Medium Shading 1" w:semiHidden="0" w:uiPriority="63" w:unhideWhenUsed="0"/>
-    <w:lsdException w:name="Medium Shading 2" w:semiHidden="0" w:uiPriority="64" w:unhideWhenUsed="0"/>
-    <w:lsdException w:name="Medium List 1" w:semiHidden="0" w:uiPriority="65" w:unhideWhenUsed="0"/>
-    <w:lsdException w:name="Medium List 2" w:semiHidden="0" w:uiPriority="66" w:unhideWhenUsed="0"/>
-    <w:lsdException w:name="Medium Grid 1" w:semiHidden="0" w:uiPriority="67" w:unhideWhenUsed="0"/>
-    <w:lsdException w:name="Medium Grid 2" w:semiHidden="0" w:uiPriority="68" w:unhideWhenUsed="0"/>
-    <w:lsdException w:name="Medium Grid 3" w:semiHidden="0" w:uiPriority="69" w:unhideWhenUsed="0"/>
-    <w:lsdException w:name="Dark List" w:semiHidden="0" w:uiPriority="70" w:unhideWhenUsed="0"/>
-    <w:lsdException w:name="Colorful Shading" w:semiHidden="0" w:uiPriority="71" w:unhideWhenUsed="0"/>
-    <w:lsdException w:name="Colorful List" w:semiHidden="0" w:uiPriority="72" w:unhideWhenUsed="0"/>
-    <w:lsdException w:name="Colorful Grid" w:semiHidden="0" w:uiPriority="73" w:unhideWhenUsed="0"/>
-    <w:lsdException w:name="Light Shading Accent 1" w:semiHidden="0" w:uiPriority="60" w:unhideWhenUsed="0"/>
-    <w:lsdException w:name="Light List Accent 1" w:semiHidden="0" w:uiPriority="61" w:unhideWhenUsed="0"/>
-    <w:lsdException w:name="Light Grid Accent 1" w:semiHidden="0" w:uiPriority="62" w:unhideWhenUsed="0"/>
-    <w:lsdException w:name="Medium Shading 1 Accent 1" w:semiHidden="0" w:uiPriority="63" w:unhideWhenUsed="0"/>
-    <w:lsdException w:name="Medium Shading 2 Accent 1" w:semiHidden="0" w:uiPriority="64" w:unhideWhenUsed="0"/>
-    <w:lsdException w:name="Medium List 1 Accent 1" w:semiHidden="0" w:uiPriority="65" w:unhideWhenUsed="0"/>
-    <w:lsdException w:name="Revision" w:unhideWhenUsed="0"/>
-    <w:lsdException w:name="List Paragraph" w:semiHidden="0" w:uiPriority="34" w:unhideWhenUsed="0" w:qFormat="1"/>
-    <w:lsdException w:name="Quote" w:semiHidden="0" w:uiPriority="29" w:unhideWhenUsed="0" w:qFormat="1"/>
-    <w:lsdException w:name="Intense Quote" w:semiHidden="0" w:uiPriority="30" w:unhideWhenUsed="0" w:qFormat="1"/>
-    <w:lsdException w:name="Medium List 2 Accent 1" w:semiHidden="0" w:uiPriority="66" w:unhideWhenUsed="0"/>
-    <w:lsdException w:name="Medium Grid 1 Accent 1" w:semiHidden="0" w:uiPriority="67" w:unhideWhenUsed="0"/>
-    <w:lsdException w:name="Medium Grid 2 Accent 1" w:semiHidden="0" w:uiPriority="68" w:unhideWhenUsed="0"/>
-    <w:lsdException w:name="Medium Grid 3 Accent 1" w:semiHidden="0" w:uiPriority="69" w:unhideWhenUsed="0"/>
-    <w:lsdException w:name="Dark List Accent 1" w:semiHidden="0" w:uiPriority="70" w:unhideWhenUsed="0"/>
-    <w:lsdException w:name="Colorful Shading Accent 1" w:semiHidden="0" w:uiPriority="71" w:unhideWhenUsed="0"/>
-    <w:lsdException w:name="Colorful List Accent 1" w:semiHidden="0" w:uiPriority="72" w:unhideWhenUsed="0"/>
-    <w:lsdException w:name="Colorful Grid Accent 1" w:semiHidden="0" w:uiPriority="73" w:unhideWhenUsed="0"/>
-    <w:lsdException w:name="Light Shading Accent 2" w:semiHidden="0" w:uiPriority="60" w:unhideWhenUsed="0"/>
-    <w:lsdException w:name="Light List Accent 2" w:semiHidden="0" w:uiPriority="61" w:unhideWhenUsed="0"/>
-    <w:lsdException w:name="Light Grid Accent 2" w:semiHidden="0" w:uiPriority="62" w:unhideWhenUsed="0"/>
-    <w:lsdException w:name="Medium Shading 1 Accent 2" w:semiHidden="0" w:uiPriority="63" w:unhideWhenUsed="0"/>
-    <w:lsdException w:name="Medium Shading 2 Accent 2" w:semiHidden="0" w:uiPriority="64" w:unhideWhenUsed="0"/>
-    <w:lsdException w:name="Medium List 1 Accent 2" w:semiHidden="0" w:uiPriority="65" w:unhideWhenUsed="0"/>
-    <w:lsdException w:name="Medium List 2 Accent 2" w:semiHidden="0" w:uiPriority="66" w:unhideWhenUsed="0"/>
-    <w:lsdException w:name="Medium Grid 1 Accent 2" w:semiHidden="0" w:uiPriority="67" w:unhideWhenUsed="0"/>
-    <w:lsdException w:name="Medium Grid 2 Accent 2" w:semiHidden="0" w:uiPriority="68" w:unhideWhenUsed="0"/>
-    <w:lsdException w:name="Medium Grid 3 Accent 2" w:semiHidden="0" w:uiPriority="69" w:unhideWhenUsed="0"/>
-    <w:lsdException w:name="Dark List Accent 2" w:semiHidden="0" w:uiPriority="70" w:unhideWhenUsed="0"/>
-    <w:lsdException w:name="Colorful Shading Accent 2" w:semiHidden="0" w:uiPriority="71" w:unhideWhenUsed="0"/>
-    <w:lsdException w:name="Colorful List Accent 2" w:semiHidden="0" w:uiPriority="72" w:unhideWhenUsed="0"/>
-    <w:lsdException w:name="Colorful Grid Accent 2" w:semiHidden="0" w:uiPriority="73" w:unhideWhenUsed="0"/>
-    <w:lsdException w:name="Light Shading Accent 3" w:semiHidden="0" w:uiPriority="60" w:unhideWhenUsed="0"/>
-    <w:lsdException w:name="Light List Accent 3" w:semiHidden="0" w:uiPriority="61" w:unhideWhenUsed="0"/>
-    <w:lsdException w:name="Light Grid Accent 3" w:semiHidden="0" w:uiPriority="62" w:unhideWhenUsed="0"/>
-    <w:lsdException w:name="Medium Shading 1 Accent 3" w:semiHidden="0" w:uiPriority="63" w:unhideWhenUsed="0"/>
-    <w:lsdException w:name="Medium Shading 2 Accent 3" w:semiHidden="0" w:uiPriority="64" w:unhideWhenUsed="0"/>
-    <w:lsdException w:name="Medium List 1 Accent 3" w:semiHidden="0" w:uiPriority="65" w:unhideWhenUsed="0"/>
-    <w:lsdException w:name="Medium List 2 Accent 3" w:semiHidden="0" w:uiPriority="66" w:unhideWhenUsed="0"/>
-    <w:lsdException w:name="Medium Grid 1 Accent 3" w:semiHidden="0" w:uiPriority="67" w:unhideWhenUsed="0"/>
-    <w:lsdException w:name="Medium Grid 2 Accent 3" w:semiHidden="0" w:uiPriority="68" w:unhideWhenUsed="0"/>
-    <w:lsdException w:name="Medium Grid 3 Accent 3" w:semiHidden="0" w:uiPriority="69" w:unhideWhenUsed="0"/>
-    <w:lsdException w:name="Dark List Accent 3" w:semiHidden="0" w:uiPriority="70" w:unhideWhenUsed="0"/>
-    <w:lsdException w:name="Colorful Shading Accent 3" w:semiHidden="0" w:uiPriority="71" w:unhideWhenUsed="0"/>
-    <w:lsdException w:name="Colorful List Accent 3" w:semiHidden="0" w:uiPriority="72" w:unhideWhenUsed="0"/>
-    <w:lsdException w:name="Colorful Grid Accent 3" w:semiHidden="0" w:uiPriority="73" w:unhideWhenUsed="0"/>
-    <w:lsdException w:name="Light Shading Accent 4" w:semiHidden="0" w:uiPriority="60" w:unhideWhenUsed="0"/>
-    <w:lsdException w:name="Light List Accent 4" w:semiHidden="0" w:uiPriority="61" w:unhideWhenUsed="0"/>
-    <w:lsdException w:name="Light Grid Accent 4" w:semiHidden="0" w:uiPriority="62" w:unhideWhenUsed="0"/>
-    <w:lsdException w:name="Medium Shading 1 Accent 4" w:semiHidden="0" w:uiPriority="63" w:unhideWhenUsed="0"/>
-    <w:lsdException w:name="Medium Shading 2 Accent 4" w:semiHidden="0" w:uiPriority="64" w:unhideWhenUsed="0"/>
-    <w:lsdException w:name="Medium List 1 Accent 4" w:semiHidden="0" w:uiPriority="65" w:unhideWhenUsed="0"/>
-    <w:lsdException w:name="Medium List 2 Accent 4" w:semiHidden="0" w:uiPriority="66" w:unhideWhenUsed="0"/>
-    <w:lsdException w:name="Medium Grid 1 Accent 4" w:semiHidden="0" w:uiPriority="67" w:unhideWhenUsed="0"/>
-    <w:lsdException w:name="Medium Grid 2 Accent 4" w:semiHidden="0" w:uiPriority="68" w:unhideWhenUsed="0"/>
-    <w:lsdException w:name="Medium Grid 3 Accent 4" w:semiHidden="0" w:uiPriority="69" w:unhideWhenUsed="0"/>
-    <w:lsdException w:name="Dark List Accent 4" w:semiHidden="0" w:uiPriority="70" w:unhideWhenUsed="0"/>
-    <w:lsdException w:name="Colorful Shading Accent 4" w:semiHidden="0" w:uiPriority="71" w:unhideWhenUsed="0"/>
-    <w:lsdException w:name="Colorful List Accent 4" w:semiHidden="0" w:uiPriority="72" w:unhideWhenUsed="0"/>
-    <w:lsdException w:name="Colorful Grid Accent 4" w:semiHidden="0" w:uiPriority="73" w:unhideWhenUsed="0"/>
-    <w:lsdException w:name="Light Shading Accent 5" w:semiHidden="0" w:uiPriority="60" w:unhideWhenUsed="0"/>
-    <w:lsdException w:name="Light List Accent 5" w:semiHidden="0" w:uiPriority="61" w:unhideWhenUsed="0"/>
-    <w:lsdException w:name="Light Grid Accent 5" w:semiHidden="0" w:uiPriority="62" w:unhideWhenUsed="0"/>
-    <w:lsdException w:name="Medium Shading 1 Accent 5" w:semiHidden="0" w:uiPriority="63" w:unhideWhenUsed="0"/>
-    <w:lsdException w:name="Medium Shading 2 Accent 5" w:semiHidden="0" w:uiPriority="64" w:unhideWhenUsed="0"/>
-    <w:lsdException w:name="Medium List 1 Accent 5" w:semiHidden="0" w:uiPriority="65" w:unhideWhenUsed="0"/>
-    <w:lsdException w:name="Medium List 2 Accent 5" w:semiHidden="0" w:uiPriority="66" w:unhideWhenUsed="0"/>
-    <w:lsdException w:name="Medium Grid 1 Accent 5" w:semiHidden="0" w:uiPriority="67" w:unhideWhenUsed="0"/>
-    <w:lsdException w:name="Medium Grid 2 Accent 5" w:semiHidden="0" w:uiPriority="68" w:unhideWhenUsed="0"/>
-    <w:lsdException w:name="Medium Grid 3 Accent 5" w:semiHidden="0" w:uiPriority="69" w:unhideWhenUsed="0"/>
-    <w:lsdException w:name="Dark List Accent 5" w:semiHidden="0" w:uiPriority="70" w:unhideWhenUsed="0"/>
-    <w:lsdException w:name="Colorful Shading Accent 5" w:semiHidden="0" w:uiPriority="71" w:unhideWhenUsed="0"/>
-    <w:lsdException w:name="Colorful List Accent 5" w:semiHidden="0" w:uiPriority="72" w:unhideWhenUsed="0"/>
-    <w:lsdException w:name="Colorful Grid Accent 5" w:semiHidden="0" w:uiPriority="73" w:unhideWhenUsed="0"/>
-    <w:lsdException w:name="Light Shading Accent 6" w:semiHidden="0" w:uiPriority="60" w:unhideWhenUsed="0"/>
-    <w:lsdException w:name="Light List Accent 6" w:semiHidden="0" w:uiPriority="61" w:unhideWhenUsed="0"/>
-    <w:lsdException w:name="Light Grid Accent 6" w:semiHidden="0" w:uiPriority="62" w:unhideWhenUsed="0"/>
-    <w:lsdException w:name="Medium Shading 1 Accent 6" w:semiHidden="0" w:uiPriority="63" w:unhideWhenUsed="0"/>
-    <w:lsdException w:name="Medium Shading 2 Accent 6" w:semiHidden="0" w:uiPriority="64" w:unhideWhenUsed="0"/>
-    <w:lsdException w:name="Medium List 1 Accent 6" w:semiHidden="0" w:uiPriority="65" w:unhideWhenUsed="0"/>
-    <w:lsdException w:name="Medium List 2 Accent 6" w:semiHidden="0" w:uiPriority="66" w:unhideWhenUsed="0"/>
-    <w:lsdException w:name="Medium Grid 1 Accent 6" w:semiHidden="0" w:uiPriority="67" w:unhideWhenUsed="0"/>
-    <w:lsdException w:name="Medium Grid 2 Accent 6" w:semiHidden="0" w:uiPriority="68" w:unhideWhenUsed="0"/>
-    <w:lsdException w:name="Medium Grid 3 Accent 6" w:semiHidden="0" w:uiPriority="69" w:unhideWhenUsed="0"/>
-    <w:lsdException w:name="Dark List Accent 6" w:semiHidden="0" w:uiPriority="70" w:unhideWhenUsed="0"/>
-    <w:lsdException w:name="Colorful Shading Accent 6" w:semiHidden="0" w:uiPriority="71" w:unhideWhenUsed="0"/>
-    <w:lsdException w:name="Colorful List Accent 6" w:semiHidden="0" w:uiPriority="72" w:unhideWhenUsed="0"/>
-    <w:lsdException w:name="Colorful Grid Accent 6" w:semiHidden="0" w:uiPriority="73" w:unhideWhenUsed="0"/>
-    <w:lsdException w:name="Subtle Emphasis" w:semiHidden="0" w:uiPriority="19" w:unhideWhenUsed="0" w:qFormat="1"/>
-    <w:lsdException w:name="Intense Emphasis" w:semiHidden="0" w:uiPriority="21" w:unhideWhenUsed="0" w:qFormat="1"/>
-    <w:lsdException w:name="Subtle Reference" w:semiHidden="0" w:uiPriority="31" w:unhideWhenUsed="0" w:qFormat="1"/>
-    <w:lsdException w:name="Intense Reference" w:semiHidden="0" w:uiPriority="32" w:unhideWhenUsed="0" w:qFormat="1"/>
-    <w:lsdException w:name="Book Title" w:semiHidden="0" w:uiPriority="33" w:unhideWhenUsed="0" w:qFormat="1"/>
-    <w:lsdException w:name="Bibliography" w:uiPriority="37"/>
-    <w:lsdException w:name="TOC Heading" w:uiPriority="39" w:qFormat="1"/>
+  <w:latentStyles w:defLockedState="0" w:defUIPriority="99" w:defSemiHidden="0" w:defUnhideWhenUsed="0" w:defQFormat="0" w:count="371">
+    <w:lsdException w:name="Normal" w:uiPriority="0" w:qFormat="1"/>
+    <w:lsdException w:name="heading 1" w:uiPriority="9" w:qFormat="1"/>
+    <w:lsdException w:name="heading 2" w:semiHidden="1" w:uiPriority="9" w:unhideWhenUsed="1" w:qFormat="1"/>
+    <w:lsdException w:name="heading 3" w:semiHidden="1" w:uiPriority="9" w:unhideWhenUsed="1" w:qFormat="1"/>
+    <w:lsdException w:name="heading 4" w:semiHidden="1" w:uiPriority="9" w:unhideWhenUsed="1" w:qFormat="1"/>
+    <w:lsdException w:name="heading 5" w:semiHidden="1" w:uiPriority="9" w:unhideWhenUsed="1" w:qFormat="1"/>
+    <w:lsdException w:name="heading 6" w:semiHidden="1" w:uiPriority="9" w:unhideWhenUsed="1" w:qFormat="1"/>
+    <w:lsdException w:name="heading 7" w:semiHidden="1" w:uiPriority="9" w:unhideWhenUsed="1" w:qFormat="1"/>
+    <w:lsdException w:name="heading 8" w:semiHidden="1" w:uiPriority="9" w:unhideWhenUsed="1" w:qFormat="1"/>
+    <w:lsdException w:name="heading 9" w:semiHidden="1" w:uiPriority="9" w:unhideWhenUsed="1" w:qFormat="1"/>
+    <w:lsdException w:name="index 1" w:semiHidden="1" w:unhideWhenUsed="1"/>
+    <w:lsdException w:name="index 2" w:semiHidden="1" w:unhideWhenUsed="1"/>
+    <w:lsdException w:name="index 3" w:semiHidden="1" w:unhideWhenUsed="1"/>
+    <w:lsdException w:name="index 4" w:semiHidden="1" w:unhideWhenUsed="1"/>
+    <w:lsdException w:name="index 5" w:semiHidden="1" w:unhideWhenUsed="1"/>
+    <w:lsdException w:name="index 6" w:semiHidden="1" w:unhideWhenUsed="1"/>
+    <w:lsdException w:name="index 7" w:semiHidden="1" w:unhideWhenUsed="1"/>
+    <w:lsdException w:name="index 8" w:semiHidden="1" w:unhideWhenUsed="1"/>
+    <w:lsdException w:name="index 9" w:semiHidden="1" w:unhideWhenUsed="1"/>
+    <w:lsdException w:name="toc 1" w:semiHidden="1" w:uiPriority="39" w:unhideWhenUsed="1"/>
+    <w:lsdException w:name="toc 2" w:semiHidden="1" w:uiPriority="39" w:unhideWhenUsed="1"/>
+    <w:lsdException w:name="toc 3" w:semiHidden="1" w:uiPriority="39" w:unhideWhenUsed="1"/>
+    <w:lsdException w:name="toc 4" w:semiHidden="1" w:uiPriority="39" w:unhideWhenUsed="1"/>
+    <w:lsdException w:name="toc 5" w:semiHidden="1" w:uiPriority="39" w:unhideWhenUsed="1"/>
+    <w:lsdException w:name="toc 6" w:semiHidden="1" w:uiPriority="39" w:unhideWhenUsed="1"/>
+    <w:lsdException w:name="toc 7" w:semiHidden="1" w:uiPriority="39" w:unhideWhenUsed="1"/>
+    <w:lsdException w:name="toc 8" w:semiHidden="1" w:uiPriority="39" w:unhideWhenUsed="1"/>
+    <w:lsdException w:name="toc 9" w:semiHidden="1" w:uiPriority="39" w:unhideWhenUsed="1"/>
+    <w:lsdException w:name="Normal Indent" w:semiHidden="1" w:unhideWhenUsed="1"/>
+    <w:lsdException w:name="footnote text" w:semiHidden="1" w:unhideWhenUsed="1"/>
+    <w:lsdException w:name="annotation text" w:semiHidden="1" w:unhideWhenUsed="1"/>
+    <w:lsdException w:name="header" w:semiHidden="1" w:unhideWhenUsed="1"/>
+    <w:lsdException w:name="footer" w:semiHidden="1" w:unhideWhenUsed="1"/>
+    <w:lsdException w:name="index heading" w:semiHidden="1" w:unhideWhenUsed="1"/>
+    <w:lsdException w:name="caption" w:semiHidden="1" w:uiPriority="35" w:unhideWhenUsed="1" w:qFormat="1"/>
+    <w:lsdException w:name="table of figures" w:semiHidden="1" w:unhideWhenUsed="1"/>
+    <w:lsdException w:name="envelope address" w:semiHidden="1" w:unhideWhenUsed="1"/>
+    <w:lsdException w:name="envelope return" w:semiHidden="1" w:unhideWhenUsed="1"/>
+    <w:lsdException w:name="footnote reference" w:semiHidden="1" w:unhideWhenUsed="1"/>
+    <w:lsdException w:name="annotation reference" w:semiHidden="1" w:unhideWhenUsed="1"/>
+    <w:lsdException w:name="line number" w:semiHidden="1" w:unhideWhenUsed="1"/>
+    <w:lsdException w:name="page number" w:semiHidden="1" w:unhideWhenUsed="1"/>
+    <w:lsdException w:name="endnote reference" w:semiHidden="1" w:unhideWhenUsed="1"/>
+    <w:lsdException w:name="endnote text" w:semiHidden="1" w:unhideWhenUsed="1"/>
+    <w:lsdException w:name="table of authorities" w:semiHidden="1" w:unhideWhenUsed="1"/>
+    <w:lsdException w:name="macro" w:semiHidden="1" w:unhideWhenUsed="1"/>
+    <w:lsdException w:name="toa heading" w:semiHidden="1" w:unhideWhenUsed="1"/>
+    <w:lsdException w:name="List" w:semiHidden="1" w:unhideWhenUsed="1"/>
+    <w:lsdException w:name="List Bullet" w:semiHidden="1" w:unhideWhenUsed="1"/>
+    <w:lsdException w:name="List Number" w:semiHidden="1" w:unhideWhenUsed="1"/>
+    <w:lsdException w:name="List 2" w:semiHidden="1" w:unhideWhenUsed="1"/>
+    <w:lsdException w:name="List 3" w:semiHidden="1" w:unhideWhenUsed="1"/>
+    <w:lsdException w:name="List 4" w:semiHidden="1" w:unhideWhenUsed="1"/>
+    <w:lsdException w:name="List 5" w:semiHidden="1" w:unhideWhenUsed="1"/>
+    <w:lsdException w:name="List Bullet 2" w:semiHidden="1" w:unhideWhenUsed="1"/>
+    <w:lsdException w:name="List Bullet 3" w:semiHidden="1" w:unhideWhenUsed="1"/>
+    <w:lsdException w:name="List Bullet 4" w:semiHidden="1" w:unhideWhenUsed="1"/>
+    <w:lsdException w:name="List Bullet 5" w:semiHidden="1" w:unhideWhenUsed="1"/>
+    <w:lsdException w:name="List Number 2" w:semiHidden="1" w:unhideWhenUsed="1"/>
+    <w:lsdException w:name="List Number 3" w:semiHidden="1" w:unhideWhenUsed="1"/>
+    <w:lsdException w:name="List Number 4" w:semiHidden="1" w:unhideWhenUsed="1"/>
+    <w:lsdException w:name="List Number 5" w:semiHidden="1" w:unhideWhenUsed="1"/>
+    <w:lsdException w:name="Title" w:uiPriority="10" w:qFormat="1"/>
+    <w:lsdException w:name="Closing" w:semiHidden="1" w:unhideWhenUsed="1"/>
+    <w:lsdException w:name="Signature" w:semiHidden="1" w:unhideWhenUsed="1"/>
+    <w:lsdException w:name="Default Paragraph Font" w:semiHidden="1" w:uiPriority="1" w:unhideWhenUsed="1"/>
+    <w:lsdException w:name="Body Text" w:semiHidden="1" w:unhideWhenUsed="1"/>
+    <w:lsdException w:name="Body Text Indent" w:semiHidden="1" w:unhideWhenUsed="1"/>
+    <w:lsdException w:name="List Continue" w:semiHidden="1" w:unhideWhenUsed="1"/>
+    <w:lsdException w:name="List Continue 2" w:semiHidden="1" w:unhideWhenUsed="1"/>
+    <w:lsdException w:name="List Continue 3" w:semiHidden="1" w:unhideWhenUsed="1"/>
+    <w:lsdException w:name="List Continue 4" w:semiHidden="1" w:unhideWhenUsed="1"/>
+    <w:lsdException w:name="List Continue 5" w:semiHidden="1" w:unhideWhenUsed="1"/>
+    <w:lsdException w:name="Message Header" w:semiHidden="1" w:unhideWhenUsed="1"/>
+    <w:lsdException w:name="Subtitle" w:uiPriority="11" w:qFormat="1"/>
+    <w:lsdException w:name="Salutation" w:semiHidden="1" w:unhideWhenUsed="1"/>
+    <w:lsdException w:name="Date" w:semiHidden="1" w:unhideWhenUsed="1"/>
+    <w:lsdException w:name="Body Text First Indent" w:semiHidden="1" w:unhideWhenUsed="1"/>
+    <w:lsdException w:name="Body Text First Indent 2" w:semiHidden="1" w:unhideWhenUsed="1"/>
+    <w:lsdException w:name="Note Heading" w:semiHidden="1" w:unhideWhenUsed="1"/>
+    <w:lsdException w:name="Body Text 2" w:semiHidden="1" w:unhideWhenUsed="1"/>
+    <w:lsdException w:name="Body Text 3" w:semiHidden="1" w:unhideWhenUsed="1"/>
+    <w:lsdException w:name="Body Text Indent 2" w:semiHidden="1" w:unhideWhenUsed="1"/>
+    <w:lsdException w:name="Body Text Indent 3" w:semiHidden="1" w:unhideWhenUsed="1"/>
+    <w:lsdException w:name="Block Text" w:semiHidden="1" w:unhideWhenUsed="1"/>
+    <w:lsdException w:name="Hyperlink" w:semiHidden="1" w:unhideWhenUsed="1"/>
+    <w:lsdException w:name="FollowedHyperlink" w:semiHidden="1" w:unhideWhenUsed="1"/>
+    <w:lsdException w:name="Strong" w:uiPriority="22" w:qFormat="1"/>
+    <w:lsdException w:name="Emphasis" w:uiPriority="20" w:qFormat="1"/>
+    <w:lsdException w:name="Document Map" w:semiHidden="1" w:unhideWhenUsed="1"/>
+    <w:lsdException w:name="Plain Text" w:semiHidden="1" w:unhideWhenUsed="1"/>
+    <w:lsdException w:name="E-mail Signature" w:semiHidden="1" w:unhideWhenUsed="1"/>
+    <w:lsdException w:name="HTML Top of Form" w:semiHidden="1" w:unhideWhenUsed="1"/>
+    <w:lsdException w:name="HTML Bottom of Form" w:semiHidden="1" w:unhideWhenUsed="1"/>
+    <w:lsdException w:name="Normal (Web)" w:semiHidden="1" w:unhideWhenUsed="1"/>
+    <w:lsdException w:name="HTML Acronym" w:semiHidden="1" w:unhideWhenUsed="1"/>
+    <w:lsdException w:name="HTML Address" w:semiHidden="1" w:unhideWhenUsed="1"/>
+    <w:lsdException w:name="HTML Cite" w:semiHidden="1" w:unhideWhenUsed="1"/>
+    <w:lsdException w:name="HTML Code" w:semiHidden="1" w:unhideWhenUsed="1"/>
+    <w:lsdException w:name="HTML Definition" w:semiHidden="1" w:unhideWhenUsed="1"/>
+    <w:lsdException w:name="HTML Keyboard" w:semiHidden="1" w:unhideWhenUsed="1"/>
+    <w:lsdException w:name="HTML Preformatted" w:semiHidden="1" w:unhideWhenUsed="1"/>
+    <w:lsdException w:name="HTML Sample" w:semiHidden="1" w:unhideWhenUsed="1"/>
+    <w:lsdException w:name="HTML Typewriter" w:semiHidden="1" w:unhideWhenUsed="1"/>
+    <w:lsdException w:name="HTML Variable" w:semiHidden="1" w:unhideWhenUsed="1"/>
+    <w:lsdException w:name="Normal Table" w:semiHidden="1" w:unhideWhenUsed="1"/>
+    <w:lsdException w:name="annotation subject" w:semiHidden="1" w:unhideWhenUsed="1"/>
+    <w:lsdException w:name="No List" w:semiHidden="1" w:unhideWhenUsed="1"/>
+    <w:lsdException w:name="Outline List 1" w:semiHidden="1" w:unhideWhenUsed="1"/>
+    <w:lsdException w:name="Outline List 2" w:semiHidden="1" w:unhideWhenUsed="1"/>
+    <w:lsdException w:name="Outline List 3" w:semiHidden="1" w:unhideWhenUsed="1"/>
+    <w:lsdException w:name="Table Simple 1" w:semiHidden="1" w:unhideWhenUsed="1"/>
+    <w:lsdException w:name="Table Simple 2" w:semiHidden="1" w:unhideWhenUsed="1"/>
+    <w:lsdException w:name="Table Simple 3" w:semiHidden="1" w:unhideWhenUsed="1"/>
+    <w:lsdException w:name="Table Classic 1" w:semiHidden="1" w:unhideWhenUsed="1"/>
+    <w:lsdException w:name="Table Classic 2" w:semiHidden="1" w:unhideWhenUsed="1"/>
+    <w:lsdException w:name="Table Classic 3" w:semiHidden="1" w:unhideWhenUsed="1"/>
+    <w:lsdException w:name="Table Classic 4" w:semiHidden="1" w:unhideWhenUsed="1"/>
+    <w:lsdException w:name="Table Colorful 1" w:semiHidden="1" w:unhideWhenUsed="1"/>
+    <w:lsdException w:name="Table Colorful 2" w:semiHidden="1" w:unhideWhenUsed="1"/>
+    <w:lsdException w:name="Table Colorful 3" w:semiHidden="1" w:unhideWhenUsed="1"/>
+    <w:lsdException w:name="Table Columns 1" w:semiHidden="1" w:unhideWhenUsed="1"/>
+    <w:lsdException w:name="Table Columns 2" w:semiHidden="1" w:unhideWhenUsed="1"/>
+    <w:lsdException w:name="Table Columns 3" w:semiHidden="1" w:unhideWhenUsed="1"/>
+    <w:lsdException w:name="Table Columns 4" w:semiHidden="1" w:unhideWhenUsed="1"/>
+    <w:lsdException w:name="Table Columns 5" w:semiHidden="1" w:unhideWhenUsed="1"/>
+    <w:lsdException w:name="Table Grid 1" w:semiHidden="1" w:unhideWhenUsed="1"/>
+    <w:lsdException w:name="Table Grid 2" w:semiHidden="1" w:unhideWhenUsed="1"/>
+    <w:lsdException w:name="Table Grid 3" w:semiHidden="1" w:unhideWhenUsed="1"/>
+    <w:lsdException w:name="Table Grid 4" w:semiHidden="1" w:unhideWhenUsed="1"/>
+    <w:lsdException w:name="Table Grid 5" w:semiHidden="1" w:unhideWhenUsed="1"/>
+    <w:lsdException w:name="Table Grid 6" w:semiHidden="1" w:unhideWhenUsed="1"/>
+    <w:lsdException w:name="Table Grid 7" w:semiHidden="1" w:unhideWhenUsed="1"/>
+    <w:lsdException w:name="Table Grid 8" w:semiHidden="1" w:unhideWhenUsed="1"/>
+    <w:lsdException w:name="Table List 1" w:semiHidden="1" w:unhideWhenUsed="1"/>
+    <w:lsdException w:name="Table List 2" w:semiHidden="1" w:unhideWhenUsed="1"/>
+    <w:lsdException w:name="Table List 3" w:semiHidden="1" w:unhideWhenUsed="1"/>
+    <w:lsdException w:name="Table List 4" w:semiHidden="1" w:unhideWhenUsed="1"/>
+    <w:lsdException w:name="Table List 5" w:semiHidden="1" w:unhideWhenUsed="1"/>
+    <w:lsdException w:name="Table List 6" w:semiHidden="1" w:unhideWhenUsed="1"/>
+    <w:lsdException w:name="Table List 7" w:semiHidden="1" w:unhideWhenUsed="1"/>
+    <w:lsdException w:name="Table List 8" w:semiHidden="1" w:unhideWhenUsed="1"/>
+    <w:lsdException w:name="Table 3D effects 1" w:semiHidden="1" w:unhideWhenUsed="1"/>
+    <w:lsdException w:name="Table 3D effects 2" w:semiHidden="1" w:unhideWhenUsed="1"/>
+    <w:lsdException w:name="Table 3D effects 3" w:semiHidden="1" w:unhideWhenUsed="1"/>
+    <w:lsdException w:name="Table Contemporary" w:semiHidden="1" w:unhideWhenUsed="1"/>
+    <w:lsdException w:name="Table Elegant" w:semiHidden="1" w:unhideWhenUsed="1"/>
+    <w:lsdException w:name="Table Professional" w:semiHidden="1" w:unhideWhenUsed="1"/>
+    <w:lsdException w:name="Table Subtle 1" w:semiHidden="1" w:unhideWhenUsed="1"/>
+    <w:lsdException w:name="Table Subtle 2" w:semiHidden="1" w:unhideWhenUsed="1"/>
+    <w:lsdException w:name="Table Web 1" w:semiHidden="1" w:unhideWhenUsed="1"/>
+    <w:lsdException w:name="Table Web 2" w:semiHidden="1" w:unhideWhenUsed="1"/>
+    <w:lsdException w:name="Table Web 3" w:semiHidden="1" w:unhideWhenUsed="1"/>
+    <w:lsdException w:name="Balloon Text" w:semiHidden="1" w:unhideWhenUsed="1"/>
+    <w:lsdException w:name="Table Grid" w:uiPriority="39"/>
+    <w:lsdException w:name="Table Theme" w:semiHidden="1" w:unhideWhenUsed="1"/>
+    <w:lsdException w:name="Placeholder Text" w:semiHidden="1"/>
+    <w:lsdException w:name="No Spacing" w:uiPriority="1" w:qFormat="1"/>
+    <w:lsdException w:name="Light Shading" w:uiPriority="60"/>
+    <w:lsdException w:name="Light List" w:uiPriority="61"/>
+    <w:lsdException w:name="Light Grid" w:uiPriority="62"/>
+    <w:lsdException w:name="Medium Shading 1" w:uiPriority="63"/>
+    <w:lsdException w:name="Medium Shading 2" w:uiPriority="64"/>
+    <w:lsdException w:name="Medium List 1" w:uiPriority="65"/>
+    <w:lsdException w:name="Medium List 2" w:uiPriority="66"/>
+    <w:lsdException w:name="Medium Grid 1" w:uiPriority="67"/>
+    <w:lsdException w:name="Medium Grid 2" w:uiPriority="68"/>
+    <w:lsdException w:name="Medium Grid 3" w:uiPriority="69"/>
+    <w:lsdException w:name="Dark List" w:uiPriority="70"/>
+    <w:lsdException w:name="Colorful Shading" w:uiPriority="71"/>
+    <w:lsdException w:name="Colorful List" w:uiPriority="72"/>
+    <w:lsdException w:name="Colorful Grid" w:uiPriority="73"/>
+    <w:lsdException w:name="Light Shading Accent 1" w:uiPriority="60"/>
+    <w:lsdException w:name="Light List Accent 1" w:uiPriority="61"/>
+    <w:lsdException w:name="Light Grid Accent 1" w:uiPriority="62"/>
+    <w:lsdException w:name="Medium Shading 1 Accent 1" w:uiPriority="63"/>
+    <w:lsdException w:name="Medium Shading 2 Accent 1" w:uiPriority="64"/>
+    <w:lsdException w:name="Medium List 1 Accent 1" w:uiPriority="65"/>
+    <w:lsdException w:name="Revision" w:semiHidden="1"/>
+    <w:lsdException w:name="List Paragraph" w:uiPriority="34" w:qFormat="1"/>
+    <w:lsdException w:name="Quote" w:uiPriority="29" w:qFormat="1"/>
+    <w:lsdException w:name="Intense Quote" w:uiPriority="30" w:qFormat="1"/>
+    <w:lsdException w:name="Medium List 2 Accent 1" w:uiPriority="66"/>
+    <w:lsdException w:name="Medium Grid 1 Accent 1" w:uiPriority="67"/>
+    <w:lsdException w:name="Medium Grid 2 Accent 1" w:uiPriority="68"/>
+    <w:lsdException w:name="Medium Grid 3 Accent 1" w:uiPriority="69"/>
+    <w:lsdException w:name="Dark List Accent 1" w:uiPriority="70"/>
+    <w:lsdException w:name="Colorful Shading Accent 1" w:uiPriority="71"/>
+    <w:lsdException w:name="Colorful List Accent 1" w:uiPriority="72"/>
+    <w:lsdException w:name="Colorful Grid Accent 1" w:uiPriority="73"/>
+    <w:lsdException w:name="Light Shading Accent 2" w:uiPriority="60"/>
+    <w:lsdException w:name="Light List Accent 2" w:uiPriority="61"/>
+    <w:lsdException w:name="Light Grid Accent 2" w:uiPriority="62"/>
+    <w:lsdException w:name="Medium Shading 1 Accent 2" w:uiPriority="63"/>
+    <w:lsdException w:name="Medium Shading 2 Accent 2" w:uiPriority="64"/>
+    <w:lsdException w:name="Medium List 1 Accent 2" w:uiPriority="65"/>
+    <w:lsdException w:name="Medium List 2 Accent 2" w:uiPriority="66"/>
+    <w:lsdException w:name="Medium Grid 1 Accent 2" w:uiPriority="67"/>
+    <w:lsdException w:name="Medium Grid 2 Accent 2" w:uiPriority="68"/>
+    <w:lsdException w:name="Medium Grid 3 Accent 2" w:uiPriority="69"/>
+    <w:lsdException w:name="Dark List Accent 2" w:uiPriority="70"/>
+    <w:lsdException w:name="Colorful Shading Accent 2" w:uiPriority="71"/>
+    <w:lsdException w:name="Colorful List Accent 2" w:uiPriority="72"/>
+    <w:lsdException w:name="Colorful Grid Accent 2" w:uiPriority="73"/>
+    <w:lsdException w:name="Light Shading Accent 3" w:uiPriority="60"/>
+    <w:lsdException w:name="Light List Accent 3" w:uiPriority="61"/>
+    <w:lsdException w:name="Light Grid Accent 3" w:uiPriority="62"/>
+    <w:lsdException w:name="Medium Shading 1 Accent 3" w:uiPriority="63"/>
+    <w:lsdException w:name="Medium Shading 2 Accent 3" w:uiPriority="64"/>
+    <w:lsdException w:name="Medium List 1 Accent 3" w:uiPriority="65"/>
+    <w:lsdException w:name="Medium List 2 Accent 3" w:uiPriority="66"/>
+    <w:lsdException w:name="Medium Grid 1 Accent 3" w:uiPriority="67"/>
+    <w:lsdException w:name="Medium Grid 2 Accent 3" w:uiPriority="68"/>
+    <w:lsdException w:name="Medium Grid 3 Accent 3" w:uiPriority="69"/>
+    <w:lsdException w:name="Dark List Accent 3" w:uiPriority="70"/>
+    <w:lsdException w:name="Colorful Shading Accent 3" w:uiPriority="71"/>
+    <w:lsdException w:name="Colorful List Accent 3" w:uiPriority="72"/>
+    <w:lsdException w:name="Colorful Grid Accent 3" w:uiPriority="73"/>
+    <w:lsdException w:name="Light Shading Accent 4" w:uiPriority="60"/>
+    <w:lsdException w:name="Light List Accent 4" w:uiPriority="61"/>
+    <w:lsdException w:name="Light Grid Accent 4" w:uiPriority="62"/>
+    <w:lsdException w:name="Medium Shading 1 Accent 4" w:uiPriority="63"/>
+    <w:lsdException w:name="Medium Shading 2 Accent 4" w:uiPriority="64"/>
+    <w:lsdException w:name="Medium List 1 Accent 4" w:uiPriority="65"/>
+    <w:lsdException w:name="Medium List 2 Accent 4" w:uiPriority="66"/>
+    <w:lsdException w:name="Medium Grid 1 Accent 4" w:uiPriority="67"/>
+    <w:lsdException w:name="Medium Grid 2 Accent 4" w:uiPriority="68"/>
+    <w:lsdException w:name="Medium Grid 3 Accent 4" w:uiPriority="69"/>
+    <w:lsdException w:name="Dark List Accent 4" w:uiPriority="70"/>
+    <w:lsdException w:name="Colorful Shading Accent 4" w:uiPriority="71"/>
+    <w:lsdException w:name="Colorful List Accent 4" w:uiPriority="72"/>
+    <w:lsdException w:name="Colorful Grid Accent 4" w:uiPriority="73"/>
+    <w:lsdException w:name="Light Shading Accent 5" w:uiPriority="60"/>
+    <w:lsdException w:name="Light List Accent 5" w:uiPriority="61"/>
+    <w:lsdException w:name="Light Grid Accent 5" w:uiPriority="62"/>
+    <w:lsdException w:name="Medium Shading 1 Accent 5" w:uiPriority="63"/>
+    <w:lsdException w:name="Medium Shading 2 Accent 5" w:uiPriority="64"/>
+    <w:lsdException w:name="Medium List 1 Accent 5" w:uiPriority="65"/>
+    <w:lsdException w:name="Medium List 2 Accent 5" w:uiPriority="66"/>
+    <w:lsdException w:name="Medium Grid 1 Accent 5" w:uiPriority="67"/>
+    <w:lsdException w:name="Medium Grid 2 Accent 5" w:uiPriority="68"/>
+    <w:lsdException w:name="Medium Grid 3 Accent 5" w:uiPriority="69"/>
+    <w:lsdException w:name="Dark List Accent 5" w:uiPriority="70"/>
+    <w:lsdException w:name="Colorful Shading Accent 5" w:uiPriority="71"/>
+    <w:lsdException w:name="Colorful List Accent 5" w:uiPriority="72"/>
+    <w:lsdException w:name="Colorful Grid Accent 5" w:uiPriority="73"/>
+    <w:lsdException w:name="Light Shading Accent 6" w:uiPriority="60"/>
+    <w:lsdException w:name="Light List Accent 6" w:uiPriority="61"/>
+    <w:lsdException w:name="Light Grid Accent 6" w:uiPriority="62"/>
+    <w:lsdException w:name="Medium Shading 1 Accent 6" w:uiPriority="63"/>
+    <w:lsdException w:name="Medium Shading 2 Accent 6" w:uiPriority="64"/>
+    <w:lsdException w:name="Medium List 1 Accent 6" w:uiPriority="65"/>
+    <w:lsdException w:name="Medium List 2 Accent 6" w:uiPriority="66"/>
+    <w:lsdException w:name="Medium Grid 1 Accent 6" w:uiPriority="67"/>
+    <w:lsdException w:name="Medium Grid 2 Accent 6" w:uiPriority="68"/>
+    <w:lsdException w:name="Medium Grid 3 Accent 6" w:uiPriority="69"/>
+    <w:lsdException w:name="Dark List Accent 6" w:uiPriority="70"/>
+    <w:lsdException w:name="Colorful Shading Accent 6" w:uiPriority="71"/>
+    <w:lsdException w:name="Colorful List Accent 6" w:uiPriority="72"/>
+    <w:lsdException w:name="Colorful Grid Accent 6" w:uiPriority="73"/>
+    <w:lsdException w:name="Subtle Emphasis" w:uiPriority="19" w:qFormat="1"/>
+    <w:lsdException w:name="Intense Emphasis" w:uiPriority="21" w:qFormat="1"/>
+    <w:lsdException w:name="Subtle Reference" w:uiPriority="31" w:qFormat="1"/>
+    <w:lsdException w:name="Intense Reference" w:uiPriority="32" w:qFormat="1"/>
+    <w:lsdException w:name="Book Title" w:uiPriority="33" w:qFormat="1"/>
+    <w:lsdException w:name="Bibliography" w:semiHidden="1" w:uiPriority="37" w:unhideWhenUsed="1"/>
+    <w:lsdException w:name="TOC Heading" w:semiHidden="1" w:uiPriority="39" w:unhideWhenUsed="1" w:qFormat="1"/>
+    <w:lsdException w:name="Plain Table 1" w:uiPriority="41"/>
+    <w:lsdException w:name="Plain Table 2" w:uiPriority="42"/>
+    <w:lsdException w:name="Plain Table 3" w:uiPriority="43"/>
+    <w:lsdException w:name="Plain Table 4" w:uiPriority="44"/>
+    <w:lsdException w:name="Plain Table 5" w:uiPriority="45"/>
+    <w:lsdException w:name="Grid Table Light" w:uiPriority="40"/>
+    <w:lsdException w:name="Grid Table 1 Light" w:uiPriority="46"/>
+    <w:lsdException w:name="Grid Table 2" w:uiPriority="47"/>
+    <w:lsdException w:name="Grid Table 3" w:uiPriority="48"/>
+    <w:lsdException w:name="Grid Table 4" w:uiPriority="49"/>
+    <w:lsdException w:name="Grid Table 5 Dark" w:uiPriority="50"/>
+    <w:lsdException w:name="Grid Table 6 Colorful" w:uiPriority="51"/>
+    <w:lsdException w:name="Grid Table 7 Colorful" w:uiPriority="52"/>
+    <w:lsdException w:name="Grid Table 1 Light Accent 1" w:uiPriority="46"/>
+    <w:lsdException w:name="Grid Table 2 Accent 1" w:uiPriority="47"/>
+    <w:lsdException w:name="Grid Table 3 Accent 1" w:uiPriority="48"/>
+    <w:lsdException w:name="Grid Table 4 Accent 1" w:uiPriority="49"/>
+    <w:lsdException w:name="Grid Table 5 Dark Accent 1" w:uiPriority="50"/>
+    <w:lsdException w:name="Grid Table 6 Colorful Accent 1" w:uiPriority="51"/>
+    <w:lsdException w:name="Grid Table 7 Colorful Accent 1" w:uiPriority="52"/>
+    <w:lsdException w:name="Grid Table 1 Light Accent 2" w:uiPriority="46"/>
+    <w:lsdException w:name="Grid Table 2 Accent 2" w:uiPriority="47"/>
+    <w:lsdException w:name="Grid Table 3 Accent 2" w:uiPriority="48"/>
+    <w:lsdException w:name="Grid Table 4 Accent 2" w:uiPriority="49"/>
+    <w:lsdException w:name="Grid Table 5 Dark Accent 2" w:uiPriority="50"/>
+    <w:lsdException w:name="Grid Table 6 Colorful Accent 2" w:uiPriority="51"/>
+    <w:lsdException w:name="Grid Table 7 Colorful Accent 2" w:uiPriority="52"/>
+    <w:lsdException w:name="Grid Table 1 Light Accent 3" w:uiPriority="46"/>
+    <w:lsdException w:name="Grid Table 2 Accent 3" w:uiPriority="47"/>
+    <w:lsdException w:name="Grid Table 3 Accent 3" w:uiPriority="48"/>
+    <w:lsdException w:name="Grid Table 4 Accent 3" w:uiPriority="49"/>
+    <w:lsdException w:name="Grid Table 5 Dark Accent 3" w:uiPriority="50"/>
+    <w:lsdException w:name="Grid Table 6 Colorful Accent 3" w:uiPriority="51"/>
+    <w:lsdException w:name="Grid Table 7 Colorful Accent 3" w:uiPriority="52"/>
+    <w:lsdException w:name="Grid Table 1 Light Accent 4" w:uiPriority="46"/>
+    <w:lsdException w:name="Grid Table 2 Accent 4" w:uiPriority="47"/>
+    <w:lsdException w:name="Grid Table 3 Accent 4" w:uiPriority="48"/>
+    <w:lsdException w:name="Grid Table 4 Accent 4" w:uiPriority="49"/>
+    <w:lsdException w:name="Grid Table 5 Dark Accent 4" w:uiPriority="50"/>
+    <w:lsdException w:name="Grid Table 6 Colorful Accent 4" w:uiPriority="51"/>
+    <w:lsdException w:name="Grid Table 7 Colorful Accent 4" w:uiPriority="52"/>
+    <w:lsdException w:name="Grid Table 1 Light Accent 5" w:uiPriority="46"/>
+    <w:lsdException w:name="Grid Table 2 Accent 5" w:uiPriority="47"/>
+    <w:lsdException w:name="Grid Table 3 Accent 5" w:uiPriority="48"/>
+    <w:lsdException w:name="Grid Table 4 Accent 5" w:uiPriority="49"/>
+    <w:lsdException w:name="Grid Table 5 Dark Accent 5" w:uiPriority="50"/>
+    <w:lsdException w:name="Grid Table 6 Colorful Accent 5" w:uiPriority="51"/>
+    <w:lsdException w:name="Grid Table 7 Colorful Accent 5" w:uiPriority="52"/>
+    <w:lsdException w:name="Grid Table 1 Light Accent 6" w:uiPriority="46"/>
+    <w:lsdException w:name="Grid Table 2 Accent 6" w:uiPriority="47"/>
+    <w:lsdException w:name="Grid Table 3 Accent 6" w:uiPriority="48"/>
+    <w:lsdException w:name="Grid Table 4 Accent 6" w:uiPriority="49"/>
+    <w:lsdException w:name="Grid Table 5 Dark Accent 6" w:uiPriority="50"/>
+    <w:lsdException w:name="Grid Table 6 Colorful Accent 6" w:uiPriority="51"/>
+    <w:lsdException w:name="Grid Table 7 Colorful Accent 6" w:uiPriority="52"/>
+    <w:lsdException w:name="List Table 1 Light" w:uiPriority="46"/>
+    <w:lsdException w:name="List Table 2" w:uiPriority="47"/>
+    <w:lsdException w:name="List Table 3" w:uiPriority="48"/>
+    <w:lsdException w:name="List Table 4" w:uiPriority="49"/>
+    <w:lsdException w:name="List Table 5 Dark" w:uiPriority="50"/>
+    <w:lsdException w:name="List Table 6 Colorful" w:uiPriority="51"/>
+    <w:lsdException w:name="List Table 7 Colorful" w:uiPriority="52"/>
+    <w:lsdException w:name="List Table 1 Light Accent 1" w:uiPriority="46"/>
+    <w:lsdException w:name="List Table 2 Accent 1" w:uiPriority="47"/>
+    <w:lsdException w:name="List Table 3 Accent 1" w:uiPriority="48"/>
+    <w:lsdException w:name="List Table 4 Accent 1" w:uiPriority="49"/>
+    <w:lsdException w:name="List Table 5 Dark Accent 1" w:uiPriority="50"/>
+    <w:lsdException w:name="List Table 6 Colorful Accent 1" w:uiPriority="51"/>
+    <w:lsdException w:name="List Table 7 Colorful Accent 1" w:uiPriority="52"/>
+    <w:lsdException w:name="List Table 1 Light Accent 2" w:uiPriority="46"/>
+    <w:lsdException w:name="List Table 2 Accent 2" w:uiPriority="47"/>
+    <w:lsdException w:name="List Table 3 Accent 2" w:uiPriority="48"/>
+    <w:lsdException w:name="List Table 4 Accent 2" w:uiPriority="49"/>
+    <w:lsdException w:name="List Table 5 Dark Accent 2" w:uiPriority="50"/>
+    <w:lsdException w:name="List Table 6 Colorful Accent 2" w:uiPriority="51"/>
+    <w:lsdException w:name="List Table 7 Colorful Accent 2" w:uiPriority="52"/>
+    <w:lsdException w:name="List Table 1 Light Accent 3" w:uiPriority="46"/>
+    <w:lsdException w:name="List Table 2 Accent 3" w:uiPriority="47"/>
+    <w:lsdException w:name="List Table 3 Accent 3" w:uiPriority="48"/>
+    <w:lsdException w:name="List Table 4 Accent 3" w:uiPriority="49"/>
+    <w:lsdException w:name="List Table 5 Dark Accent 3" w:uiPriority="50"/>
+    <w:lsdException w:name="List Table 6 Colorful Accent 3" w:uiPriority="51"/>
+    <w:lsdException w:name="List Table 7 Colorful Accent 3" w:uiPriority="52"/>
+    <w:lsdException w:name="List Table 1 Light Accent 4" w:uiPriority="46"/>
+    <w:lsdException w:name="List Table 2 Accent 4" w:uiPriority="47"/>
+    <w:lsdException w:name="List Table 3 Accent 4" w:uiPriority="48"/>
+    <w:lsdException w:name="List Table 4 Accent 4" w:uiPriority="49"/>
+    <w:lsdException w:name="List Table 5 Dark Accent 4" w:uiPriority="50"/>
+    <w:lsdException w:name="List Table 6 Colorful Accent 4" w:uiPriority="51"/>
+    <w:lsdException w:name="List Table 7 Colorful Accent 4" w:uiPriority="52"/>
+    <w:lsdException w:name="List Table 1 Light Accent 5" w:uiPriority="46"/>
+    <w:lsdException w:name="List Table 2 Accent 5" w:uiPriority="47"/>
+    <w:lsdException w:name="List Table 3 Accent 5" w:uiPriority="48"/>
+    <w:lsdException w:name="List Table 4 Accent 5" w:uiPriority="49"/>
+    <w:lsdException w:name="List Table 5 Dark Accent 5" w:uiPriority="50"/>
+    <w:lsdException w:name="List Table 6 Colorful Accent 5" w:uiPriority="51"/>
+    <w:lsdException w:name="List Table 7 Colorful Accent 5" w:uiPriority="52"/>
+    <w:lsdException w:name="List Table 1 Light Accent 6" w:uiPriority="46"/>
+    <w:lsdException w:name="List Table 2 Accent 6" w:uiPriority="47"/>
+    <w:lsdException w:name="List Table 3 Accent 6" w:uiPriority="48"/>
+    <w:lsdException w:name="List Table 4 Accent 6" w:uiPriority="49"/>
+    <w:lsdException w:name="List Table 5 Dark Accent 6" w:uiPriority="50"/>
+    <w:lsdException w:name="List Table 6 Colorful Accent 6" w:uiPriority="51"/>
+    <w:lsdException w:name="List Table 7 Colorful Accent 6" w:uiPriority="52"/>
   </w:latentStyles>
   <w:style w:type="paragraph" w:default="1" w:styleId="Normal">
     <w:name w:val="Normal"/>
@@ -1606,7 +1981,7 @@
   <a:extraClrSchemeLst/>
   <a:extLst>
     <a:ext uri="{05A4C25C-085E-4340-85A3-A5531E510DB2}">
-      <thm15:themeFamily xmlns:thm15="http://schemas.microsoft.com/office/thememl/2012/main" xmlns="" name="Office Theme" id="{62F939B6-93AF-4DB8-9C6B-D6C7DFDC589F}" vid="{4A3C46E8-61CC-4603-A589-7422A47A8E4A}"/>
+      <thm15:themeFamily xmlns:thm15="http://schemas.microsoft.com/office/thememl/2012/main" name="Office Theme" id="{62F939B6-93AF-4DB8-9C6B-D6C7DFDC589F}" vid="{4A3C46E8-61CC-4603-A589-7422A47A8E4A}"/>
     </a:ext>
   </a:extLst>
 </a:theme>

--- a/bloodbank/Application Requirement.docx
+++ b/bloodbank/Application Requirement.docx
@@ -1,6 +1,6 @@
 
 <file path=word/document.xml><?xml version="1.0" encoding="utf-8"?>
-<w:document xmlns:wpc="http://schemas.microsoft.com/office/word/2010/wordprocessingCanvas" xmlns:cx="http://schemas.microsoft.com/office/drawing/2014/chartex" xmlns:mc="http://schemas.openxmlformats.org/markup-compatibility/2006" xmlns:o="urn:schemas-microsoft-com:office:office" xmlns:r="http://schemas.openxmlformats.org/officeDocument/2006/relationships" xmlns:m="http://schemas.openxmlformats.org/officeDocument/2006/math" xmlns:v="urn:schemas-microsoft-com:vml" xmlns:wp14="http://schemas.microsoft.com/office/word/2010/wordprocessingDrawing" xmlns:wp="http://schemas.openxmlformats.org/drawingml/2006/wordprocessingDrawing" xmlns:w10="urn:schemas-microsoft-com:office:word" xmlns:w="http://schemas.openxmlformats.org/wordprocessingml/2006/main" xmlns:w14="http://schemas.microsoft.com/office/word/2010/wordml" xmlns:w15="http://schemas.microsoft.com/office/word/2012/wordml" xmlns:w16se="http://schemas.microsoft.com/office/word/2015/wordml/symex" xmlns:wpg="http://schemas.microsoft.com/office/word/2010/wordprocessingGroup" xmlns:wpi="http://schemas.microsoft.com/office/word/2010/wordprocessingInk" xmlns:wne="http://schemas.microsoft.com/office/word/2006/wordml" xmlns:wps="http://schemas.microsoft.com/office/word/2010/wordprocessingShape" mc:Ignorable="w14 w15 w16se wp14">
+<w:document xmlns:wpc="http://schemas.microsoft.com/office/word/2010/wordprocessingCanvas" xmlns:mc="http://schemas.openxmlformats.org/markup-compatibility/2006" xmlns:o="urn:schemas-microsoft-com:office:office" xmlns:r="http://schemas.openxmlformats.org/officeDocument/2006/relationships" xmlns:m="http://schemas.openxmlformats.org/officeDocument/2006/math" xmlns:v="urn:schemas-microsoft-com:vml" xmlns:wp14="http://schemas.microsoft.com/office/word/2010/wordprocessingDrawing" xmlns:wp="http://schemas.openxmlformats.org/drawingml/2006/wordprocessingDrawing" xmlns:w10="urn:schemas-microsoft-com:office:word" xmlns:w="http://schemas.openxmlformats.org/wordprocessingml/2006/main" xmlns:w14="http://schemas.microsoft.com/office/word/2010/wordml" xmlns:wpg="http://schemas.microsoft.com/office/word/2010/wordprocessingGroup" xmlns:wpi="http://schemas.microsoft.com/office/word/2010/wordprocessingInk" xmlns:wne="http://schemas.microsoft.com/office/word/2006/wordml" xmlns:wps="http://schemas.microsoft.com/office/word/2010/wordprocessingShape" mc:Ignorable="w14 wp14">
   <w:body>
     <w:p>
       <w:pPr>
@@ -203,18 +203,12 @@
           <w:szCs w:val="24"/>
         </w:rPr>
       </w:pPr>
-      <w:r>
-        <w:rPr>
-          <w:szCs w:val="24"/>
-        </w:rPr>
-        <w:t xml:space="preserve">A donor </w:t>
-      </w:r>
       <w:proofErr w:type="gramStart"/>
       <w:r>
         <w:rPr>
           <w:szCs w:val="24"/>
         </w:rPr>
-        <w:t>che</w:t>
+        <w:t>A donor che</w:t>
       </w:r>
       <w:r>
         <w:rPr>
@@ -443,24 +437,15 @@
           <w:szCs w:val="24"/>
         </w:rPr>
       </w:pPr>
-    </w:p>
-    <w:p>
-      <w:pPr>
-        <w:pStyle w:val="ListParagraph"/>
-        <w:ind w:left="405"/>
-        <w:rPr>
-          <w:szCs w:val="24"/>
-        </w:rPr>
-      </w:pPr>
       <w:r>
         <w:rPr>
           <w:noProof/>
           <w:szCs w:val="24"/>
         </w:rPr>
         <w:drawing>
-          <wp:inline distT="0" distB="0" distL="0" distR="0" wp14:anchorId="73EBA4B4" wp14:editId="321A8AD2">
-            <wp:extent cx="4951562" cy="3446212"/>
-            <wp:effectExtent l="0" t="0" r="1905" b="1905"/>
+          <wp:inline distT="0" distB="0" distL="0" distR="0" wp14:anchorId="6F79E11C" wp14:editId="31BDD706">
+            <wp:extent cx="6512943" cy="3863145"/>
+            <wp:effectExtent l="0" t="0" r="2540" b="4445"/>
             <wp:docPr id="1" name="Picture 1"/>
             <wp:cNvGraphicFramePr>
               <a:graphicFrameLocks xmlns:a="http://schemas.openxmlformats.org/drawingml/2006/main" noChangeAspect="1"/>
@@ -470,189 +455,6 @@
                 <pic:pic xmlns:pic="http://schemas.openxmlformats.org/drawingml/2006/picture">
                   <pic:nvPicPr>
                     <pic:cNvPr id="1" name="brainStormingDiagram.png"/>
-                    <pic:cNvPicPr/>
-                  </pic:nvPicPr>
-                  <pic:blipFill>
-                    <a:blip r:embed="rId5">
-                      <a:extLst>
-                        <a:ext uri="{28A0092B-C50C-407E-A947-70E740481C1C}">
-                          <a14:useLocalDpi xmlns:a14="http://schemas.microsoft.com/office/drawing/2010/main" val="0"/>
-                        </a:ext>
-                      </a:extLst>
-                    </a:blip>
-                    <a:stretch>
-                      <a:fillRect/>
-                    </a:stretch>
-                  </pic:blipFill>
-                  <pic:spPr>
-                    <a:xfrm>
-                      <a:off x="0" y="0"/>
-                      <a:ext cx="4976872" cy="3463828"/>
-                    </a:xfrm>
-                    <a:prstGeom prst="rect">
-                      <a:avLst/>
-                    </a:prstGeom>
-                  </pic:spPr>
-                </pic:pic>
-              </a:graphicData>
-            </a:graphic>
-          </wp:inline>
-        </w:drawing>
-      </w:r>
-    </w:p>
-    <w:p>
-      <w:pPr>
-        <w:rPr>
-          <w:szCs w:val="24"/>
-        </w:rPr>
-      </w:pPr>
-    </w:p>
-    <w:p>
-      <w:pPr>
-        <w:rPr>
-          <w:szCs w:val="24"/>
-        </w:rPr>
-      </w:pPr>
-    </w:p>
-    <w:p>
-      <w:pPr>
-        <w:pStyle w:val="ListParagraph"/>
-        <w:numPr>
-          <w:ilvl w:val="0"/>
-          <w:numId w:val="3"/>
-        </w:numPr>
-        <w:rPr>
-          <w:szCs w:val="24"/>
-        </w:rPr>
-      </w:pPr>
-      <w:r>
-        <w:rPr>
-          <w:szCs w:val="24"/>
-        </w:rPr>
-        <w:t>Use Case Diagram:</w:t>
-      </w:r>
-    </w:p>
-    <w:p>
-      <w:pPr>
-        <w:rPr>
-          <w:szCs w:val="24"/>
-        </w:rPr>
-      </w:pPr>
-    </w:p>
-    <w:p>
-      <w:pPr>
-        <w:rPr>
-          <w:szCs w:val="24"/>
-        </w:rPr>
-      </w:pPr>
-    </w:p>
-    <w:p>
-      <w:pPr>
-        <w:rPr>
-          <w:szCs w:val="24"/>
-        </w:rPr>
-      </w:pPr>
-    </w:p>
-    <w:p>
-      <w:pPr>
-        <w:rPr>
-          <w:szCs w:val="24"/>
-        </w:rPr>
-      </w:pPr>
-    </w:p>
-    <w:p>
-      <w:pPr>
-        <w:rPr>
-          <w:szCs w:val="24"/>
-        </w:rPr>
-      </w:pPr>
-    </w:p>
-    <w:p>
-      <w:pPr>
-        <w:rPr>
-          <w:szCs w:val="24"/>
-        </w:rPr>
-      </w:pPr>
-    </w:p>
-    <w:p>
-      <w:pPr>
-        <w:rPr>
-          <w:szCs w:val="24"/>
-        </w:rPr>
-      </w:pPr>
-    </w:p>
-    <w:p>
-      <w:pPr>
-        <w:rPr>
-          <w:szCs w:val="24"/>
-        </w:rPr>
-      </w:pPr>
-    </w:p>
-    <w:p>
-      <w:pPr>
-        <w:rPr>
-          <w:szCs w:val="24"/>
-        </w:rPr>
-      </w:pPr>
-    </w:p>
-    <w:p>
-      <w:pPr>
-        <w:rPr>
-          <w:szCs w:val="24"/>
-        </w:rPr>
-      </w:pPr>
-    </w:p>
-    <w:p>
-      <w:pPr>
-        <w:pStyle w:val="ListParagraph"/>
-        <w:numPr>
-          <w:ilvl w:val="0"/>
-          <w:numId w:val="3"/>
-        </w:numPr>
-        <w:rPr>
-          <w:szCs w:val="24"/>
-        </w:rPr>
-      </w:pPr>
-      <w:r>
-        <w:rPr>
-          <w:szCs w:val="24"/>
-        </w:rPr>
-        <w:lastRenderedPageBreak/>
-        <w:t>Class Diagram:</w:t>
-      </w:r>
-    </w:p>
-    <w:p>
-      <w:pPr>
-        <w:pStyle w:val="ListParagraph"/>
-        <w:rPr>
-          <w:szCs w:val="24"/>
-        </w:rPr>
-      </w:pPr>
-    </w:p>
-    <w:p>
-      <w:pPr>
-        <w:rPr>
-          <w:szCs w:val="24"/>
-        </w:rPr>
-      </w:pPr>
-      <w:r>
-        <w:rPr>
-          <w:noProof/>
-          <w:szCs w:val="24"/>
-        </w:rPr>
-        <w:drawing>
-          <wp:inline distT="0" distB="0" distL="0" distR="0">
-            <wp:extent cx="5313872" cy="3533498"/>
-            <wp:effectExtent l="0" t="0" r="1270" b="0"/>
-            <wp:docPr id="3" name="Picture 3"/>
-            <wp:cNvGraphicFramePr>
-              <a:graphicFrameLocks xmlns:a="http://schemas.openxmlformats.org/drawingml/2006/main" noChangeAspect="1"/>
-            </wp:cNvGraphicFramePr>
-            <a:graphic xmlns:a="http://schemas.openxmlformats.org/drawingml/2006/main">
-              <a:graphicData uri="http://schemas.openxmlformats.org/drawingml/2006/picture">
-                <pic:pic xmlns:pic="http://schemas.openxmlformats.org/drawingml/2006/picture">
-                  <pic:nvPicPr>
-                    <pic:cNvPr id="3" name="Class Diagram.JPG"/>
                     <pic:cNvPicPr/>
                   </pic:nvPicPr>
                   <pic:blipFill>
@@ -670,7 +472,7 @@
                   <pic:spPr>
                     <a:xfrm>
                       <a:off x="0" y="0"/>
-                      <a:ext cx="5326106" cy="3541633"/>
+                      <a:ext cx="6526607" cy="3871250"/>
                     </a:xfrm>
                     <a:prstGeom prst="rect">
                       <a:avLst/>
@@ -685,6 +487,15 @@
     </w:p>
     <w:p>
       <w:pPr>
+        <w:pStyle w:val="ListParagraph"/>
+        <w:ind w:left="405"/>
+        <w:rPr>
+          <w:szCs w:val="24"/>
+        </w:rPr>
+      </w:pPr>
+    </w:p>
+    <w:p>
+      <w:pPr>
         <w:rPr>
           <w:szCs w:val="24"/>
         </w:rPr>
@@ -705,8 +516,98 @@
         <w:rPr>
           <w:szCs w:val="24"/>
         </w:rPr>
-        <w:t>Entity Relation Diagram:</w:t>
-      </w:r>
+        <w:t>Use Case Diagram:</w:t>
+      </w:r>
+    </w:p>
+    <w:p>
+      <w:pPr>
+        <w:rPr>
+          <w:szCs w:val="24"/>
+        </w:rPr>
+      </w:pPr>
+    </w:p>
+    <w:p>
+      <w:pPr>
+        <w:rPr>
+          <w:szCs w:val="24"/>
+        </w:rPr>
+      </w:pPr>
+    </w:p>
+    <w:p>
+      <w:pPr>
+        <w:rPr>
+          <w:szCs w:val="24"/>
+        </w:rPr>
+      </w:pPr>
+    </w:p>
+    <w:p>
+      <w:pPr>
+        <w:rPr>
+          <w:szCs w:val="24"/>
+        </w:rPr>
+      </w:pPr>
+    </w:p>
+    <w:p>
+      <w:pPr>
+        <w:rPr>
+          <w:szCs w:val="24"/>
+        </w:rPr>
+      </w:pPr>
+    </w:p>
+    <w:p>
+      <w:pPr>
+        <w:rPr>
+          <w:szCs w:val="24"/>
+        </w:rPr>
+      </w:pPr>
+    </w:p>
+    <w:p>
+      <w:pPr>
+        <w:rPr>
+          <w:szCs w:val="24"/>
+        </w:rPr>
+      </w:pPr>
+    </w:p>
+    <w:p>
+      <w:pPr>
+        <w:rPr>
+          <w:szCs w:val="24"/>
+        </w:rPr>
+      </w:pPr>
+    </w:p>
+    <w:p>
+      <w:pPr>
+        <w:rPr>
+          <w:szCs w:val="24"/>
+        </w:rPr>
+      </w:pPr>
+    </w:p>
+    <w:p>
+      <w:pPr>
+        <w:pStyle w:val="ListParagraph"/>
+        <w:numPr>
+          <w:ilvl w:val="0"/>
+          <w:numId w:val="3"/>
+        </w:numPr>
+        <w:rPr>
+          <w:szCs w:val="24"/>
+        </w:rPr>
+      </w:pPr>
+      <w:r>
+        <w:rPr>
+          <w:szCs w:val="24"/>
+        </w:rPr>
+        <w:lastRenderedPageBreak/>
+        <w:t>Class Diagram:</w:t>
+      </w:r>
+    </w:p>
+    <w:p>
+      <w:pPr>
+        <w:pStyle w:val="ListParagraph"/>
+        <w:rPr>
+          <w:szCs w:val="24"/>
+        </w:rPr>
+      </w:pPr>
     </w:p>
     <w:p>
       <w:pPr>
@@ -721,9 +622,9 @@
         </w:rPr>
         <w:drawing>
           <wp:inline distT="0" distB="0" distL="0" distR="0">
-            <wp:extent cx="5781675" cy="3248025"/>
-            <wp:effectExtent l="0" t="0" r="9525" b="9525"/>
-            <wp:docPr id="4" name="Picture 4"/>
+            <wp:extent cx="6685472" cy="4011283"/>
+            <wp:effectExtent l="0" t="0" r="1270" b="8890"/>
+            <wp:docPr id="3" name="Picture 3"/>
             <wp:cNvGraphicFramePr>
               <a:graphicFrameLocks xmlns:a="http://schemas.openxmlformats.org/drawingml/2006/main" noChangeAspect="1"/>
             </wp:cNvGraphicFramePr>
@@ -731,7 +632,7 @@
               <a:graphicData uri="http://schemas.openxmlformats.org/drawingml/2006/picture">
                 <pic:pic xmlns:pic="http://schemas.openxmlformats.org/drawingml/2006/picture">
                   <pic:nvPicPr>
-                    <pic:cNvPr id="4" name="Entity Diagram.JPG"/>
+                    <pic:cNvPr id="3" name="Class Diagram.JPG"/>
                     <pic:cNvPicPr/>
                   </pic:nvPicPr>
                   <pic:blipFill>
@@ -749,7 +650,7 @@
                   <pic:spPr>
                     <a:xfrm>
                       <a:off x="0" y="0"/>
-                      <a:ext cx="5781675" cy="3248025"/>
+                      <a:ext cx="6698830" cy="4019298"/>
                     </a:xfrm>
                     <a:prstGeom prst="rect">
                       <a:avLst/>
@@ -764,6 +665,15 @@
     </w:p>
     <w:p>
       <w:pPr>
+        <w:rPr>
+          <w:szCs w:val="24"/>
+        </w:rPr>
+      </w:pPr>
+      <w:bookmarkStart w:id="0" w:name="_GoBack"/>
+      <w:bookmarkEnd w:id="0"/>
+    </w:p>
+    <w:p>
+      <w:pPr>
         <w:pStyle w:val="ListParagraph"/>
         <w:numPr>
           <w:ilvl w:val="0"/>
@@ -777,6 +687,78 @@
         <w:rPr>
           <w:szCs w:val="24"/>
         </w:rPr>
+        <w:t>Entity Relation Diagram:</w:t>
+      </w:r>
+    </w:p>
+    <w:p>
+      <w:pPr>
+        <w:rPr>
+          <w:szCs w:val="24"/>
+        </w:rPr>
+      </w:pPr>
+      <w:r>
+        <w:rPr>
+          <w:noProof/>
+          <w:szCs w:val="24"/>
+        </w:rPr>
+        <w:drawing>
+          <wp:inline distT="0" distB="0" distL="0" distR="0" wp14:anchorId="71118D65" wp14:editId="496A4E1B">
+            <wp:extent cx="5883215" cy="2957509"/>
+            <wp:effectExtent l="0" t="0" r="3810" b="0"/>
+            <wp:docPr id="4" name="Picture 4"/>
+            <wp:cNvGraphicFramePr>
+              <a:graphicFrameLocks xmlns:a="http://schemas.openxmlformats.org/drawingml/2006/main" noChangeAspect="1"/>
+            </wp:cNvGraphicFramePr>
+            <a:graphic xmlns:a="http://schemas.openxmlformats.org/drawingml/2006/main">
+              <a:graphicData uri="http://schemas.openxmlformats.org/drawingml/2006/picture">
+                <pic:pic xmlns:pic="http://schemas.openxmlformats.org/drawingml/2006/picture">
+                  <pic:nvPicPr>
+                    <pic:cNvPr id="4" name="Entity Diagram.JPG"/>
+                    <pic:cNvPicPr/>
+                  </pic:nvPicPr>
+                  <pic:blipFill>
+                    <a:blip r:embed="rId8">
+                      <a:extLst>
+                        <a:ext uri="{28A0092B-C50C-407E-A947-70E740481C1C}">
+                          <a14:useLocalDpi xmlns:a14="http://schemas.microsoft.com/office/drawing/2010/main" val="0"/>
+                        </a:ext>
+                      </a:extLst>
+                    </a:blip>
+                    <a:stretch>
+                      <a:fillRect/>
+                    </a:stretch>
+                  </pic:blipFill>
+                  <pic:spPr>
+                    <a:xfrm>
+                      <a:off x="0" y="0"/>
+                      <a:ext cx="5878180" cy="2954978"/>
+                    </a:xfrm>
+                    <a:prstGeom prst="rect">
+                      <a:avLst/>
+                    </a:prstGeom>
+                  </pic:spPr>
+                </pic:pic>
+              </a:graphicData>
+            </a:graphic>
+          </wp:inline>
+        </w:drawing>
+      </w:r>
+    </w:p>
+    <w:p>
+      <w:pPr>
+        <w:pStyle w:val="ListParagraph"/>
+        <w:numPr>
+          <w:ilvl w:val="0"/>
+          <w:numId w:val="3"/>
+        </w:numPr>
+        <w:rPr>
+          <w:szCs w:val="24"/>
+        </w:rPr>
+      </w:pPr>
+      <w:r>
+        <w:rPr>
+          <w:szCs w:val="24"/>
+        </w:rPr>
         <w:lastRenderedPageBreak/>
         <w:t>Front End Design:</w:t>
       </w:r>
@@ -787,8 +769,6 @@
           <w:szCs w:val="24"/>
         </w:rPr>
       </w:pPr>
-      <w:bookmarkStart w:id="0" w:name="_GoBack"/>
-      <w:bookmarkEnd w:id="0"/>
       <w:r>
         <w:rPr>
           <w:noProof/>
@@ -886,7 +866,7 @@
               </wp:anchor>
             </w:drawing>
           </mc:Choice>
-          <mc:Fallback>
+          <mc:Fallback xmlns:w16se="http://schemas.microsoft.com/office/word/2015/wordml/symex" xmlns:w15="http://schemas.microsoft.com/office/word/2012/wordml" xmlns:cx="http://schemas.microsoft.com/office/drawing/2014/chartex">
             <w:pict>
               <v:shapetype id="_x0000_t202" coordsize="21600,21600" o:spt="202" path="m,l,21600r21600,l21600,xe">
                 <v:stroke joinstyle="miter"/>
@@ -957,8 +937,8 @@
 </file>
 
 <file path=word/numbering.xml><?xml version="1.0" encoding="utf-8"?>
-<w:numbering xmlns:wpc="http://schemas.microsoft.com/office/word/2010/wordprocessingCanvas" xmlns:cx="http://schemas.microsoft.com/office/drawing/2014/chartex" xmlns:mc="http://schemas.openxmlformats.org/markup-compatibility/2006" xmlns:o="urn:schemas-microsoft-com:office:office" xmlns:r="http://schemas.openxmlformats.org/officeDocument/2006/relationships" xmlns:m="http://schemas.openxmlformats.org/officeDocument/2006/math" xmlns:v="urn:schemas-microsoft-com:vml" xmlns:wp14="http://schemas.microsoft.com/office/word/2010/wordprocessingDrawing" xmlns:wp="http://schemas.openxmlformats.org/drawingml/2006/wordprocessingDrawing" xmlns:w10="urn:schemas-microsoft-com:office:word" xmlns:w="http://schemas.openxmlformats.org/wordprocessingml/2006/main" xmlns:w14="http://schemas.microsoft.com/office/word/2010/wordml" xmlns:w15="http://schemas.microsoft.com/office/word/2012/wordml" xmlns:w16se="http://schemas.microsoft.com/office/word/2015/wordml/symex" xmlns:wpg="http://schemas.microsoft.com/office/word/2010/wordprocessingGroup" xmlns:wpi="http://schemas.microsoft.com/office/word/2010/wordprocessingInk" xmlns:wne="http://schemas.microsoft.com/office/word/2006/wordml" xmlns:wps="http://schemas.microsoft.com/office/word/2010/wordprocessingShape" mc:Ignorable="w14 w15 w16se wp14">
-  <w:abstractNum w:abstractNumId="0" w15:restartNumberingAfterBreak="0">
+<w:numbering xmlns:wpc="http://schemas.microsoft.com/office/word/2010/wordprocessingCanvas" xmlns:mc="http://schemas.openxmlformats.org/markup-compatibility/2006" xmlns:o="urn:schemas-microsoft-com:office:office" xmlns:r="http://schemas.openxmlformats.org/officeDocument/2006/relationships" xmlns:m="http://schemas.openxmlformats.org/officeDocument/2006/math" xmlns:v="urn:schemas-microsoft-com:vml" xmlns:wp14="http://schemas.microsoft.com/office/word/2010/wordprocessingDrawing" xmlns:wp="http://schemas.openxmlformats.org/drawingml/2006/wordprocessingDrawing" xmlns:w10="urn:schemas-microsoft-com:office:word" xmlns:w="http://schemas.openxmlformats.org/wordprocessingml/2006/main" xmlns:w14="http://schemas.microsoft.com/office/word/2010/wordml" xmlns:wpg="http://schemas.microsoft.com/office/word/2010/wordprocessingGroup" xmlns:wpi="http://schemas.microsoft.com/office/word/2010/wordprocessingInk" xmlns:wne="http://schemas.microsoft.com/office/word/2006/wordml" xmlns:wps="http://schemas.microsoft.com/office/word/2010/wordprocessingShape" mc:Ignorable="w14 wp14">
+  <w:abstractNum w:abstractNumId="0">
     <w:nsid w:val="28B3104E"/>
     <w:multiLevelType w:val="hybridMultilevel"/>
     <w:tmpl w:val="F86A8A78"/>
@@ -1047,7 +1027,7 @@
       </w:pPr>
     </w:lvl>
   </w:abstractNum>
-  <w:abstractNum w:abstractNumId="1" w15:restartNumberingAfterBreak="0">
+  <w:abstractNum w:abstractNumId="1">
     <w:nsid w:val="40DC09BF"/>
     <w:multiLevelType w:val="hybridMultilevel"/>
     <w:tmpl w:val="71E4CDD0"/>
@@ -1136,7 +1116,7 @@
       </w:pPr>
     </w:lvl>
   </w:abstractNum>
-  <w:abstractNum w:abstractNumId="2" w15:restartNumberingAfterBreak="0">
+  <w:abstractNum w:abstractNumId="2">
     <w:nsid w:val="59210930"/>
     <w:multiLevelType w:val="hybridMultilevel"/>
     <w:tmpl w:val="2AF8B5FC"/>
@@ -1262,7 +1242,7 @@
 </file>
 
 <file path=word/styles.xml><?xml version="1.0" encoding="utf-8"?>
-<w:styles xmlns:mc="http://schemas.openxmlformats.org/markup-compatibility/2006" xmlns:r="http://schemas.openxmlformats.org/officeDocument/2006/relationships" xmlns:w="http://schemas.openxmlformats.org/wordprocessingml/2006/main" xmlns:w14="http://schemas.microsoft.com/office/word/2010/wordml" xmlns:w15="http://schemas.microsoft.com/office/word/2012/wordml" xmlns:w16se="http://schemas.microsoft.com/office/word/2015/wordml/symex" mc:Ignorable="w14 w15 w16se">
+<w:styles xmlns:mc="http://schemas.openxmlformats.org/markup-compatibility/2006" xmlns:r="http://schemas.openxmlformats.org/officeDocument/2006/relationships" xmlns:w="http://schemas.openxmlformats.org/wordprocessingml/2006/main" xmlns:w14="http://schemas.microsoft.com/office/word/2010/wordml" mc:Ignorable="w14">
   <w:docDefaults>
     <w:rPrDefault>
       <w:rPr>
@@ -1278,378 +1258,375 @@
       </w:pPr>
     </w:pPrDefault>
   </w:docDefaults>
-  <w:latentStyles w:defLockedState="0" w:defUIPriority="99" w:defSemiHidden="0" w:defUnhideWhenUsed="0" w:defQFormat="0" w:count="371">
-    <w:lsdException w:name="Normal" w:uiPriority="0" w:qFormat="1"/>
-    <w:lsdException w:name="heading 1" w:uiPriority="9" w:qFormat="1"/>
-    <w:lsdException w:name="heading 2" w:semiHidden="1" w:uiPriority="9" w:unhideWhenUsed="1" w:qFormat="1"/>
-    <w:lsdException w:name="heading 3" w:semiHidden="1" w:uiPriority="9" w:unhideWhenUsed="1" w:qFormat="1"/>
-    <w:lsdException w:name="heading 4" w:semiHidden="1" w:uiPriority="9" w:unhideWhenUsed="1" w:qFormat="1"/>
-    <w:lsdException w:name="heading 5" w:semiHidden="1" w:uiPriority="9" w:unhideWhenUsed="1" w:qFormat="1"/>
-    <w:lsdException w:name="heading 6" w:semiHidden="1" w:uiPriority="9" w:unhideWhenUsed="1" w:qFormat="1"/>
-    <w:lsdException w:name="heading 7" w:semiHidden="1" w:uiPriority="9" w:unhideWhenUsed="1" w:qFormat="1"/>
-    <w:lsdException w:name="heading 8" w:semiHidden="1" w:uiPriority="9" w:unhideWhenUsed="1" w:qFormat="1"/>
-    <w:lsdException w:name="heading 9" w:semiHidden="1" w:uiPriority="9" w:unhideWhenUsed="1" w:qFormat="1"/>
-    <w:lsdException w:name="index 1" w:semiHidden="1" w:unhideWhenUsed="1"/>
-    <w:lsdException w:name="index 2" w:semiHidden="1" w:unhideWhenUsed="1"/>
-    <w:lsdException w:name="index 3" w:semiHidden="1" w:unhideWhenUsed="1"/>
-    <w:lsdException w:name="index 4" w:semiHidden="1" w:unhideWhenUsed="1"/>
-    <w:lsdException w:name="index 5" w:semiHidden="1" w:unhideWhenUsed="1"/>
-    <w:lsdException w:name="index 6" w:semiHidden="1" w:unhideWhenUsed="1"/>
-    <w:lsdException w:name="index 7" w:semiHidden="1" w:unhideWhenUsed="1"/>
-    <w:lsdException w:name="index 8" w:semiHidden="1" w:unhideWhenUsed="1"/>
-    <w:lsdException w:name="index 9" w:semiHidden="1" w:unhideWhenUsed="1"/>
-    <w:lsdException w:name="toc 1" w:semiHidden="1" w:uiPriority="39" w:unhideWhenUsed="1"/>
-    <w:lsdException w:name="toc 2" w:semiHidden="1" w:uiPriority="39" w:unhideWhenUsed="1"/>
-    <w:lsdException w:name="toc 3" w:semiHidden="1" w:uiPriority="39" w:unhideWhenUsed="1"/>
-    <w:lsdException w:name="toc 4" w:semiHidden="1" w:uiPriority="39" w:unhideWhenUsed="1"/>
-    <w:lsdException w:name="toc 5" w:semiHidden="1" w:uiPriority="39" w:unhideWhenUsed="1"/>
-    <w:lsdException w:name="toc 6" w:semiHidden="1" w:uiPriority="39" w:unhideWhenUsed="1"/>
-    <w:lsdException w:name="toc 7" w:semiHidden="1" w:uiPriority="39" w:unhideWhenUsed="1"/>
-    <w:lsdException w:name="toc 8" w:semiHidden="1" w:uiPriority="39" w:unhideWhenUsed="1"/>
-    <w:lsdException w:name="toc 9" w:semiHidden="1" w:uiPriority="39" w:unhideWhenUsed="1"/>
-    <w:lsdException w:name="Normal Indent" w:semiHidden="1" w:unhideWhenUsed="1"/>
-    <w:lsdException w:name="footnote text" w:semiHidden="1" w:unhideWhenUsed="1"/>
-    <w:lsdException w:name="annotation text" w:semiHidden="1" w:unhideWhenUsed="1"/>
-    <w:lsdException w:name="header" w:semiHidden="1" w:unhideWhenUsed="1"/>
-    <w:lsdException w:name="footer" w:semiHidden="1" w:unhideWhenUsed="1"/>
-    <w:lsdException w:name="index heading" w:semiHidden="1" w:unhideWhenUsed="1"/>
-    <w:lsdException w:name="caption" w:semiHidden="1" w:uiPriority="35" w:unhideWhenUsed="1" w:qFormat="1"/>
-    <w:lsdException w:name="table of figures" w:semiHidden="1" w:unhideWhenUsed="1"/>
-    <w:lsdException w:name="envelope address" w:semiHidden="1" w:unhideWhenUsed="1"/>
-    <w:lsdException w:name="envelope return" w:semiHidden="1" w:unhideWhenUsed="1"/>
-    <w:lsdException w:name="footnote reference" w:semiHidden="1" w:unhideWhenUsed="1"/>
-    <w:lsdException w:name="annotation reference" w:semiHidden="1" w:unhideWhenUsed="1"/>
-    <w:lsdException w:name="line number" w:semiHidden="1" w:unhideWhenUsed="1"/>
-    <w:lsdException w:name="page number" w:semiHidden="1" w:unhideWhenUsed="1"/>
-    <w:lsdException w:name="endnote reference" w:semiHidden="1" w:unhideWhenUsed="1"/>
-    <w:lsdException w:name="endnote text" w:semiHidden="1" w:unhideWhenUsed="1"/>
-    <w:lsdException w:name="table of authorities" w:semiHidden="1" w:unhideWhenUsed="1"/>
-    <w:lsdException w:name="macro" w:semiHidden="1" w:unhideWhenUsed="1"/>
-    <w:lsdException w:name="toa heading" w:semiHidden="1" w:unhideWhenUsed="1"/>
-    <w:lsdException w:name="List" w:semiHidden="1" w:unhideWhenUsed="1"/>
-    <w:lsdException w:name="List Bullet" w:semiHidden="1" w:unhideWhenUsed="1"/>
-    <w:lsdException w:name="List Number" w:semiHidden="1" w:unhideWhenUsed="1"/>
-    <w:lsdException w:name="List 2" w:semiHidden="1" w:unhideWhenUsed="1"/>
-    <w:lsdException w:name="List 3" w:semiHidden="1" w:unhideWhenUsed="1"/>
-    <w:lsdException w:name="List 4" w:semiHidden="1" w:unhideWhenUsed="1"/>
-    <w:lsdException w:name="List 5" w:semiHidden="1" w:unhideWhenUsed="1"/>
-    <w:lsdException w:name="List Bullet 2" w:semiHidden="1" w:unhideWhenUsed="1"/>
-    <w:lsdException w:name="List Bullet 3" w:semiHidden="1" w:unhideWhenUsed="1"/>
-    <w:lsdException w:name="List Bullet 4" w:semiHidden="1" w:unhideWhenUsed="1"/>
-    <w:lsdException w:name="List Bullet 5" w:semiHidden="1" w:unhideWhenUsed="1"/>
-    <w:lsdException w:name="List Number 2" w:semiHidden="1" w:unhideWhenUsed="1"/>
-    <w:lsdException w:name="List Number 3" w:semiHidden="1" w:unhideWhenUsed="1"/>
-    <w:lsdException w:name="List Number 4" w:semiHidden="1" w:unhideWhenUsed="1"/>
-    <w:lsdException w:name="List Number 5" w:semiHidden="1" w:unhideWhenUsed="1"/>
-    <w:lsdException w:name="Title" w:uiPriority="10" w:qFormat="1"/>
-    <w:lsdException w:name="Closing" w:semiHidden="1" w:unhideWhenUsed="1"/>
-    <w:lsdException w:name="Signature" w:semiHidden="1" w:unhideWhenUsed="1"/>
-    <w:lsdException w:name="Default Paragraph Font" w:semiHidden="1" w:uiPriority="1" w:unhideWhenUsed="1"/>
-    <w:lsdException w:name="Body Text" w:semiHidden="1" w:unhideWhenUsed="1"/>
-    <w:lsdException w:name="Body Text Indent" w:semiHidden="1" w:unhideWhenUsed="1"/>
-    <w:lsdException w:name="List Continue" w:semiHidden="1" w:unhideWhenUsed="1"/>
-    <w:lsdException w:name="List Continue 2" w:semiHidden="1" w:unhideWhenUsed="1"/>
-    <w:lsdException w:name="List Continue 3" w:semiHidden="1" w:unhideWhenUsed="1"/>
-    <w:lsdException w:name="List Continue 4" w:semiHidden="1" w:unhideWhenUsed="1"/>
-    <w:lsdException w:name="List Continue 5" w:semiHidden="1" w:unhideWhenUsed="1"/>
-    <w:lsdException w:name="Message Header" w:semiHidden="1" w:unhideWhenUsed="1"/>
-    <w:lsdException w:name="Subtitle" w:uiPriority="11" w:qFormat="1"/>
-    <w:lsdException w:name="Salutation" w:semiHidden="1" w:unhideWhenUsed="1"/>
-    <w:lsdException w:name="Date" w:semiHidden="1" w:unhideWhenUsed="1"/>
-    <w:lsdException w:name="Body Text First Indent" w:semiHidden="1" w:unhideWhenUsed="1"/>
-    <w:lsdException w:name="Body Text First Indent 2" w:semiHidden="1" w:unhideWhenUsed="1"/>
-    <w:lsdException w:name="Note Heading" w:semiHidden="1" w:unhideWhenUsed="1"/>
-    <w:lsdException w:name="Body Text 2" w:semiHidden="1" w:unhideWhenUsed="1"/>
-    <w:lsdException w:name="Body Text 3" w:semiHidden="1" w:unhideWhenUsed="1"/>
-    <w:lsdException w:name="Body Text Indent 2" w:semiHidden="1" w:unhideWhenUsed="1"/>
-    <w:lsdException w:name="Body Text Indent 3" w:semiHidden="1" w:unhideWhenUsed="1"/>
-    <w:lsdException w:name="Block Text" w:semiHidden="1" w:unhideWhenUsed="1"/>
-    <w:lsdException w:name="Hyperlink" w:semiHidden="1" w:unhideWhenUsed="1"/>
-    <w:lsdException w:name="FollowedHyperlink" w:semiHidden="1" w:unhideWhenUsed="1"/>
-    <w:lsdException w:name="Strong" w:uiPriority="22" w:qFormat="1"/>
-    <w:lsdException w:name="Emphasis" w:uiPriority="20" w:qFormat="1"/>
-    <w:lsdException w:name="Document Map" w:semiHidden="1" w:unhideWhenUsed="1"/>
-    <w:lsdException w:name="Plain Text" w:semiHidden="1" w:unhideWhenUsed="1"/>
-    <w:lsdException w:name="E-mail Signature" w:semiHidden="1" w:unhideWhenUsed="1"/>
-    <w:lsdException w:name="HTML Top of Form" w:semiHidden="1" w:unhideWhenUsed="1"/>
-    <w:lsdException w:name="HTML Bottom of Form" w:semiHidden="1" w:unhideWhenUsed="1"/>
-    <w:lsdException w:name="Normal (Web)" w:semiHidden="1" w:unhideWhenUsed="1"/>
-    <w:lsdException w:name="HTML Acronym" w:semiHidden="1" w:unhideWhenUsed="1"/>
-    <w:lsdException w:name="HTML Address" w:semiHidden="1" w:unhideWhenUsed="1"/>
-    <w:lsdException w:name="HTML Cite" w:semiHidden="1" w:unhideWhenUsed="1"/>
-    <w:lsdException w:name="HTML Code" w:semiHidden="1" w:unhideWhenUsed="1"/>
-    <w:lsdException w:name="HTML Definition" w:semiHidden="1" w:unhideWhenUsed="1"/>
-    <w:lsdException w:name="HTML Keyboard" w:semiHidden="1" w:unhideWhenUsed="1"/>
-    <w:lsdException w:name="HTML Preformatted" w:semiHidden="1" w:unhideWhenUsed="1"/>
-    <w:lsdException w:name="HTML Sample" w:semiHidden="1" w:unhideWhenUsed="1"/>
-    <w:lsdException w:name="HTML Typewriter" w:semiHidden="1" w:unhideWhenUsed="1"/>
-    <w:lsdException w:name="HTML Variable" w:semiHidden="1" w:unhideWhenUsed="1"/>
-    <w:lsdException w:name="Normal Table" w:semiHidden="1" w:unhideWhenUsed="1"/>
-    <w:lsdException w:name="annotation subject" w:semiHidden="1" w:unhideWhenUsed="1"/>
-    <w:lsdException w:name="No List" w:semiHidden="1" w:unhideWhenUsed="1"/>
-    <w:lsdException w:name="Outline List 1" w:semiHidden="1" w:unhideWhenUsed="1"/>
-    <w:lsdException w:name="Outline List 2" w:semiHidden="1" w:unhideWhenUsed="1"/>
-    <w:lsdException w:name="Outline List 3" w:semiHidden="1" w:unhideWhenUsed="1"/>
-    <w:lsdException w:name="Table Simple 1" w:semiHidden="1" w:unhideWhenUsed="1"/>
-    <w:lsdException w:name="Table Simple 2" w:semiHidden="1" w:unhideWhenUsed="1"/>
-    <w:lsdException w:name="Table Simple 3" w:semiHidden="1" w:unhideWhenUsed="1"/>
-    <w:lsdException w:name="Table Classic 1" w:semiHidden="1" w:unhideWhenUsed="1"/>
-    <w:lsdException w:name="Table Classic 2" w:semiHidden="1" w:unhideWhenUsed="1"/>
-    <w:lsdException w:name="Table Classic 3" w:semiHidden="1" w:unhideWhenUsed="1"/>
-    <w:lsdException w:name="Table Classic 4" w:semiHidden="1" w:unhideWhenUsed="1"/>
-    <w:lsdException w:name="Table Colorful 1" w:semiHidden="1" w:unhideWhenUsed="1"/>
-    <w:lsdException w:name="Table Colorful 2" w:semiHidden="1" w:unhideWhenUsed="1"/>
-    <w:lsdException w:name="Table Colorful 3" w:semiHidden="1" w:unhideWhenUsed="1"/>
-    <w:lsdException w:name="Table Columns 1" w:semiHidden="1" w:unhideWhenUsed="1"/>
-    <w:lsdException w:name="Table Columns 2" w:semiHidden="1" w:unhideWhenUsed="1"/>
-    <w:lsdException w:name="Table Columns 3" w:semiHidden="1" w:unhideWhenUsed="1"/>
-    <w:lsdException w:name="Table Columns 4" w:semiHidden="1" w:unhideWhenUsed="1"/>
-    <w:lsdException w:name="Table Columns 5" w:semiHidden="1" w:unhideWhenUsed="1"/>
-    <w:lsdException w:name="Table Grid 1" w:semiHidden="1" w:unhideWhenUsed="1"/>
-    <w:lsdException w:name="Table Grid 2" w:semiHidden="1" w:unhideWhenUsed="1"/>
-    <w:lsdException w:name="Table Grid 3" w:semiHidden="1" w:unhideWhenUsed="1"/>
-    <w:lsdException w:name="Table Grid 4" w:semiHidden="1" w:unhideWhenUsed="1"/>
-    <w:lsdException w:name="Table Grid 5" w:semiHidden="1" w:unhideWhenUsed="1"/>
-    <w:lsdException w:name="Table Grid 6" w:semiHidden="1" w:unhideWhenUsed="1"/>
-    <w:lsdException w:name="Table Grid 7" w:semiHidden="1" w:unhideWhenUsed="1"/>
-    <w:lsdException w:name="Table Grid 8" w:semiHidden="1" w:unhideWhenUsed="1"/>
-    <w:lsdException w:name="Table List 1" w:semiHidden="1" w:unhideWhenUsed="1"/>
-    <w:lsdException w:name="Table List 2" w:semiHidden="1" w:unhideWhenUsed="1"/>
-    <w:lsdException w:name="Table List 3" w:semiHidden="1" w:unhideWhenUsed="1"/>
-    <w:lsdException w:name="Table List 4" w:semiHidden="1" w:unhideWhenUsed="1"/>
-    <w:lsdException w:name="Table List 5" w:semiHidden="1" w:unhideWhenUsed="1"/>
-    <w:lsdException w:name="Table List 6" w:semiHidden="1" w:unhideWhenUsed="1"/>
-    <w:lsdException w:name="Table List 7" w:semiHidden="1" w:unhideWhenUsed="1"/>
-    <w:lsdException w:name="Table List 8" w:semiHidden="1" w:unhideWhenUsed="1"/>
-    <w:lsdException w:name="Table 3D effects 1" w:semiHidden="1" w:unhideWhenUsed="1"/>
-    <w:lsdException w:name="Table 3D effects 2" w:semiHidden="1" w:unhideWhenUsed="1"/>
-    <w:lsdException w:name="Table 3D effects 3" w:semiHidden="1" w:unhideWhenUsed="1"/>
-    <w:lsdException w:name="Table Contemporary" w:semiHidden="1" w:unhideWhenUsed="1"/>
-    <w:lsdException w:name="Table Elegant" w:semiHidden="1" w:unhideWhenUsed="1"/>
-    <w:lsdException w:name="Table Professional" w:semiHidden="1" w:unhideWhenUsed="1"/>
-    <w:lsdException w:name="Table Subtle 1" w:semiHidden="1" w:unhideWhenUsed="1"/>
-    <w:lsdException w:name="Table Subtle 2" w:semiHidden="1" w:unhideWhenUsed="1"/>
-    <w:lsdException w:name="Table Web 1" w:semiHidden="1" w:unhideWhenUsed="1"/>
-    <w:lsdException w:name="Table Web 2" w:semiHidden="1" w:unhideWhenUsed="1"/>
-    <w:lsdException w:name="Table Web 3" w:semiHidden="1" w:unhideWhenUsed="1"/>
-    <w:lsdException w:name="Balloon Text" w:semiHidden="1" w:unhideWhenUsed="1"/>
-    <w:lsdException w:name="Table Grid" w:uiPriority="39"/>
-    <w:lsdException w:name="Table Theme" w:semiHidden="1" w:unhideWhenUsed="1"/>
-    <w:lsdException w:name="Placeholder Text" w:semiHidden="1"/>
-    <w:lsdException w:name="No Spacing" w:uiPriority="1" w:qFormat="1"/>
-    <w:lsdException w:name="Light Shading" w:uiPriority="60"/>
-    <w:lsdException w:name="Light List" w:uiPriority="61"/>
-    <w:lsdException w:name="Light Grid" w:uiPriority="62"/>
-    <w:lsdException w:name="Medium Shading 1" w:uiPriority="63"/>
-    <w:lsdException w:name="Medium Shading 2" w:uiPriority="64"/>
-    <w:lsdException w:name="Medium List 1" w:uiPriority="65"/>
-    <w:lsdException w:name="Medium List 2" w:uiPriority="66"/>
-    <w:lsdException w:name="Medium Grid 1" w:uiPriority="67"/>
-    <w:lsdException w:name="Medium Grid 2" w:uiPriority="68"/>
-    <w:lsdException w:name="Medium Grid 3" w:uiPriority="69"/>
-    <w:lsdException w:name="Dark List" w:uiPriority="70"/>
-    <w:lsdException w:name="Colorful Shading" w:uiPriority="71"/>
-    <w:lsdException w:name="Colorful List" w:uiPriority="72"/>
-    <w:lsdException w:name="Colorful Grid" w:uiPriority="73"/>
-    <w:lsdException w:name="Light Shading Accent 1" w:uiPriority="60"/>
-    <w:lsdException w:name="Light List Accent 1" w:uiPriority="61"/>
-    <w:lsdException w:name="Light Grid Accent 1" w:uiPriority="62"/>
-    <w:lsdException w:name="Medium Shading 1 Accent 1" w:uiPriority="63"/>
-    <w:lsdException w:name="Medium Shading 2 Accent 1" w:uiPriority="64"/>
-    <w:lsdException w:name="Medium List 1 Accent 1" w:uiPriority="65"/>
-    <w:lsdException w:name="Revision" w:semiHidden="1"/>
-    <w:lsdException w:name="List Paragraph" w:uiPriority="34" w:qFormat="1"/>
-    <w:lsdException w:name="Quote" w:uiPriority="29" w:qFormat="1"/>
-    <w:lsdException w:name="Intense Quote" w:uiPriority="30" w:qFormat="1"/>
-    <w:lsdException w:name="Medium List 2 Accent 1" w:uiPriority="66"/>
-    <w:lsdException w:name="Medium Grid 1 Accent 1" w:uiPriority="67"/>
-    <w:lsdException w:name="Medium Grid 2 Accent 1" w:uiPriority="68"/>
-    <w:lsdException w:name="Medium Grid 3 Accent 1" w:uiPriority="69"/>
-    <w:lsdException w:name="Dark List Accent 1" w:uiPriority="70"/>
-    <w:lsdException w:name="Colorful Shading Accent 1" w:uiPriority="71"/>
-    <w:lsdException w:name="Colorful List Accent 1" w:uiPriority="72"/>
-    <w:lsdException w:name="Colorful Grid Accent 1" w:uiPriority="73"/>
-    <w:lsdException w:name="Light Shading Accent 2" w:uiPriority="60"/>
-    <w:lsdException w:name="Light List Accent 2" w:uiPriority="61"/>
-    <w:lsdException w:name="Light Grid Accent 2" w:uiPriority="62"/>
-    <w:lsdException w:name="Medium Shading 1 Accent 2" w:uiPriority="63"/>
-    <w:lsdException w:name="Medium Shading 2 Accent 2" w:uiPriority="64"/>
-    <w:lsdException w:name="Medium List 1 Accent 2" w:uiPriority="65"/>
-    <w:lsdException w:name="Medium List 2 Accent 2" w:uiPriority="66"/>
-    <w:lsdException w:name="Medium Grid 1 Accent 2" w:uiPriority="67"/>
-    <w:lsdException w:name="Medium Grid 2 Accent 2" w:uiPriority="68"/>
-    <w:lsdException w:name="Medium Grid 3 Accent 2" w:uiPriority="69"/>
-    <w:lsdException w:name="Dark List Accent 2" w:uiPriority="70"/>
-    <w:lsdException w:name="Colorful Shading Accent 2" w:uiPriority="71"/>
-    <w:lsdException w:name="Colorful List Accent 2" w:uiPriority="72"/>
-    <w:lsdException w:name="Colorful Grid Accent 2" w:uiPriority="73"/>
-    <w:lsdException w:name="Light Shading Accent 3" w:uiPriority="60"/>
-    <w:lsdException w:name="Light List Accent 3" w:uiPriority="61"/>
-    <w:lsdException w:name="Light Grid Accent 3" w:uiPriority="62"/>
-    <w:lsdException w:name="Medium Shading 1 Accent 3" w:uiPriority="63"/>
-    <w:lsdException w:name="Medium Shading 2 Accent 3" w:uiPriority="64"/>
-    <w:lsdException w:name="Medium List 1 Accent 3" w:uiPriority="65"/>
-    <w:lsdException w:name="Medium List 2 Accent 3" w:uiPriority="66"/>
-    <w:lsdException w:name="Medium Grid 1 Accent 3" w:uiPriority="67"/>
-    <w:lsdException w:name="Medium Grid 2 Accent 3" w:uiPriority="68"/>
-    <w:lsdException w:name="Medium Grid 3 Accent 3" w:uiPriority="69"/>
-    <w:lsdException w:name="Dark List Accent 3" w:uiPriority="70"/>
-    <w:lsdException w:name="Colorful Shading Accent 3" w:uiPriority="71"/>
-    <w:lsdException w:name="Colorful List Accent 3" w:uiPriority="72"/>
-    <w:lsdException w:name="Colorful Grid Accent 3" w:uiPriority="73"/>
-    <w:lsdException w:name="Light Shading Accent 4" w:uiPriority="60"/>
-    <w:lsdException w:name="Light List Accent 4" w:uiPriority="61"/>
-    <w:lsdException w:name="Light Grid Accent 4" w:uiPriority="62"/>
-    <w:lsdException w:name="Medium Shading 1 Accent 4" w:uiPriority="63"/>
-    <w:lsdException w:name="Medium Shading 2 Accent 4" w:uiPriority="64"/>
-    <w:lsdException w:name="Medium List 1 Accent 4" w:uiPriority="65"/>
-    <w:lsdException w:name="Medium List 2 Accent 4" w:uiPriority="66"/>
-    <w:lsdException w:name="Medium Grid 1 Accent 4" w:uiPriority="67"/>
-    <w:lsdException w:name="Medium Grid 2 Accent 4" w:uiPriority="68"/>
-    <w:lsdException w:name="Medium Grid 3 Accent 4" w:uiPriority="69"/>
-    <w:lsdException w:name="Dark List Accent 4" w:uiPriority="70"/>
-    <w:lsdException w:name="Colorful Shading Accent 4" w:uiPriority="71"/>
-    <w:lsdException w:name="Colorful List Accent 4" w:uiPriority="72"/>
-    <w:lsdException w:name="Colorful Grid Accent 4" w:uiPriority="73"/>
-    <w:lsdException w:name="Light Shading Accent 5" w:uiPriority="60"/>
-    <w:lsdException w:name="Light List Accent 5" w:uiPriority="61"/>
-    <w:lsdException w:name="Light Grid Accent 5" w:uiPriority="62"/>
-    <w:lsdException w:name="Medium Shading 1 Accent 5" w:uiPriority="63"/>
-    <w:lsdException w:name="Medium Shading 2 Accent 5" w:uiPriority="64"/>
-    <w:lsdException w:name="Medium List 1 Accent 5" w:uiPriority="65"/>
-    <w:lsdException w:name="Medium List 2 Accent 5" w:uiPriority="66"/>
-    <w:lsdException w:name="Medium Grid 1 Accent 5" w:uiPriority="67"/>
-    <w:lsdException w:name="Medium Grid 2 Accent 5" w:uiPriority="68"/>
-    <w:lsdException w:name="Medium Grid 3 Accent 5" w:uiPriority="69"/>
-    <w:lsdException w:name="Dark List Accent 5" w:uiPriority="70"/>
-    <w:lsdException w:name="Colorful Shading Accent 5" w:uiPriority="71"/>
-    <w:lsdException w:name="Colorful List Accent 5" w:uiPriority="72"/>
-    <w:lsdException w:name="Colorful Grid Accent 5" w:uiPriority="73"/>
-    <w:lsdException w:name="Light Shading Accent 6" w:uiPriority="60"/>
-    <w:lsdException w:name="Light List Accent 6" w:uiPriority="61"/>
-    <w:lsdException w:name="Light Grid Accent 6" w:uiPriority="62"/>
-    <w:lsdException w:name="Medium Shading 1 Accent 6" w:uiPriority="63"/>
-    <w:lsdException w:name="Medium Shading 2 Accent 6" w:uiPriority="64"/>
-    <w:lsdException w:name="Medium List 1 Accent 6" w:uiPriority="65"/>
-    <w:lsdException w:name="Medium List 2 Accent 6" w:uiPriority="66"/>
-    <w:lsdException w:name="Medium Grid 1 Accent 6" w:uiPriority="67"/>
-    <w:lsdException w:name="Medium Grid 2 Accent 6" w:uiPriority="68"/>
-    <w:lsdException w:name="Medium Grid 3 Accent 6" w:uiPriority="69"/>
-    <w:lsdException w:name="Dark List Accent 6" w:uiPriority="70"/>
-    <w:lsdException w:name="Colorful Shading Accent 6" w:uiPriority="71"/>
-    <w:lsdException w:name="Colorful List Accent 6" w:uiPriority="72"/>
-    <w:lsdException w:name="Colorful Grid Accent 6" w:uiPriority="73"/>
-    <w:lsdException w:name="Subtle Emphasis" w:uiPriority="19" w:qFormat="1"/>
-    <w:lsdException w:name="Intense Emphasis" w:uiPriority="21" w:qFormat="1"/>
-    <w:lsdException w:name="Subtle Reference" w:uiPriority="31" w:qFormat="1"/>
-    <w:lsdException w:name="Intense Reference" w:uiPriority="32" w:qFormat="1"/>
-    <w:lsdException w:name="Book Title" w:uiPriority="33" w:qFormat="1"/>
-    <w:lsdException w:name="Bibliography" w:semiHidden="1" w:uiPriority="37" w:unhideWhenUsed="1"/>
-    <w:lsdException w:name="TOC Heading" w:semiHidden="1" w:uiPriority="39" w:unhideWhenUsed="1" w:qFormat="1"/>
-    <w:lsdException w:name="Plain Table 1" w:uiPriority="41"/>
-    <w:lsdException w:name="Plain Table 2" w:uiPriority="42"/>
-    <w:lsdException w:name="Plain Table 3" w:uiPriority="43"/>
-    <w:lsdException w:name="Plain Table 4" w:uiPriority="44"/>
-    <w:lsdException w:name="Plain Table 5" w:uiPriority="45"/>
-    <w:lsdException w:name="Grid Table Light" w:uiPriority="40"/>
-    <w:lsdException w:name="Grid Table 1 Light" w:uiPriority="46"/>
-    <w:lsdException w:name="Grid Table 2" w:uiPriority="47"/>
-    <w:lsdException w:name="Grid Table 3" w:uiPriority="48"/>
-    <w:lsdException w:name="Grid Table 4" w:uiPriority="49"/>
-    <w:lsdException w:name="Grid Table 5 Dark" w:uiPriority="50"/>
-    <w:lsdException w:name="Grid Table 6 Colorful" w:uiPriority="51"/>
-    <w:lsdException w:name="Grid Table 7 Colorful" w:uiPriority="52"/>
-    <w:lsdException w:name="Grid Table 1 Light Accent 1" w:uiPriority="46"/>
-    <w:lsdException w:name="Grid Table 2 Accent 1" w:uiPriority="47"/>
-    <w:lsdException w:name="Grid Table 3 Accent 1" w:uiPriority="48"/>
-    <w:lsdException w:name="Grid Table 4 Accent 1" w:uiPriority="49"/>
-    <w:lsdException w:name="Grid Table 5 Dark Accent 1" w:uiPriority="50"/>
-    <w:lsdException w:name="Grid Table 6 Colorful Accent 1" w:uiPriority="51"/>
-    <w:lsdException w:name="Grid Table 7 Colorful Accent 1" w:uiPriority="52"/>
-    <w:lsdException w:name="Grid Table 1 Light Accent 2" w:uiPriority="46"/>
-    <w:lsdException w:name="Grid Table 2 Accent 2" w:uiPriority="47"/>
-    <w:lsdException w:name="Grid Table 3 Accent 2" w:uiPriority="48"/>
-    <w:lsdException w:name="Grid Table 4 Accent 2" w:uiPriority="49"/>
-    <w:lsdException w:name="Grid Table 5 Dark Accent 2" w:uiPriority="50"/>
-    <w:lsdException w:name="Grid Table 6 Colorful Accent 2" w:uiPriority="51"/>
-    <w:lsdException w:name="Grid Table 7 Colorful Accent 2" w:uiPriority="52"/>
-    <w:lsdException w:name="Grid Table 1 Light Accent 3" w:uiPriority="46"/>
-    <w:lsdException w:name="Grid Table 2 Accent 3" w:uiPriority="47"/>
-    <w:lsdException w:name="Grid Table 3 Accent 3" w:uiPriority="48"/>
-    <w:lsdException w:name="Grid Table 4 Accent 3" w:uiPriority="49"/>
-    <w:lsdException w:name="Grid Table 5 Dark Accent 3" w:uiPriority="50"/>
-    <w:lsdException w:name="Grid Table 6 Colorful Accent 3" w:uiPriority="51"/>
-    <w:lsdException w:name="Grid Table 7 Colorful Accent 3" w:uiPriority="52"/>
-    <w:lsdException w:name="Grid Table 1 Light Accent 4" w:uiPriority="46"/>
-    <w:lsdException w:name="Grid Table 2 Accent 4" w:uiPriority="47"/>
-    <w:lsdException w:name="Grid Table 3 Accent 4" w:uiPriority="48"/>
-    <w:lsdException w:name="Grid Table 4 Accent 4" w:uiPriority="49"/>
-    <w:lsdException w:name="Grid Table 5 Dark Accent 4" w:uiPriority="50"/>
-    <w:lsdException w:name="Grid Table 6 Colorful Accent 4" w:uiPriority="51"/>
-    <w:lsdException w:name="Grid Table 7 Colorful Accent 4" w:uiPriority="52"/>
-    <w:lsdException w:name="Grid Table 1 Light Accent 5" w:uiPriority="46"/>
-    <w:lsdException w:name="Grid Table 2 Accent 5" w:uiPriority="47"/>
-    <w:lsdException w:name="Grid Table 3 Accent 5" w:uiPriority="48"/>
-    <w:lsdException w:name="Grid Table 4 Accent 5" w:uiPriority="49"/>
-    <w:lsdException w:name="Grid Table 5 Dark Accent 5" w:uiPriority="50"/>
-    <w:lsdException w:name="Grid Table 6 Colorful Accent 5" w:uiPriority="51"/>
-    <w:lsdException w:name="Grid Table 7 Colorful Accent 5" w:uiPriority="52"/>
-    <w:lsdException w:name="Grid Table 1 Light Accent 6" w:uiPriority="46"/>
-    <w:lsdException w:name="Grid Table 2 Accent 6" w:uiPriority="47"/>
-    <w:lsdException w:name="Grid Table 3 Accent 6" w:uiPriority="48"/>
-    <w:lsdException w:name="Grid Table 4 Accent 6" w:uiPriority="49"/>
-    <w:lsdException w:name="Grid Table 5 Dark Accent 6" w:uiPriority="50"/>
-    <w:lsdException w:name="Grid Table 6 Colorful Accent 6" w:uiPriority="51"/>
-    <w:lsdException w:name="Grid Table 7 Colorful Accent 6" w:uiPriority="52"/>
-    <w:lsdException w:name="List Table 1 Light" w:uiPriority="46"/>
-    <w:lsdException w:name="List Table 2" w:uiPriority="47"/>
-    <w:lsdException w:name="List Table 3" w:uiPriority="48"/>
-    <w:lsdException w:name="List Table 4" w:uiPriority="49"/>
-    <w:lsdException w:name="List Table 5 Dark" w:uiPriority="50"/>
-    <w:lsdException w:name="List Table 6 Colorful" w:uiPriority="51"/>
-    <w:lsdException w:name="List Table 7 Colorful" w:uiPriority="52"/>
-    <w:lsdException w:name="List Table 1 Light Accent 1" w:uiPriority="46"/>
-    <w:lsdException w:name="List Table 2 Accent 1" w:uiPriority="47"/>
-    <w:lsdException w:name="List Table 3 Accent 1" w:uiPriority="48"/>
-    <w:lsdException w:name="List Table 4 Accent 1" w:uiPriority="49"/>
-    <w:lsdException w:name="List Table 5 Dark Accent 1" w:uiPriority="50"/>
-    <w:lsdException w:name="List Table 6 Colorful Accent 1" w:uiPriority="51"/>
-    <w:lsdException w:name="List Table 7 Colorful Accent 1" w:uiPriority="52"/>
-    <w:lsdException w:name="List Table 1 Light Accent 2" w:uiPriority="46"/>
-    <w:lsdException w:name="List Table 2 Accent 2" w:uiPriority="47"/>
-    <w:lsdException w:name="List Table 3 Accent 2" w:uiPriority="48"/>
-    <w:lsdException w:name="List Table 4 Accent 2" w:uiPriority="49"/>
-    <w:lsdException w:name="List Table 5 Dark Accent 2" w:uiPriority="50"/>
-    <w:lsdException w:name="List Table 6 Colorful Accent 2" w:uiPriority="51"/>
-    <w:lsdException w:name="List Table 7 Colorful Accent 2" w:uiPriority="52"/>
-    <w:lsdException w:name="List Table 1 Light Accent 3" w:uiPriority="46"/>
-    <w:lsdException w:name="List Table 2 Accent 3" w:uiPriority="47"/>
-    <w:lsdException w:name="List Table 3 Accent 3" w:uiPriority="48"/>
-    <w:lsdException w:name="List Table 4 Accent 3" w:uiPriority="49"/>
-    <w:lsdException w:name="List Table 5 Dark Accent 3" w:uiPriority="50"/>
-    <w:lsdException w:name="List Table 6 Colorful Accent 3" w:uiPriority="51"/>
-    <w:lsdException w:name="List Table 7 Colorful Accent 3" w:uiPriority="52"/>
-    <w:lsdException w:name="List Table 1 Light Accent 4" w:uiPriority="46"/>
-    <w:lsdException w:name="List Table 2 Accent 4" w:uiPriority="47"/>
-    <w:lsdException w:name="List Table 3 Accent 4" w:uiPriority="48"/>
-    <w:lsdException w:name="List Table 4 Accent 4" w:uiPriority="49"/>
-    <w:lsdException w:name="List Table 5 Dark Accent 4" w:uiPriority="50"/>
-    <w:lsdException w:name="List Table 6 Colorful Accent 4" w:uiPriority="51"/>
-    <w:lsdException w:name="List Table 7 Colorful Accent 4" w:uiPriority="52"/>
-    <w:lsdException w:name="List Table 1 Light Accent 5" w:uiPriority="46"/>
-    <w:lsdException w:name="List Table 2 Accent 5" w:uiPriority="47"/>
-    <w:lsdException w:name="List Table 3 Accent 5" w:uiPriority="48"/>
-    <w:lsdException w:name="List Table 4 Accent 5" w:uiPriority="49"/>
-    <w:lsdException w:name="List Table 5 Dark Accent 5" w:uiPriority="50"/>
-    <w:lsdException w:name="List Table 6 Colorful Accent 5" w:uiPriority="51"/>
-    <w:lsdException w:name="List Table 7 Colorful Accent 5" w:uiPriority="52"/>
-    <w:lsdException w:name="List Table 1 Light Accent 6" w:uiPriority="46"/>
-    <w:lsdException w:name="List Table 2 Accent 6" w:uiPriority="47"/>
-    <w:lsdException w:name="List Table 3 Accent 6" w:uiPriority="48"/>
-    <w:lsdException w:name="List Table 4 Accent 6" w:uiPriority="49"/>
-    <w:lsdException w:name="List Table 5 Dark Accent 6" w:uiPriority="50"/>
-    <w:lsdException w:name="List Table 6 Colorful Accent 6" w:uiPriority="51"/>
-    <w:lsdException w:name="List Table 7 Colorful Accent 6" w:uiPriority="52"/>
+  <w:latentStyles w:defLockedState="0" w:defUIPriority="99" w:defSemiHidden="1" w:defUnhideWhenUsed="1" w:defQFormat="0" w:count="267">
+    <w:lsdException w:name="Normal" w:semiHidden="0" w:uiPriority="0" w:unhideWhenUsed="0" w:qFormat="1"/>
+    <w:lsdException w:name="heading 1" w:semiHidden="0" w:uiPriority="9" w:unhideWhenUsed="0" w:qFormat="1"/>
+    <w:lsdException w:name="heading 2" w:uiPriority="9" w:qFormat="1"/>
+    <w:lsdException w:name="heading 3" w:uiPriority="9" w:qFormat="1"/>
+    <w:lsdException w:name="heading 4" w:uiPriority="9" w:qFormat="1"/>
+    <w:lsdException w:name="heading 5" w:uiPriority="9" w:qFormat="1"/>
+    <w:lsdException w:name="heading 6" w:uiPriority="9" w:qFormat="1"/>
+    <w:lsdException w:name="heading 7" w:uiPriority="9" w:qFormat="1"/>
+    <w:lsdException w:name="heading 8" w:uiPriority="9" w:qFormat="1"/>
+    <w:lsdException w:name="heading 9" w:uiPriority="9" w:qFormat="1"/>
+    <w:lsdException w:name="toc 1" w:uiPriority="39"/>
+    <w:lsdException w:name="toc 2" w:uiPriority="39"/>
+    <w:lsdException w:name="toc 3" w:uiPriority="39"/>
+    <w:lsdException w:name="toc 4" w:uiPriority="39"/>
+    <w:lsdException w:name="toc 5" w:uiPriority="39"/>
+    <w:lsdException w:name="toc 6" w:uiPriority="39"/>
+    <w:lsdException w:name="toc 7" w:uiPriority="39"/>
+    <w:lsdException w:name="toc 8" w:uiPriority="39"/>
+    <w:lsdException w:name="toc 9" w:uiPriority="39"/>
+    <w:lsdException w:name="caption" w:uiPriority="35" w:qFormat="1"/>
+    <w:lsdException w:name="Title" w:semiHidden="0" w:uiPriority="10" w:unhideWhenUsed="0" w:qFormat="1"/>
+    <w:lsdException w:name="Default Paragraph Font" w:uiPriority="1"/>
+    <w:lsdException w:name="Subtitle" w:semiHidden="0" w:uiPriority="11" w:unhideWhenUsed="0" w:qFormat="1"/>
+    <w:lsdException w:name="Strong" w:semiHidden="0" w:uiPriority="22" w:unhideWhenUsed="0" w:qFormat="1"/>
+    <w:lsdException w:name="Emphasis" w:semiHidden="0" w:uiPriority="20" w:unhideWhenUsed="0" w:qFormat="1"/>
+    <w:lsdException w:name="Table Grid" w:semiHidden="0" w:uiPriority="39" w:unhideWhenUsed="0"/>
+    <w:lsdException w:name="Placeholder Text" w:unhideWhenUsed="0"/>
+    <w:lsdException w:name="No Spacing" w:semiHidden="0" w:uiPriority="1" w:unhideWhenUsed="0" w:qFormat="1"/>
+    <w:lsdException w:name="Light Shading" w:semiHidden="0" w:uiPriority="60" w:unhideWhenUsed="0"/>
+    <w:lsdException w:name="Light List" w:semiHidden="0" w:uiPriority="61" w:unhideWhenUsed="0"/>
+    <w:lsdException w:name="Light Grid" w:semiHidden="0" w:uiPriority="62" w:unhideWhenUsed="0"/>
+    <w:lsdException w:name="Medium Shading 1" w:semiHidden="0" w:uiPriority="63" w:unhideWhenUsed="0"/>
+    <w:lsdException w:name="Medium Shading 2" w:semiHidden="0" w:uiPriority="64" w:unhideWhenUsed="0"/>
+    <w:lsdException w:name="Medium List 1" w:semiHidden="0" w:uiPriority="65" w:unhideWhenUsed="0"/>
+    <w:lsdException w:name="Medium List 2" w:semiHidden="0" w:uiPriority="66" w:unhideWhenUsed="0"/>
+    <w:lsdException w:name="Medium Grid 1" w:semiHidden="0" w:uiPriority="67" w:unhideWhenUsed="0"/>
+    <w:lsdException w:name="Medium Grid 2" w:semiHidden="0" w:uiPriority="68" w:unhideWhenUsed="0"/>
+    <w:lsdException w:name="Medium Grid 3" w:semiHidden="0" w:uiPriority="69" w:unhideWhenUsed="0"/>
+    <w:lsdException w:name="Dark List" w:semiHidden="0" w:uiPriority="70" w:unhideWhenUsed="0"/>
+    <w:lsdException w:name="Colorful Shading" w:semiHidden="0" w:uiPriority="71" w:unhideWhenUsed="0"/>
+    <w:lsdException w:name="Colorful List" w:semiHidden="0" w:uiPriority="72" w:unhideWhenUsed="0"/>
+    <w:lsdException w:name="Colorful Grid" w:semiHidden="0" w:uiPriority="73" w:unhideWhenUsed="0"/>
+    <w:lsdException w:name="Light Shading Accent 1" w:semiHidden="0" w:uiPriority="60" w:unhideWhenUsed="0"/>
+    <w:lsdException w:name="Light List Accent 1" w:semiHidden="0" w:uiPriority="61" w:unhideWhenUsed="0"/>
+    <w:lsdException w:name="Light Grid Accent 1" w:semiHidden="0" w:uiPriority="62" w:unhideWhenUsed="0"/>
+    <w:lsdException w:name="Medium Shading 1 Accent 1" w:semiHidden="0" w:uiPriority="63" w:unhideWhenUsed="0"/>
+    <w:lsdException w:name="Medium Shading 2 Accent 1" w:semiHidden="0" w:uiPriority="64" w:unhideWhenUsed="0"/>
+    <w:lsdException w:name="Medium List 1 Accent 1" w:semiHidden="0" w:uiPriority="65" w:unhideWhenUsed="0"/>
+    <w:lsdException w:name="Revision" w:unhideWhenUsed="0"/>
+    <w:lsdException w:name="List Paragraph" w:semiHidden="0" w:uiPriority="34" w:unhideWhenUsed="0" w:qFormat="1"/>
+    <w:lsdException w:name="Quote" w:semiHidden="0" w:uiPriority="29" w:unhideWhenUsed="0" w:qFormat="1"/>
+    <w:lsdException w:name="Intense Quote" w:semiHidden="0" w:uiPriority="30" w:unhideWhenUsed="0" w:qFormat="1"/>
+    <w:lsdException w:name="Medium List 2 Accent 1" w:semiHidden="0" w:uiPriority="66" w:unhideWhenUsed="0"/>
+    <w:lsdException w:name="Medium Grid 1 Accent 1" w:semiHidden="0" w:uiPriority="67" w:unhideWhenUsed="0"/>
+    <w:lsdException w:name="Medium Grid 2 Accent 1" w:semiHidden="0" w:uiPriority="68" w:unhideWhenUsed="0"/>
+    <w:lsdException w:name="Medium Grid 3 Accent 1" w:semiHidden="0" w:uiPriority="69" w:unhideWhenUsed="0"/>
+    <w:lsdException w:name="Dark List Accent 1" w:semiHidden="0" w:uiPriority="70" w:unhideWhenUsed="0"/>
+    <w:lsdException w:name="Colorful Shading Accent 1" w:semiHidden="0" w:uiPriority="71" w:unhideWhenUsed="0"/>
+    <w:lsdException w:name="Colorful List Accent 1" w:semiHidden="0" w:uiPriority="72" w:unhideWhenUsed="0"/>
+    <w:lsdException w:name="Colorful Grid Accent 1" w:semiHidden="0" w:uiPriority="73" w:unhideWhenUsed="0"/>
+    <w:lsdException w:name="Light Shading Accent 2" w:semiHidden="0" w:uiPriority="60" w:unhideWhenUsed="0"/>
+    <w:lsdException w:name="Light List Accent 2" w:semiHidden="0" w:uiPriority="61" w:unhideWhenUsed="0"/>
+    <w:lsdException w:name="Light Grid Accent 2" w:semiHidden="0" w:uiPriority="62" w:unhideWhenUsed="0"/>
+    <w:lsdException w:name="Medium Shading 1 Accent 2" w:semiHidden="0" w:uiPriority="63" w:unhideWhenUsed="0"/>
+    <w:lsdException w:name="Medium Shading 2 Accent 2" w:semiHidden="0" w:uiPriority="64" w:unhideWhenUsed="0"/>
+    <w:lsdException w:name="Medium List 1 Accent 2" w:semiHidden="0" w:uiPriority="65" w:unhideWhenUsed="0"/>
+    <w:lsdException w:name="Medium List 2 Accent 2" w:semiHidden="0" w:uiPriority="66" w:unhideWhenUsed="0"/>
+    <w:lsdException w:name="Medium Grid 1 Accent 2" w:semiHidden="0" w:uiPriority="67" w:unhideWhenUsed="0"/>
+    <w:lsdException w:name="Medium Grid 2 Accent 2" w:semiHidden="0" w:uiPriority="68" w:unhideWhenUsed="0"/>
+    <w:lsdException w:name="Medium Grid 3 Accent 2" w:semiHidden="0" w:uiPriority="69" w:unhideWhenUsed="0"/>
+    <w:lsdException w:name="Dark List Accent 2" w:semiHidden="0" w:uiPriority="70" w:unhideWhenUsed="0"/>
+    <w:lsdException w:name="Colorful Shading Accent 2" w:semiHidden="0" w:uiPriority="71" w:unhideWhenUsed="0"/>
+    <w:lsdException w:name="Colorful List Accent 2" w:semiHidden="0" w:uiPriority="72" w:unhideWhenUsed="0"/>
+    <w:lsdException w:name="Colorful Grid Accent 2" w:semiHidden="0" w:uiPriority="73" w:unhideWhenUsed="0"/>
+    <w:lsdException w:name="Light Shading Accent 3" w:semiHidden="0" w:uiPriority="60" w:unhideWhenUsed="0"/>
+    <w:lsdException w:name="Light List Accent 3" w:semiHidden="0" w:uiPriority="61" w:unhideWhenUsed="0"/>
+    <w:lsdException w:name="Light Grid Accent 3" w:semiHidden="0" w:uiPriority="62" w:unhideWhenUsed="0"/>
+    <w:lsdException w:name="Medium Shading 1 Accent 3" w:semiHidden="0" w:uiPriority="63" w:unhideWhenUsed="0"/>
+    <w:lsdException w:name="Medium Shading 2 Accent 3" w:semiHidden="0" w:uiPriority="64" w:unhideWhenUsed="0"/>
+    <w:lsdException w:name="Medium List 1 Accent 3" w:semiHidden="0" w:uiPriority="65" w:unhideWhenUsed="0"/>
+    <w:lsdException w:name="Medium List 2 Accent 3" w:semiHidden="0" w:uiPriority="66" w:unhideWhenUsed="0"/>
+    <w:lsdException w:name="Medium Grid 1 Accent 3" w:semiHidden="0" w:uiPriority="67" w:unhideWhenUsed="0"/>
+    <w:lsdException w:name="Medium Grid 2 Accent 3" w:semiHidden="0" w:uiPriority="68" w:unhideWhenUsed="0"/>
+    <w:lsdException w:name="Medium Grid 3 Accent 3" w:semiHidden="0" w:uiPriority="69" w:unhideWhenUsed="0"/>
+    <w:lsdException w:name="Dark List Accent 3" w:semiHidden="0" w:uiPriority="70" w:unhideWhenUsed="0"/>
+    <w:lsdException w:name="Colorful Shading Accent 3" w:semiHidden="0" w:uiPriority="71" w:unhideWhenUsed="0"/>
+    <w:lsdException w:name="Colorful List Accent 3" w:semiHidden="0" w:uiPriority="72" w:unhideWhenUsed="0"/>
+    <w:lsdException w:name="Colorful Grid Accent 3" w:semiHidden="0" w:uiPriority="73" w:unhideWhenUsed="0"/>
+    <w:lsdException w:name="Light Shading Accent 4" w:semiHidden="0" w:uiPriority="60" w:unhideWhenUsed="0"/>
+    <w:lsdException w:name="Light List Accent 4" w:semiHidden="0" w:uiPriority="61" w:unhideWhenUsed="0"/>
+    <w:lsdException w:name="Light Grid Accent 4" w:semiHidden="0" w:uiPriority="62" w:unhideWhenUsed="0"/>
+    <w:lsdException w:name="Medium Shading 1 Accent 4" w:semiHidden="0" w:uiPriority="63" w:unhideWhenUsed="0"/>
+    <w:lsdException w:name="Medium Shading 2 Accent 4" w:semiHidden="0" w:uiPriority="64" w:unhideWhenUsed="0"/>
+    <w:lsdException w:name="Medium List 1 Accent 4" w:semiHidden="0" w:uiPriority="65" w:unhideWhenUsed="0"/>
+    <w:lsdException w:name="Medium List 2 Accent 4" w:semiHidden="0" w:uiPriority="66" w:unhideWhenUsed="0"/>
+    <w:lsdException w:name="Medium Grid 1 Accent 4" w:semiHidden="0" w:uiPriority="67" w:unhideWhenUsed="0"/>
+    <w:lsdException w:name="Medium Grid 2 Accent 4" w:semiHidden="0" w:uiPriority="68" w:unhideWhenUsed="0"/>
+    <w:lsdException w:name="Medium Grid 3 Accent 4" w:semiHidden="0" w:uiPriority="69" w:unhideWhenUsed="0"/>
+    <w:lsdException w:name="Dark List Accent 4" w:semiHidden="0" w:uiPriority="70" w:unhideWhenUsed="0"/>
+    <w:lsdException w:name="Colorful Shading Accent 4" w:semiHidden="0" w:uiPriority="71" w:unhideWhenUsed="0"/>
+    <w:lsdException w:name="Colorful List Accent 4" w:semiHidden="0" w:uiPriority="72" w:unhideWhenUsed="0"/>
+    <w:lsdException w:name="Colorful Grid Accent 4" w:semiHidden="0" w:uiPriority="73" w:unhideWhenUsed="0"/>
+    <w:lsdException w:name="Light Shading Accent 5" w:semiHidden="0" w:uiPriority="60" w:unhideWhenUsed="0"/>
+    <w:lsdException w:name="Light List Accent 5" w:semiHidden="0" w:uiPriority="61" w:unhideWhenUsed="0"/>
+    <w:lsdException w:name="Light Grid Accent 5" w:semiHidden="0" w:uiPriority="62" w:unhideWhenUsed="0"/>
+    <w:lsdException w:name="Medium Shading 1 Accent 5" w:semiHidden="0" w:uiPriority="63" w:unhideWhenUsed="0"/>
+    <w:lsdException w:name="Medium Shading 2 Accent 5" w:semiHidden="0" w:uiPriority="64" w:unhideWhenUsed="0"/>
+    <w:lsdException w:name="Medium List 1 Accent 5" w:semiHidden="0" w:uiPriority="65" w:unhideWhenUsed="0"/>
+    <w:lsdException w:name="Medium List 2 Accent 5" w:semiHidden="0" w:uiPriority="66" w:unhideWhenUsed="0"/>
+    <w:lsdException w:name="Medium Grid 1 Accent 5" w:semiHidden="0" w:uiPriority="67" w:unhideWhenUsed="0"/>
+    <w:lsdException w:name="Medium Grid 2 Accent 5" w:semiHidden="0" w:uiPriority="68" w:unhideWhenUsed="0"/>
+    <w:lsdException w:name="Medium Grid 3 Accent 5" w:semiHidden="0" w:uiPriority="69" w:unhideWhenUsed="0"/>
+    <w:lsdException w:name="Dark List Accent 5" w:semiHidden="0" w:uiPriority="70" w:unhideWhenUsed="0"/>
+    <w:lsdException w:name="Colorful Shading Accent 5" w:semiHidden="0" w:uiPriority="71" w:unhideWhenUsed="0"/>
+    <w:lsdException w:name="Colorful List Accent 5" w:semiHidden="0" w:uiPriority="72" w:unhideWhenUsed="0"/>
+    <w:lsdException w:name="Colorful Grid Accent 5" w:semiHidden="0" w:uiPriority="73" w:unhideWhenUsed="0"/>
+    <w:lsdException w:name="Light Shading Accent 6" w:semiHidden="0" w:uiPriority="60" w:unhideWhenUsed="0"/>
+    <w:lsdException w:name="Light List Accent 6" w:semiHidden="0" w:uiPriority="61" w:unhideWhenUsed="0"/>
+    <w:lsdException w:name="Light Grid Accent 6" w:semiHidden="0" w:uiPriority="62" w:unhideWhenUsed="0"/>
+    <w:lsdException w:name="Medium Shading 1 Accent 6" w:semiHidden="0" w:uiPriority="63" w:unhideWhenUsed="0"/>
+    <w:lsdException w:name="Medium Shading 2 Accent 6" w:semiHidden="0" w:uiPriority="64" w:unhideWhenUsed="0"/>
+    <w:lsdException w:name="Medium List 1 Accent 6" w:semiHidden="0" w:uiPriority="65" w:unhideWhenUsed="0"/>
+    <w:lsdException w:name="Medium List 2 Accent 6" w:semiHidden="0" w:uiPriority="66" w:unhideWhenUsed="0"/>
+    <w:lsdException w:name="Medium Grid 1 Accent 6" w:semiHidden="0" w:uiPriority="67" w:unhideWhenUsed="0"/>
+    <w:lsdException w:name="Medium Grid 2 Accent 6" w:semiHidden="0" w:uiPriority="68" w:unhideWhenUsed="0"/>
+    <w:lsdException w:name="Medium Grid 3 Accent 6" w:semiHidden="0" w:uiPriority="69" w:unhideWhenUsed="0"/>
+    <w:lsdException w:name="Dark List Accent 6" w:semiHidden="0" w:uiPriority="70" w:unhideWhenUsed="0"/>
+    <w:lsdException w:name="Colorful Shading Accent 6" w:semiHidden="0" w:uiPriority="71" w:unhideWhenUsed="0"/>
+    <w:lsdException w:name="Colorful List Accent 6" w:semiHidden="0" w:uiPriority="72" w:unhideWhenUsed="0"/>
+    <w:lsdException w:name="Colorful Grid Accent 6" w:semiHidden="0" w:uiPriority="73" w:unhideWhenUsed="0"/>
+    <w:lsdException w:name="Subtle Emphasis" w:semiHidden="0" w:uiPriority="19" w:unhideWhenUsed="0" w:qFormat="1"/>
+    <w:lsdException w:name="Intense Emphasis" w:semiHidden="0" w:uiPriority="21" w:unhideWhenUsed="0" w:qFormat="1"/>
+    <w:lsdException w:name="Subtle Reference" w:semiHidden="0" w:uiPriority="31" w:unhideWhenUsed="0" w:qFormat="1"/>
+    <w:lsdException w:name="Intense Reference" w:semiHidden="0" w:uiPriority="32" w:unhideWhenUsed="0" w:qFormat="1"/>
+    <w:lsdException w:name="Book Title" w:semiHidden="0" w:uiPriority="33" w:unhideWhenUsed="0" w:qFormat="1"/>
+    <w:lsdException w:name="Bibliography" w:uiPriority="37"/>
+    <w:lsdException w:name="TOC Heading" w:uiPriority="39" w:qFormat="1"/>
+  </w:latentStyles>
+  <w:style w:type="paragraph" w:default="1" w:styleId="Normal">
+    <w:name w:val="Normal"/>
+    <w:qFormat/>
+  </w:style>
+  <w:style w:type="character" w:default="1" w:styleId="DefaultParagraphFont">
+    <w:name w:val="Default Paragraph Font"/>
+    <w:uiPriority w:val="1"/>
+    <w:semiHidden/>
+    <w:unhideWhenUsed/>
+  </w:style>
+  <w:style w:type="table" w:default="1" w:styleId="TableNormal">
+    <w:name w:val="Normal Table"/>
+    <w:uiPriority w:val="99"/>
+    <w:semiHidden/>
+    <w:unhideWhenUsed/>
+    <w:tblPr>
+      <w:tblInd w:w="0" w:type="dxa"/>
+      <w:tblCellMar>
+        <w:top w:w="0" w:type="dxa"/>
+        <w:left w:w="108" w:type="dxa"/>
+        <w:bottom w:w="0" w:type="dxa"/>
+        <w:right w:w="108" w:type="dxa"/>
+      </w:tblCellMar>
+    </w:tblPr>
+  </w:style>
+  <w:style w:type="numbering" w:default="1" w:styleId="NoList">
+    <w:name w:val="No List"/>
+    <w:uiPriority w:val="99"/>
+    <w:semiHidden/>
+    <w:unhideWhenUsed/>
+  </w:style>
+  <w:style w:type="paragraph" w:styleId="ListParagraph">
+    <w:name w:val="List Paragraph"/>
+    <w:basedOn w:val="Normal"/>
+    <w:uiPriority w:val="34"/>
+    <w:qFormat/>
+    <w:rsid w:val="00732547"/>
+    <w:pPr>
+      <w:ind w:left="720"/>
+      <w:contextualSpacing/>
+    </w:pPr>
+  </w:style>
+  <w:style w:type="paragraph" w:styleId="BalloonText">
+    <w:name w:val="Balloon Text"/>
+    <w:basedOn w:val="Normal"/>
+    <w:link w:val="BalloonTextChar"/>
+    <w:uiPriority w:val="99"/>
+    <w:semiHidden/>
+    <w:unhideWhenUsed/>
+    <w:rsid w:val="000320BB"/>
+    <w:pPr>
+      <w:spacing w:after="0" w:line="240" w:lineRule="auto"/>
+    </w:pPr>
+    <w:rPr>
+      <w:rFonts w:ascii="Tahoma" w:hAnsi="Tahoma" w:cs="Tahoma"/>
+      <w:sz w:val="16"/>
+      <w:szCs w:val="16"/>
+    </w:rPr>
+  </w:style>
+  <w:style w:type="character" w:customStyle="1" w:styleId="BalloonTextChar">
+    <w:name w:val="Balloon Text Char"/>
+    <w:basedOn w:val="DefaultParagraphFont"/>
+    <w:link w:val="BalloonText"/>
+    <w:uiPriority w:val="99"/>
+    <w:semiHidden/>
+    <w:rsid w:val="000320BB"/>
+    <w:rPr>
+      <w:rFonts w:ascii="Tahoma" w:hAnsi="Tahoma" w:cs="Tahoma"/>
+      <w:sz w:val="16"/>
+      <w:szCs w:val="16"/>
+    </w:rPr>
+  </w:style>
+</w:styles>
+</file>
+
+<file path=word/stylesWithEffects.xml><?xml version="1.0" encoding="utf-8"?>
+<w:styles xmlns:wpc="http://schemas.microsoft.com/office/word/2010/wordprocessingCanvas" xmlns:mc="http://schemas.openxmlformats.org/markup-compatibility/2006" xmlns:o="urn:schemas-microsoft-com:office:office" xmlns:r="http://schemas.openxmlformats.org/officeDocument/2006/relationships" xmlns:m="http://schemas.openxmlformats.org/officeDocument/2006/math" xmlns:v="urn:schemas-microsoft-com:vml" xmlns:wp14="http://schemas.microsoft.com/office/word/2010/wordprocessingDrawing" xmlns:wp="http://schemas.openxmlformats.org/drawingml/2006/wordprocessingDrawing" xmlns:w10="urn:schemas-microsoft-com:office:word" xmlns:w="http://schemas.openxmlformats.org/wordprocessingml/2006/main" xmlns:w14="http://schemas.microsoft.com/office/word/2010/wordml" xmlns:wpg="http://schemas.microsoft.com/office/word/2010/wordprocessingGroup" xmlns:wpi="http://schemas.microsoft.com/office/word/2010/wordprocessingInk" xmlns:wne="http://schemas.microsoft.com/office/word/2006/wordml" xmlns:wps="http://schemas.microsoft.com/office/word/2010/wordprocessingShape" mc:Ignorable="w14 wp14">
+  <w:docDefaults>
+    <w:rPrDefault>
+      <w:rPr>
+        <w:rFonts w:asciiTheme="minorHAnsi" w:eastAsiaTheme="minorHAnsi" w:hAnsiTheme="minorHAnsi" w:cstheme="minorBidi"/>
+        <w:sz w:val="22"/>
+        <w:szCs w:val="22"/>
+        <w:lang w:val="en-US" w:eastAsia="en-US" w:bidi="ar-SA"/>
+      </w:rPr>
+    </w:rPrDefault>
+    <w:pPrDefault>
+      <w:pPr>
+        <w:spacing w:after="160" w:line="259" w:lineRule="auto"/>
+      </w:pPr>
+    </w:pPrDefault>
+  </w:docDefaults>
+  <w:latentStyles w:defLockedState="0" w:defUIPriority="99" w:defSemiHidden="1" w:defUnhideWhenUsed="1" w:defQFormat="0" w:count="267">
+    <w:lsdException w:name="Normal" w:semiHidden="0" w:uiPriority="0" w:unhideWhenUsed="0" w:qFormat="1"/>
+    <w:lsdException w:name="heading 1" w:semiHidden="0" w:uiPriority="9" w:unhideWhenUsed="0" w:qFormat="1"/>
+    <w:lsdException w:name="heading 2" w:uiPriority="9" w:qFormat="1"/>
+    <w:lsdException w:name="heading 3" w:uiPriority="9" w:qFormat="1"/>
+    <w:lsdException w:name="heading 4" w:uiPriority="9" w:qFormat="1"/>
+    <w:lsdException w:name="heading 5" w:uiPriority="9" w:qFormat="1"/>
+    <w:lsdException w:name="heading 6" w:uiPriority="9" w:qFormat="1"/>
+    <w:lsdException w:name="heading 7" w:uiPriority="9" w:qFormat="1"/>
+    <w:lsdException w:name="heading 8" w:uiPriority="9" w:qFormat="1"/>
+    <w:lsdException w:name="heading 9" w:uiPriority="9" w:qFormat="1"/>
+    <w:lsdException w:name="toc 1" w:uiPriority="39"/>
+    <w:lsdException w:name="toc 2" w:uiPriority="39"/>
+    <w:lsdException w:name="toc 3" w:uiPriority="39"/>
+    <w:lsdException w:name="toc 4" w:uiPriority="39"/>
+    <w:lsdException w:name="toc 5" w:uiPriority="39"/>
+    <w:lsdException w:name="toc 6" w:uiPriority="39"/>
+    <w:lsdException w:name="toc 7" w:uiPriority="39"/>
+    <w:lsdException w:name="toc 8" w:uiPriority="39"/>
+    <w:lsdException w:name="toc 9" w:uiPriority="39"/>
+    <w:lsdException w:name="caption" w:uiPriority="35" w:qFormat="1"/>
+    <w:lsdException w:name="Title" w:semiHidden="0" w:uiPriority="10" w:unhideWhenUsed="0" w:qFormat="1"/>
+    <w:lsdException w:name="Default Paragraph Font" w:uiPriority="1"/>
+    <w:lsdException w:name="Subtitle" w:semiHidden="0" w:uiPriority="11" w:unhideWhenUsed="0" w:qFormat="1"/>
+    <w:lsdException w:name="Strong" w:semiHidden="0" w:uiPriority="22" w:unhideWhenUsed="0" w:qFormat="1"/>
+    <w:lsdException w:name="Emphasis" w:semiHidden="0" w:uiPriority="20" w:unhideWhenUsed="0" w:qFormat="1"/>
+    <w:lsdException w:name="Table Grid" w:semiHidden="0" w:uiPriority="39" w:unhideWhenUsed="0"/>
+    <w:lsdException w:name="Placeholder Text" w:unhideWhenUsed="0"/>
+    <w:lsdException w:name="No Spacing" w:semiHidden="0" w:uiPriority="1" w:unhideWhenUsed="0" w:qFormat="1"/>
+    <w:lsdException w:name="Light Shading" w:semiHidden="0" w:uiPriority="60" w:unhideWhenUsed="0"/>
+    <w:lsdException w:name="Light List" w:semiHidden="0" w:uiPriority="61" w:unhideWhenUsed="0"/>
+    <w:lsdException w:name="Light Grid" w:semiHidden="0" w:uiPriority="62" w:unhideWhenUsed="0"/>
+    <w:lsdException w:name="Medium Shading 1" w:semiHidden="0" w:uiPriority="63" w:unhideWhenUsed="0"/>
+    <w:lsdException w:name="Medium Shading 2" w:semiHidden="0" w:uiPriority="64" w:unhideWhenUsed="0"/>
+    <w:lsdException w:name="Medium List 1" w:semiHidden="0" w:uiPriority="65" w:unhideWhenUsed="0"/>
+    <w:lsdException w:name="Medium List 2" w:semiHidden="0" w:uiPriority="66" w:unhideWhenUsed="0"/>
+    <w:lsdException w:name="Medium Grid 1" w:semiHidden="0" w:uiPriority="67" w:unhideWhenUsed="0"/>
+    <w:lsdException w:name="Medium Grid 2" w:semiHidden="0" w:uiPriority="68" w:unhideWhenUsed="0"/>
+    <w:lsdException w:name="Medium Grid 3" w:semiHidden="0" w:uiPriority="69" w:unhideWhenUsed="0"/>
+    <w:lsdException w:name="Dark List" w:semiHidden="0" w:uiPriority="70" w:unhideWhenUsed="0"/>
+    <w:lsdException w:name="Colorful Shading" w:semiHidden="0" w:uiPriority="71" w:unhideWhenUsed="0"/>
+    <w:lsdException w:name="Colorful List" w:semiHidden="0" w:uiPriority="72" w:unhideWhenUsed="0"/>
+    <w:lsdException w:name="Colorful Grid" w:semiHidden="0" w:uiPriority="73" w:unhideWhenUsed="0"/>
+    <w:lsdException w:name="Light Shading Accent 1" w:semiHidden="0" w:uiPriority="60" w:unhideWhenUsed="0"/>
+    <w:lsdException w:name="Light List Accent 1" w:semiHidden="0" w:uiPriority="61" w:unhideWhenUsed="0"/>
+    <w:lsdException w:name="Light Grid Accent 1" w:semiHidden="0" w:uiPriority="62" w:unhideWhenUsed="0"/>
+    <w:lsdException w:name="Medium Shading 1 Accent 1" w:semiHidden="0" w:uiPriority="63" w:unhideWhenUsed="0"/>
+    <w:lsdException w:name="Medium Shading 2 Accent 1" w:semiHidden="0" w:uiPriority="64" w:unhideWhenUsed="0"/>
+    <w:lsdException w:name="Medium List 1 Accent 1" w:semiHidden="0" w:uiPriority="65" w:unhideWhenUsed="0"/>
+    <w:lsdException w:name="Revision" w:unhideWhenUsed="0"/>
+    <w:lsdException w:name="List Paragraph" w:semiHidden="0" w:uiPriority="34" w:unhideWhenUsed="0" w:qFormat="1"/>
+    <w:lsdException w:name="Quote" w:semiHidden="0" w:uiPriority="29" w:unhideWhenUsed="0" w:qFormat="1"/>
+    <w:lsdException w:name="Intense Quote" w:semiHidden="0" w:uiPriority="30" w:unhideWhenUsed="0" w:qFormat="1"/>
+    <w:lsdException w:name="Medium List 2 Accent 1" w:semiHidden="0" w:uiPriority="66" w:unhideWhenUsed="0"/>
+    <w:lsdException w:name="Medium Grid 1 Accent 1" w:semiHidden="0" w:uiPriority="67" w:unhideWhenUsed="0"/>
+    <w:lsdException w:name="Medium Grid 2 Accent 1" w:semiHidden="0" w:uiPriority="68" w:unhideWhenUsed="0"/>
+    <w:lsdException w:name="Medium Grid 3 Accent 1" w:semiHidden="0" w:uiPriority="69" w:unhideWhenUsed="0"/>
+    <w:lsdException w:name="Dark List Accent 1" w:semiHidden="0" w:uiPriority="70" w:unhideWhenUsed="0"/>
+    <w:lsdException w:name="Colorful Shading Accent 1" w:semiHidden="0" w:uiPriority="71" w:unhideWhenUsed="0"/>
+    <w:lsdException w:name="Colorful List Accent 1" w:semiHidden="0" w:uiPriority="72" w:unhideWhenUsed="0"/>
+    <w:lsdException w:name="Colorful Grid Accent 1" w:semiHidden="0" w:uiPriority="73" w:unhideWhenUsed="0"/>
+    <w:lsdException w:name="Light Shading Accent 2" w:semiHidden="0" w:uiPriority="60" w:unhideWhenUsed="0"/>
+    <w:lsdException w:name="Light List Accent 2" w:semiHidden="0" w:uiPriority="61" w:unhideWhenUsed="0"/>
+    <w:lsdException w:name="Light Grid Accent 2" w:semiHidden="0" w:uiPriority="62" w:unhideWhenUsed="0"/>
+    <w:lsdException w:name="Medium Shading 1 Accent 2" w:semiHidden="0" w:uiPriority="63" w:unhideWhenUsed="0"/>
+    <w:lsdException w:name="Medium Shading 2 Accent 2" w:semiHidden="0" w:uiPriority="64" w:unhideWhenUsed="0"/>
+    <w:lsdException w:name="Medium List 1 Accent 2" w:semiHidden="0" w:uiPriority="65" w:unhideWhenUsed="0"/>
+    <w:lsdException w:name="Medium List 2 Accent 2" w:semiHidden="0" w:uiPriority="66" w:unhideWhenUsed="0"/>
+    <w:lsdException w:name="Medium Grid 1 Accent 2" w:semiHidden="0" w:uiPriority="67" w:unhideWhenUsed="0"/>
+    <w:lsdException w:name="Medium Grid 2 Accent 2" w:semiHidden="0" w:uiPriority="68" w:unhideWhenUsed="0"/>
+    <w:lsdException w:name="Medium Grid 3 Accent 2" w:semiHidden="0" w:uiPriority="69" w:unhideWhenUsed="0"/>
+    <w:lsdException w:name="Dark List Accent 2" w:semiHidden="0" w:uiPriority="70" w:unhideWhenUsed="0"/>
+    <w:lsdException w:name="Colorful Shading Accent 2" w:semiHidden="0" w:uiPriority="71" w:unhideWhenUsed="0"/>
+    <w:lsdException w:name="Colorful List Accent 2" w:semiHidden="0" w:uiPriority="72" w:unhideWhenUsed="0"/>
+    <w:lsdException w:name="Colorful Grid Accent 2" w:semiHidden="0" w:uiPriority="73" w:unhideWhenUsed="0"/>
+    <w:lsdException w:name="Light Shading Accent 3" w:semiHidden="0" w:uiPriority="60" w:unhideWhenUsed="0"/>
+    <w:lsdException w:name="Light List Accent 3" w:semiHidden="0" w:uiPriority="61" w:unhideWhenUsed="0"/>
+    <w:lsdException w:name="Light Grid Accent 3" w:semiHidden="0" w:uiPriority="62" w:unhideWhenUsed="0"/>
+    <w:lsdException w:name="Medium Shading 1 Accent 3" w:semiHidden="0" w:uiPriority="63" w:unhideWhenUsed="0"/>
+    <w:lsdException w:name="Medium Shading 2 Accent 3" w:semiHidden="0" w:uiPriority="64" w:unhideWhenUsed="0"/>
+    <w:lsdException w:name="Medium List 1 Accent 3" w:semiHidden="0" w:uiPriority="65" w:unhideWhenUsed="0"/>
+    <w:lsdException w:name="Medium List 2 Accent 3" w:semiHidden="0" w:uiPriority="66" w:unhideWhenUsed="0"/>
+    <w:lsdException w:name="Medium Grid 1 Accent 3" w:semiHidden="0" w:uiPriority="67" w:unhideWhenUsed="0"/>
+    <w:lsdException w:name="Medium Grid 2 Accent 3" w:semiHidden="0" w:uiPriority="68" w:unhideWhenUsed="0"/>
+    <w:lsdException w:name="Medium Grid 3 Accent 3" w:semiHidden="0" w:uiPriority="69" w:unhideWhenUsed="0"/>
+    <w:lsdException w:name="Dark List Accent 3" w:semiHidden="0" w:uiPriority="70" w:unhideWhenUsed="0"/>
+    <w:lsdException w:name="Colorful Shading Accent 3" w:semiHidden="0" w:uiPriority="71" w:unhideWhenUsed="0"/>
+    <w:lsdException w:name="Colorful List Accent 3" w:semiHidden="0" w:uiPriority="72" w:unhideWhenUsed="0"/>
+    <w:lsdException w:name="Colorful Grid Accent 3" w:semiHidden="0" w:uiPriority="73" w:unhideWhenUsed="0"/>
+    <w:lsdException w:name="Light Shading Accent 4" w:semiHidden="0" w:uiPriority="60" w:unhideWhenUsed="0"/>
+    <w:lsdException w:name="Light List Accent 4" w:semiHidden="0" w:uiPriority="61" w:unhideWhenUsed="0"/>
+    <w:lsdException w:name="Light Grid Accent 4" w:semiHidden="0" w:uiPriority="62" w:unhideWhenUsed="0"/>
+    <w:lsdException w:name="Medium Shading 1 Accent 4" w:semiHidden="0" w:uiPriority="63" w:unhideWhenUsed="0"/>
+    <w:lsdException w:name="Medium Shading 2 Accent 4" w:semiHidden="0" w:uiPriority="64" w:unhideWhenUsed="0"/>
+    <w:lsdException w:name="Medium List 1 Accent 4" w:semiHidden="0" w:uiPriority="65" w:unhideWhenUsed="0"/>
+    <w:lsdException w:name="Medium List 2 Accent 4" w:semiHidden="0" w:uiPriority="66" w:unhideWhenUsed="0"/>
+    <w:lsdException w:name="Medium Grid 1 Accent 4" w:semiHidden="0" w:uiPriority="67" w:unhideWhenUsed="0"/>
+    <w:lsdException w:name="Medium Grid 2 Accent 4" w:semiHidden="0" w:uiPriority="68" w:unhideWhenUsed="0"/>
+    <w:lsdException w:name="Medium Grid 3 Accent 4" w:semiHidden="0" w:uiPriority="69" w:unhideWhenUsed="0"/>
+    <w:lsdException w:name="Dark List Accent 4" w:semiHidden="0" w:uiPriority="70" w:unhideWhenUsed="0"/>
+    <w:lsdException w:name="Colorful Shading Accent 4" w:semiHidden="0" w:uiPriority="71" w:unhideWhenUsed="0"/>
+    <w:lsdException w:name="Colorful List Accent 4" w:semiHidden="0" w:uiPriority="72" w:unhideWhenUsed="0"/>
+    <w:lsdException w:name="Colorful Grid Accent 4" w:semiHidden="0" w:uiPriority="73" w:unhideWhenUsed="0"/>
+    <w:lsdException w:name="Light Shading Accent 5" w:semiHidden="0" w:uiPriority="60" w:unhideWhenUsed="0"/>
+    <w:lsdException w:name="Light List Accent 5" w:semiHidden="0" w:uiPriority="61" w:unhideWhenUsed="0"/>
+    <w:lsdException w:name="Light Grid Accent 5" w:semiHidden="0" w:uiPriority="62" w:unhideWhenUsed="0"/>
+    <w:lsdException w:name="Medium Shading 1 Accent 5" w:semiHidden="0" w:uiPriority="63" w:unhideWhenUsed="0"/>
+    <w:lsdException w:name="Medium Shading 2 Accent 5" w:semiHidden="0" w:uiPriority="64" w:unhideWhenUsed="0"/>
+    <w:lsdException w:name="Medium List 1 Accent 5" w:semiHidden="0" w:uiPriority="65" w:unhideWhenUsed="0"/>
+    <w:lsdException w:name="Medium List 2 Accent 5" w:semiHidden="0" w:uiPriority="66" w:unhideWhenUsed="0"/>
+    <w:lsdException w:name="Medium Grid 1 Accent 5" w:semiHidden="0" w:uiPriority="67" w:unhideWhenUsed="0"/>
+    <w:lsdException w:name="Medium Grid 2 Accent 5" w:semiHidden="0" w:uiPriority="68" w:unhideWhenUsed="0"/>
+    <w:lsdException w:name="Medium Grid 3 Accent 5" w:semiHidden="0" w:uiPriority="69" w:unhideWhenUsed="0"/>
+    <w:lsdException w:name="Dark List Accent 5" w:semiHidden="0" w:uiPriority="70" w:unhideWhenUsed="0"/>
+    <w:lsdException w:name="Colorful Shading Accent 5" w:semiHidden="0" w:uiPriority="71" w:unhideWhenUsed="0"/>
+    <w:lsdException w:name="Colorful List Accent 5" w:semiHidden="0" w:uiPriority="72" w:unhideWhenUsed="0"/>
+    <w:lsdException w:name="Colorful Grid Accent 5" w:semiHidden="0" w:uiPriority="73" w:unhideWhenUsed="0"/>
+    <w:lsdException w:name="Light Shading Accent 6" w:semiHidden="0" w:uiPriority="60" w:unhideWhenUsed="0"/>
+    <w:lsdException w:name="Light List Accent 6" w:semiHidden="0" w:uiPriority="61" w:unhideWhenUsed="0"/>
+    <w:lsdException w:name="Light Grid Accent 6" w:semiHidden="0" w:uiPriority="62" w:unhideWhenUsed="0"/>
+    <w:lsdException w:name="Medium Shading 1 Accent 6" w:semiHidden="0" w:uiPriority="63" w:unhideWhenUsed="0"/>
+    <w:lsdException w:name="Medium Shading 2 Accent 6" w:semiHidden="0" w:uiPriority="64" w:unhideWhenUsed="0"/>
+    <w:lsdException w:name="Medium List 1 Accent 6" w:semiHidden="0" w:uiPriority="65" w:unhideWhenUsed="0"/>
+    <w:lsdException w:name="Medium List 2 Accent 6" w:semiHidden="0" w:uiPriority="66" w:unhideWhenUsed="0"/>
+    <w:lsdException w:name="Medium Grid 1 Accent 6" w:semiHidden="0" w:uiPriority="67" w:unhideWhenUsed="0"/>
+    <w:lsdException w:name="Medium Grid 2 Accent 6" w:semiHidden="0" w:uiPriority="68" w:unhideWhenUsed="0"/>
+    <w:lsdException w:name="Medium Grid 3 Accent 6" w:semiHidden="0" w:uiPriority="69" w:unhideWhenUsed="0"/>
+    <w:lsdException w:name="Dark List Accent 6" w:semiHidden="0" w:uiPriority="70" w:unhideWhenUsed="0"/>
+    <w:lsdException w:name="Colorful Shading Accent 6" w:semiHidden="0" w:uiPriority="71" w:unhideWhenUsed="0"/>
+    <w:lsdException w:name="Colorful List Accent 6" w:semiHidden="0" w:uiPriority="72" w:unhideWhenUsed="0"/>
+    <w:lsdException w:name="Colorful Grid Accent 6" w:semiHidden="0" w:uiPriority="73" w:unhideWhenUsed="0"/>
+    <w:lsdException w:name="Subtle Emphasis" w:semiHidden="0" w:uiPriority="19" w:unhideWhenUsed="0" w:qFormat="1"/>
+    <w:lsdException w:name="Intense Emphasis" w:semiHidden="0" w:uiPriority="21" w:unhideWhenUsed="0" w:qFormat="1"/>
+    <w:lsdException w:name="Subtle Reference" w:semiHidden="0" w:uiPriority="31" w:unhideWhenUsed="0" w:qFormat="1"/>
+    <w:lsdException w:name="Intense Reference" w:semiHidden="0" w:uiPriority="32" w:unhideWhenUsed="0" w:qFormat="1"/>
+    <w:lsdException w:name="Book Title" w:semiHidden="0" w:uiPriority="33" w:unhideWhenUsed="0" w:qFormat="1"/>
+    <w:lsdException w:name="Bibliography" w:uiPriority="37"/>
+    <w:lsdException w:name="TOC Heading" w:uiPriority="39" w:qFormat="1"/>
   </w:latentStyles>
   <w:style w:type="paragraph" w:default="1" w:styleId="Normal">
     <w:name w:val="Normal"/>
@@ -1981,7 +1958,7 @@
   <a:extraClrSchemeLst/>
   <a:extLst>
     <a:ext uri="{05A4C25C-085E-4340-85A3-A5531E510DB2}">
-      <thm15:themeFamily xmlns:thm15="http://schemas.microsoft.com/office/thememl/2012/main" name="Office Theme" id="{62F939B6-93AF-4DB8-9C6B-D6C7DFDC589F}" vid="{4A3C46E8-61CC-4603-A589-7422A47A8E4A}"/>
+      <thm15:themeFamily xmlns:thm15="http://schemas.microsoft.com/office/thememl/2012/main" xmlns="" name="Office Theme" id="{62F939B6-93AF-4DB8-9C6B-D6C7DFDC589F}" vid="{4A3C46E8-61CC-4603-A589-7422A47A8E4A}"/>
     </a:ext>
   </a:extLst>
 </a:theme>

--- a/bloodbank/Application Requirement.docx
+++ b/bloodbank/Application Requirement.docx
@@ -441,6 +441,7 @@
         <w:rPr>
           <w:noProof/>
           <w:szCs w:val="24"/>
+          <w:lang w:val="en-GB" w:eastAsia="en-GB"/>
         </w:rPr>
         <w:drawing>
           <wp:inline distT="0" distB="0" distL="0" distR="0" wp14:anchorId="6F79E11C" wp14:editId="31BDD706">
@@ -503,6 +504,76 @@
     </w:p>
     <w:p>
       <w:pPr>
+        <w:rPr>
+          <w:szCs w:val="24"/>
+        </w:rPr>
+      </w:pPr>
+    </w:p>
+    <w:p>
+      <w:pPr>
+        <w:rPr>
+          <w:szCs w:val="24"/>
+        </w:rPr>
+      </w:pPr>
+    </w:p>
+    <w:p>
+      <w:pPr>
+        <w:rPr>
+          <w:szCs w:val="24"/>
+        </w:rPr>
+      </w:pPr>
+    </w:p>
+    <w:p>
+      <w:pPr>
+        <w:rPr>
+          <w:szCs w:val="24"/>
+        </w:rPr>
+      </w:pPr>
+    </w:p>
+    <w:p>
+      <w:pPr>
+        <w:rPr>
+          <w:szCs w:val="24"/>
+        </w:rPr>
+      </w:pPr>
+    </w:p>
+    <w:p>
+      <w:pPr>
+        <w:rPr>
+          <w:szCs w:val="24"/>
+        </w:rPr>
+      </w:pPr>
+    </w:p>
+    <w:p>
+      <w:pPr>
+        <w:rPr>
+          <w:szCs w:val="24"/>
+        </w:rPr>
+      </w:pPr>
+    </w:p>
+    <w:p>
+      <w:pPr>
+        <w:rPr>
+          <w:szCs w:val="24"/>
+        </w:rPr>
+      </w:pPr>
+    </w:p>
+    <w:p>
+      <w:pPr>
+        <w:rPr>
+          <w:szCs w:val="24"/>
+        </w:rPr>
+      </w:pPr>
+    </w:p>
+    <w:p>
+      <w:pPr>
+        <w:rPr>
+          <w:szCs w:val="24"/>
+        </w:rPr>
+      </w:pPr>
+    </w:p>
+    <w:p>
+      <w:pPr>
         <w:pStyle w:val="ListParagraph"/>
         <w:numPr>
           <w:ilvl w:val="0"/>
@@ -516,6 +587,7 @@
         <w:rPr>
           <w:szCs w:val="24"/>
         </w:rPr>
+        <w:lastRenderedPageBreak/>
         <w:t>Use Case Diagram:</w:t>
       </w:r>
     </w:p>
@@ -532,13 +604,63 @@
           <w:szCs w:val="24"/>
         </w:rPr>
       </w:pPr>
-    </w:p>
-    <w:p>
-      <w:pPr>
-        <w:rPr>
-          <w:szCs w:val="24"/>
-        </w:rPr>
-      </w:pPr>
+      <w:r>
+        <w:rPr>
+          <w:noProof/>
+          <w:szCs w:val="24"/>
+          <w:lang w:val="en-GB" w:eastAsia="en-GB"/>
+        </w:rPr>
+        <w:drawing>
+          <wp:inline distT="0" distB="0" distL="0" distR="0">
+            <wp:extent cx="6133381" cy="4804482"/>
+            <wp:effectExtent l="0" t="0" r="1270" b="0"/>
+            <wp:docPr id="2" name="Picture 2"/>
+            <wp:cNvGraphicFramePr>
+              <a:graphicFrameLocks xmlns:a="http://schemas.openxmlformats.org/drawingml/2006/main" noChangeAspect="1"/>
+            </wp:cNvGraphicFramePr>
+            <a:graphic xmlns:a="http://schemas.openxmlformats.org/drawingml/2006/main">
+              <a:graphicData uri="http://schemas.openxmlformats.org/drawingml/2006/picture">
+                <pic:pic xmlns:pic="http://schemas.openxmlformats.org/drawingml/2006/picture">
+                  <pic:nvPicPr>
+                    <pic:cNvPr id="0" name="useCase Diagram.jpg"/>
+                    <pic:cNvPicPr/>
+                  </pic:nvPicPr>
+                  <pic:blipFill>
+                    <a:blip r:embed="rId7">
+                      <a:extLst>
+                        <a:ext uri="{28A0092B-C50C-407E-A947-70E740481C1C}">
+                          <a14:useLocalDpi xmlns:a14="http://schemas.microsoft.com/office/drawing/2010/main" val="0"/>
+                        </a:ext>
+                      </a:extLst>
+                    </a:blip>
+                    <a:stretch>
+                      <a:fillRect/>
+                    </a:stretch>
+                  </pic:blipFill>
+                  <pic:spPr>
+                    <a:xfrm>
+                      <a:off x="0" y="0"/>
+                      <a:ext cx="6133381" cy="4804482"/>
+                    </a:xfrm>
+                    <a:prstGeom prst="rect">
+                      <a:avLst/>
+                    </a:prstGeom>
+                  </pic:spPr>
+                </pic:pic>
+              </a:graphicData>
+            </a:graphic>
+          </wp:inline>
+        </w:drawing>
+      </w:r>
+    </w:p>
+    <w:p>
+      <w:pPr>
+        <w:rPr>
+          <w:szCs w:val="24"/>
+        </w:rPr>
+      </w:pPr>
+      <w:bookmarkStart w:id="0" w:name="_GoBack"/>
+      <w:bookmarkEnd w:id="0"/>
     </w:p>
     <w:p>
       <w:pPr>
@@ -597,29 +719,30 @@
         <w:rPr>
           <w:szCs w:val="24"/>
         </w:rPr>
+        <w:t>Class Diagram:</w:t>
+      </w:r>
+    </w:p>
+    <w:p>
+      <w:pPr>
+        <w:pStyle w:val="ListParagraph"/>
+        <w:rPr>
+          <w:szCs w:val="24"/>
+        </w:rPr>
+      </w:pPr>
+    </w:p>
+    <w:p>
+      <w:pPr>
+        <w:rPr>
+          <w:szCs w:val="24"/>
+        </w:rPr>
+      </w:pPr>
+      <w:r>
+        <w:rPr>
+          <w:noProof/>
+          <w:szCs w:val="24"/>
+          <w:lang w:val="en-GB" w:eastAsia="en-GB"/>
+        </w:rPr>
         <w:lastRenderedPageBreak/>
-        <w:t>Class Diagram:</w:t>
-      </w:r>
-    </w:p>
-    <w:p>
-      <w:pPr>
-        <w:pStyle w:val="ListParagraph"/>
-        <w:rPr>
-          <w:szCs w:val="24"/>
-        </w:rPr>
-      </w:pPr>
-    </w:p>
-    <w:p>
-      <w:pPr>
-        <w:rPr>
-          <w:szCs w:val="24"/>
-        </w:rPr>
-      </w:pPr>
-      <w:r>
-        <w:rPr>
-          <w:noProof/>
-          <w:szCs w:val="24"/>
-        </w:rPr>
         <w:drawing>
           <wp:inline distT="0" distB="0" distL="0" distR="0">
             <wp:extent cx="6685472" cy="4011283"/>
@@ -636,7 +759,7 @@
                     <pic:cNvPicPr/>
                   </pic:nvPicPr>
                   <pic:blipFill>
-                    <a:blip r:embed="rId7">
+                    <a:blip r:embed="rId8">
                       <a:extLst>
                         <a:ext uri="{28A0092B-C50C-407E-A947-70E740481C1C}">
                           <a14:useLocalDpi xmlns:a14="http://schemas.microsoft.com/office/drawing/2010/main" val="0"/>
@@ -669,8 +792,6 @@
           <w:szCs w:val="24"/>
         </w:rPr>
       </w:pPr>
-      <w:bookmarkStart w:id="0" w:name="_GoBack"/>
-      <w:bookmarkEnd w:id="0"/>
     </w:p>
     <w:p>
       <w:pPr>
@@ -700,6 +821,7 @@
         <w:rPr>
           <w:noProof/>
           <w:szCs w:val="24"/>
+          <w:lang w:val="en-GB" w:eastAsia="en-GB"/>
         </w:rPr>
         <w:drawing>
           <wp:inline distT="0" distB="0" distL="0" distR="0" wp14:anchorId="71118D65" wp14:editId="496A4E1B">
@@ -717,7 +839,7 @@
                     <pic:cNvPicPr/>
                   </pic:nvPicPr>
                   <pic:blipFill>
-                    <a:blip r:embed="rId8">
+                    <a:blip r:embed="rId9">
                       <a:extLst>
                         <a:ext uri="{28A0092B-C50C-407E-A947-70E740481C1C}">
                           <a14:useLocalDpi xmlns:a14="http://schemas.microsoft.com/office/drawing/2010/main" val="0"/>
@@ -759,21 +881,22 @@
         <w:rPr>
           <w:szCs w:val="24"/>
         </w:rPr>
+        <w:t>Front End Design:</w:t>
+      </w:r>
+    </w:p>
+    <w:p>
+      <w:pPr>
+        <w:rPr>
+          <w:szCs w:val="24"/>
+        </w:rPr>
+      </w:pPr>
+      <w:r>
+        <w:rPr>
+          <w:noProof/>
+          <w:szCs w:val="24"/>
+          <w:lang w:val="en-GB" w:eastAsia="en-GB"/>
+        </w:rPr>
         <w:lastRenderedPageBreak/>
-        <w:t>Front End Design:</w:t>
-      </w:r>
-    </w:p>
-    <w:p>
-      <w:pPr>
-        <w:rPr>
-          <w:szCs w:val="24"/>
-        </w:rPr>
-      </w:pPr>
-      <w:r>
-        <w:rPr>
-          <w:noProof/>
-          <w:szCs w:val="24"/>
-        </w:rPr>
         <mc:AlternateContent>
           <mc:Choice Requires="wps">
             <w:drawing>
@@ -866,7 +989,7 @@
               </wp:anchor>
             </w:drawing>
           </mc:Choice>
-          <mc:Fallback xmlns:w16se="http://schemas.microsoft.com/office/word/2015/wordml/symex" xmlns:w15="http://schemas.microsoft.com/office/word/2012/wordml" xmlns:cx="http://schemas.microsoft.com/office/drawing/2014/chartex">
+          <mc:Fallback xmlns:cx="http://schemas.microsoft.com/office/drawing/2014/chartex" xmlns:w15="http://schemas.microsoft.com/office/word/2012/wordml" xmlns:w16se="http://schemas.microsoft.com/office/word/2015/wordml/symex">
             <w:pict>
               <v:shapetype id="_x0000_t202" coordsize="21600,21600" o:spt="202" path="m,l,21600r21600,l21600,xe">
                 <v:stroke joinstyle="miter"/>
@@ -1958,7 +2081,7 @@
   <a:extraClrSchemeLst/>
   <a:extLst>
     <a:ext uri="{05A4C25C-085E-4340-85A3-A5531E510DB2}">
-      <thm15:themeFamily xmlns:thm15="http://schemas.microsoft.com/office/thememl/2012/main" xmlns="" name="Office Theme" id="{62F939B6-93AF-4DB8-9C6B-D6C7DFDC589F}" vid="{4A3C46E8-61CC-4603-A589-7422A47A8E4A}"/>
+      <thm15:themeFamily xmlns="" xmlns:thm15="http://schemas.microsoft.com/office/thememl/2012/main" name="Office Theme" id="{62F939B6-93AF-4DB8-9C6B-D6C7DFDC589F}" vid="{4A3C46E8-61CC-4603-A589-7422A47A8E4A}"/>
     </a:ext>
   </a:extLst>
 </a:theme>
